--- a/WageFlow.Frontend/WageFlow.Frontend/src/Files/Salary_Payment.docx
+++ b/WageFlow.Frontend/WageFlow.Frontend/src/Files/Salary_Payment.docx
@@ -6,8 +6,6 @@
       <w:pPr>
         <w:rPr>
           <w:b/>
-          <w:i/>
-          <w:color w:val="000000"/>
         </w:rPr>
       </w:pPr>
       <w:bookmarkStart w:id="0" w:name="_GoBack"/>
@@ -15,15 +13,14 @@
       <w:r>
         <w:rPr>
           <w:b/>
-          <w:i/>
-          <w:color w:val="000000"/>
         </w:rPr>
-        <w:t>Salary_Payment</w:t>
+        <w:t>Сотрудник: Проказников Илья Владимирович</w:t>
       </w:r>
     </w:p>
     <w:tbl>
       <w:tblPr>
-        <w:tblW w:w="0" w:type="auto"/>
+        <w:tblW w:w="9360" w:type="dxa"/>
+        <w:tblInd w:w="-5" w:type="dxa"/>
         <w:tblBorders>
           <w:top w:val="single" w:sz="4" w:space="0" w:color="auto"/>
           <w:left w:val="single" w:sz="4" w:space="0" w:color="auto"/>
@@ -36,11 +33,8 @@
         <w:tblLook w:val="0000" w:firstRow="0" w:lastRow="0" w:firstColumn="0" w:lastColumn="0" w:noHBand="0" w:noVBand="0"/>
       </w:tblPr>
       <w:tblGrid>
-        <w:gridCol w:w="1871"/>
-        <w:gridCol w:w="1871"/>
-        <w:gridCol w:w="1871"/>
-        <w:gridCol w:w="1871"/>
-        <w:gridCol w:w="1871"/>
+        <w:gridCol w:w="4679"/>
+        <w:gridCol w:w="4681"/>
       </w:tblGrid>
       <w:tr>
         <w:tblPrEx>
@@ -51,242 +45,8845 @@
         </w:tblPrEx>
         <w:tc>
           <w:tcPr>
-            <w:tcW w:w="1871" w:type="dxa"/>
-            <w:shd w:val="clear" w:color="auto" w:fill="auto"/>
-            <w:vAlign w:val="center"/>
-          </w:tcPr>
-          <w:p>
-            <w:pPr>
-              <w:rPr>
-                <w:b/>
-              </w:rPr>
-            </w:pPr>
-            <w:r>
-              <w:rPr>
-                <w:b/>
-              </w:rPr>
-              <w:t>Фамилия</w:t>
-            </w:r>
-          </w:p>
-        </w:tc>
-        <w:tc>
-          <w:tcPr>
-            <w:tcW w:w="1871" w:type="dxa"/>
-            <w:shd w:val="clear" w:color="auto" w:fill="auto"/>
-            <w:vAlign w:val="center"/>
-          </w:tcPr>
-          <w:p>
-            <w:pPr>
-              <w:rPr>
-                <w:b/>
-              </w:rPr>
-            </w:pPr>
-            <w:r>
-              <w:rPr>
-                <w:b/>
-              </w:rPr>
-              <w:t>Имя</w:t>
-            </w:r>
-          </w:p>
-        </w:tc>
-        <w:tc>
-          <w:tcPr>
-            <w:tcW w:w="1871" w:type="dxa"/>
-            <w:shd w:val="clear" w:color="auto" w:fill="auto"/>
-            <w:vAlign w:val="center"/>
-          </w:tcPr>
-          <w:p>
-            <w:pPr>
-              <w:rPr>
-                <w:b/>
-              </w:rPr>
-            </w:pPr>
-            <w:r>
-              <w:rPr>
-                <w:b/>
-              </w:rPr>
-              <w:t>Отчество</w:t>
-            </w:r>
-          </w:p>
-        </w:tc>
-        <w:tc>
-          <w:tcPr>
-            <w:tcW w:w="1871" w:type="dxa"/>
-            <w:shd w:val="clear" w:color="auto" w:fill="auto"/>
-            <w:vAlign w:val="center"/>
-          </w:tcPr>
-          <w:p>
-            <w:pPr>
-              <w:rPr>
-                <w:b/>
-              </w:rPr>
-            </w:pPr>
-            <w:r>
-              <w:rPr>
-                <w:b/>
-              </w:rPr>
-              <w:t>Сумма выплаты</w:t>
-            </w:r>
-          </w:p>
-        </w:tc>
-        <w:tc>
-          <w:tcPr>
-            <w:tcW w:w="1871" w:type="dxa"/>
-            <w:shd w:val="clear" w:color="auto" w:fill="auto"/>
-            <w:vAlign w:val="center"/>
-          </w:tcPr>
-          <w:p>
-            <w:pPr>
-              <w:rPr>
-                <w:b/>
-              </w:rPr>
-            </w:pPr>
-            <w:r>
-              <w:rPr>
-                <w:b/>
-              </w:rPr>
-              <w:t>Дата выплаты</w:t>
-            </w:r>
-          </w:p>
-        </w:tc>
-      </w:tr>
-      <w:tr>
-        <w:tblPrEx>
-          <w:tblCellMar>
-            <w:top w:w="0" w:type="dxa"/>
-            <w:bottom w:w="0" w:type="dxa"/>
-          </w:tblCellMar>
-        </w:tblPrEx>
-        <w:tc>
-          <w:tcPr>
-            <w:tcW w:w="1871" w:type="dxa"/>
-            <w:shd w:val="clear" w:color="auto" w:fill="auto"/>
-            <w:vAlign w:val="center"/>
-          </w:tcPr>
-          <w:p>
-            <w:r>
-              <w:t>Проказников</w:t>
-            </w:r>
-          </w:p>
-        </w:tc>
-        <w:tc>
-          <w:tcPr>
-            <w:tcW w:w="1871" w:type="dxa"/>
-            <w:shd w:val="clear" w:color="auto" w:fill="auto"/>
-            <w:vAlign w:val="center"/>
-          </w:tcPr>
-          <w:p>
-            <w:r>
-              <w:t>Илья</w:t>
-            </w:r>
-          </w:p>
-        </w:tc>
-        <w:tc>
-          <w:tcPr>
-            <w:tcW w:w="1871" w:type="dxa"/>
-            <w:shd w:val="clear" w:color="auto" w:fill="auto"/>
-            <w:vAlign w:val="center"/>
-          </w:tcPr>
-          <w:p>
-            <w:r>
-              <w:t>Владимирович</w:t>
-            </w:r>
-          </w:p>
-        </w:tc>
-        <w:tc>
-          <w:tcPr>
-            <w:tcW w:w="1871" w:type="dxa"/>
-            <w:shd w:val="clear" w:color="auto" w:fill="auto"/>
-            <w:vAlign w:val="center"/>
-          </w:tcPr>
-          <w:p>
-            <w:r>
-              <w:t>127000</w:t>
-            </w:r>
-          </w:p>
-        </w:tc>
-        <w:tc>
-          <w:tcPr>
-            <w:tcW w:w="1871" w:type="dxa"/>
-            <w:shd w:val="clear" w:color="auto" w:fill="auto"/>
-            <w:vAlign w:val="center"/>
-          </w:tcPr>
-          <w:p>
-            <w:r>
-              <w:t>24.03.2025</w:t>
-            </w:r>
-          </w:p>
-        </w:tc>
-      </w:tr>
-      <w:tr>
-        <w:tblPrEx>
-          <w:tblCellMar>
-            <w:top w:w="0" w:type="dxa"/>
-            <w:bottom w:w="0" w:type="dxa"/>
-          </w:tblCellMar>
-        </w:tblPrEx>
-        <w:tc>
-          <w:tcPr>
-            <w:tcW w:w="1871" w:type="dxa"/>
-            <w:shd w:val="clear" w:color="auto" w:fill="auto"/>
-            <w:vAlign w:val="center"/>
-          </w:tcPr>
-          <w:p>
-            <w:r>
-              <w:t>Проказников</w:t>
-            </w:r>
-          </w:p>
-        </w:tc>
-        <w:tc>
-          <w:tcPr>
-            <w:tcW w:w="1871" w:type="dxa"/>
-            <w:shd w:val="clear" w:color="auto" w:fill="auto"/>
-            <w:vAlign w:val="center"/>
-          </w:tcPr>
-          <w:p>
-            <w:r>
-              <w:t>Илья</w:t>
-            </w:r>
-          </w:p>
-        </w:tc>
-        <w:tc>
-          <w:tcPr>
-            <w:tcW w:w="1871" w:type="dxa"/>
-            <w:shd w:val="clear" w:color="auto" w:fill="auto"/>
-            <w:vAlign w:val="center"/>
-          </w:tcPr>
-          <w:p>
-            <w:r>
-              <w:t>Владимирович</w:t>
-            </w:r>
-          </w:p>
-        </w:tc>
-        <w:tc>
-          <w:tcPr>
-            <w:tcW w:w="1871" w:type="dxa"/>
-            <w:shd w:val="clear" w:color="auto" w:fill="auto"/>
-            <w:vAlign w:val="center"/>
-          </w:tcPr>
-          <w:p>
-            <w:r>
-              <w:t>128000</w:t>
-            </w:r>
-          </w:p>
-        </w:tc>
-        <w:tc>
-          <w:tcPr>
-            <w:tcW w:w="1871" w:type="dxa"/>
-            <w:shd w:val="clear" w:color="auto" w:fill="auto"/>
-            <w:vAlign w:val="center"/>
-          </w:tcPr>
-          <w:p>
-            <w:r>
-              <w:t>28.03.2025</w:t>
-            </w:r>
-          </w:p>
+            <w:tcW w:w="4677" w:type="dxa"/>
+            <w:shd w:val="clear" w:color="auto" w:fill="auto"/>
+          </w:tcPr>
+          <w:p>
+            <w:pPr>
+              <w:rPr>
+                <w:b/>
+              </w:rPr>
+            </w:pPr>
+            <w:r>
+              <w:rPr>
+                <w:b/>
+              </w:rPr>
+              <w:t>Общая сумма начислений</w:t>
+            </w:r>
+          </w:p>
+        </w:tc>
+        <w:tc>
+          <w:tcPr>
+            <w:tcW w:w="4678" w:type="dxa"/>
+            <w:shd w:val="clear" w:color="auto" w:fill="auto"/>
+          </w:tcPr>
+          <w:p>
+            <w:pPr>
+              <w:rPr>
+                <w:b/>
+              </w:rPr>
+            </w:pPr>
+            <w:r>
+              <w:rPr>
+                <w:b/>
+              </w:rPr>
+              <w:t>367 000,00 ₽</w:t>
+            </w:r>
+          </w:p>
+        </w:tc>
+      </w:tr>
+      <w:tr>
+        <w:tblPrEx>
+          <w:tblCellMar>
+            <w:top w:w="0" w:type="dxa"/>
+            <w:bottom w:w="0" w:type="dxa"/>
+          </w:tblCellMar>
+        </w:tblPrEx>
+        <w:tc>
+          <w:tcPr>
+            <w:tcW w:w="4677" w:type="dxa"/>
+            <w:shd w:val="clear" w:color="auto" w:fill="auto"/>
+          </w:tcPr>
+          <w:p>
+            <w:pPr>
+              <w:rPr>
+                <w:b/>
+              </w:rPr>
+            </w:pPr>
+            <w:r>
+              <w:rPr>
+                <w:b/>
+              </w:rPr>
+              <w:t>Налог (13%)</w:t>
+            </w:r>
+          </w:p>
+        </w:tc>
+        <w:tc>
+          <w:tcPr>
+            <w:tcW w:w="4678" w:type="dxa"/>
+            <w:shd w:val="clear" w:color="auto" w:fill="auto"/>
+          </w:tcPr>
+          <w:p>
+            <w:pPr>
+              <w:rPr>
+                <w:b/>
+              </w:rPr>
+            </w:pPr>
+            <w:r>
+              <w:rPr>
+                <w:b/>
+              </w:rPr>
+              <w:t>47 710,00 ₽</w:t>
+            </w:r>
+          </w:p>
+        </w:tc>
+      </w:tr>
+      <w:tr>
+        <w:tblPrEx>
+          <w:tblCellMar>
+            <w:top w:w="0" w:type="dxa"/>
+            <w:bottom w:w="0" w:type="dxa"/>
+          </w:tblCellMar>
+        </w:tblPrEx>
+        <w:tc>
+          <w:tcPr>
+            <w:tcW w:w="4677" w:type="dxa"/>
+            <w:shd w:val="clear" w:color="auto" w:fill="auto"/>
+          </w:tcPr>
+          <w:p>
+            <w:pPr>
+              <w:rPr>
+                <w:b/>
+              </w:rPr>
+            </w:pPr>
+            <w:r>
+              <w:rPr>
+                <w:b/>
+              </w:rPr>
+              <w:t>Пенсионный взнос (22%)</w:t>
+            </w:r>
+          </w:p>
+        </w:tc>
+        <w:tc>
+          <w:tcPr>
+            <w:tcW w:w="4678" w:type="dxa"/>
+            <w:shd w:val="clear" w:color="auto" w:fill="auto"/>
+          </w:tcPr>
+          <w:p>
+            <w:pPr>
+              <w:rPr>
+                <w:b/>
+              </w:rPr>
+            </w:pPr>
+            <w:r>
+              <w:rPr>
+                <w:b/>
+              </w:rPr>
+              <w:t>80 740,00 ₽</w:t>
+            </w:r>
+          </w:p>
+        </w:tc>
+      </w:tr>
+      <w:tr>
+        <w:tblPrEx>
+          <w:tblCellMar>
+            <w:top w:w="0" w:type="dxa"/>
+            <w:bottom w:w="0" w:type="dxa"/>
+          </w:tblCellMar>
+        </w:tblPrEx>
+        <w:tc>
+          <w:tcPr>
+            <w:tcW w:w="4677" w:type="dxa"/>
+            <w:shd w:val="clear" w:color="auto" w:fill="auto"/>
+          </w:tcPr>
+          <w:p>
+            <w:pPr>
+              <w:rPr>
+                <w:b/>
+              </w:rPr>
+            </w:pPr>
+            <w:r>
+              <w:rPr>
+                <w:b/>
+              </w:rPr>
+              <w:t>Итого к выплате</w:t>
+            </w:r>
+          </w:p>
+        </w:tc>
+        <w:tc>
+          <w:tcPr>
+            <w:tcW w:w="4678" w:type="dxa"/>
+            <w:shd w:val="clear" w:color="auto" w:fill="auto"/>
+          </w:tcPr>
+          <w:p>
+            <w:pPr>
+              <w:rPr>
+                <w:b/>
+              </w:rPr>
+            </w:pPr>
+            <w:r>
+              <w:rPr>
+                <w:b/>
+              </w:rPr>
+              <w:t>238 550,00 ₽</w:t>
+            </w:r>
+          </w:p>
+        </w:tc>
+      </w:tr>
+      <w:tr>
+        <w:tblPrEx>
+          <w:tblCellMar>
+            <w:top w:w="0" w:type="dxa"/>
+            <w:bottom w:w="0" w:type="dxa"/>
+          </w:tblCellMar>
+        </w:tblPrEx>
+        <w:tc>
+          <w:tcPr>
+            <w:tcW w:w="4677" w:type="dxa"/>
+            <w:shd w:val="clear" w:color="auto" w:fill="auto"/>
+          </w:tcPr>
+          <w:p>
+            <w:pPr>
+              <w:rPr>
+                <w:b/>
+              </w:rPr>
+            </w:pPr>
+            <w:r>
+              <w:rPr>
+                <w:b/>
+              </w:rPr>
+              <w:t>45 000,00</w:t>
+            </w:r>
+          </w:p>
+        </w:tc>
+        <w:tc>
+          <w:tcPr>
+            <w:tcW w:w="4678" w:type="dxa"/>
+            <w:shd w:val="clear" w:color="auto" w:fill="auto"/>
+          </w:tcPr>
+          <w:p>
+            <w:pPr>
+              <w:rPr>
+                <w:b/>
+              </w:rPr>
+            </w:pPr>
+            <w:r>
+              <w:rPr>
+                <w:b/>
+              </w:rPr>
+              <w:t>01.05.2024</w:t>
+            </w:r>
+          </w:p>
+        </w:tc>
+      </w:tr>
+      <w:tr>
+        <w:tblPrEx>
+          <w:tblCellMar>
+            <w:top w:w="0" w:type="dxa"/>
+            <w:bottom w:w="0" w:type="dxa"/>
+          </w:tblCellMar>
+        </w:tblPrEx>
+        <w:tc>
+          <w:tcPr>
+            <w:tcW w:w="4677" w:type="dxa"/>
+            <w:shd w:val="clear" w:color="auto" w:fill="auto"/>
+          </w:tcPr>
+          <w:p>
+            <w:pPr>
+              <w:rPr>
+                <w:b/>
+              </w:rPr>
+            </w:pPr>
+            <w:r>
+              <w:rPr>
+                <w:b/>
+              </w:rPr>
+              <w:t>47 000,00</w:t>
+            </w:r>
+          </w:p>
+        </w:tc>
+        <w:tc>
+          <w:tcPr>
+            <w:tcW w:w="4678" w:type="dxa"/>
+            <w:shd w:val="clear" w:color="auto" w:fill="auto"/>
+          </w:tcPr>
+          <w:p>
+            <w:pPr>
+              <w:rPr>
+                <w:b/>
+              </w:rPr>
+            </w:pPr>
+            <w:r>
+              <w:rPr>
+                <w:b/>
+              </w:rPr>
+              <w:t>01.06.2024</w:t>
+            </w:r>
+          </w:p>
+        </w:tc>
+      </w:tr>
+      <w:tr>
+        <w:tblPrEx>
+          <w:tblCellMar>
+            <w:top w:w="0" w:type="dxa"/>
+            <w:bottom w:w="0" w:type="dxa"/>
+          </w:tblCellMar>
+        </w:tblPrEx>
+        <w:tc>
+          <w:tcPr>
+            <w:tcW w:w="4677" w:type="dxa"/>
+            <w:shd w:val="clear" w:color="auto" w:fill="auto"/>
+          </w:tcPr>
+          <w:p>
+            <w:pPr>
+              <w:rPr>
+                <w:b/>
+              </w:rPr>
+            </w:pPr>
+            <w:r>
+              <w:rPr>
+                <w:b/>
+              </w:rPr>
+              <w:t>60 000,00</w:t>
+            </w:r>
+          </w:p>
+        </w:tc>
+        <w:tc>
+          <w:tcPr>
+            <w:tcW w:w="4678" w:type="dxa"/>
+            <w:shd w:val="clear" w:color="auto" w:fill="auto"/>
+          </w:tcPr>
+          <w:p>
+            <w:pPr>
+              <w:rPr>
+                <w:b/>
+              </w:rPr>
+            </w:pPr>
+            <w:r>
+              <w:rPr>
+                <w:b/>
+              </w:rPr>
+              <w:t>01.07.2025</w:t>
+            </w:r>
+          </w:p>
+        </w:tc>
+      </w:tr>
+      <w:tr>
+        <w:tblPrEx>
+          <w:tblCellMar>
+            <w:top w:w="0" w:type="dxa"/>
+            <w:bottom w:w="0" w:type="dxa"/>
+          </w:tblCellMar>
+        </w:tblPrEx>
+        <w:tc>
+          <w:tcPr>
+            <w:tcW w:w="4677" w:type="dxa"/>
+            <w:shd w:val="clear" w:color="auto" w:fill="auto"/>
+          </w:tcPr>
+          <w:p/>
+        </w:tc>
+        <w:tc>
+          <w:tcPr>
+            <w:tcW w:w="4678" w:type="dxa"/>
+            <w:shd w:val="clear" w:color="auto" w:fill="auto"/>
+          </w:tcPr>
+          <w:p/>
+        </w:tc>
+      </w:tr>
+      <w:tr>
+        <w:tblPrEx>
+          <w:tblCellMar>
+            <w:top w:w="0" w:type="dxa"/>
+            <w:bottom w:w="0" w:type="dxa"/>
+          </w:tblCellMar>
+        </w:tblPrEx>
+        <w:tc>
+          <w:tcPr>
+            <w:tcW w:w="4677" w:type="dxa"/>
+            <w:shd w:val="clear" w:color="auto" w:fill="auto"/>
+          </w:tcPr>
+          <w:p/>
+        </w:tc>
+        <w:tc>
+          <w:tcPr>
+            <w:tcW w:w="4678" w:type="dxa"/>
+            <w:shd w:val="clear" w:color="auto" w:fill="auto"/>
+          </w:tcPr>
+          <w:p/>
+        </w:tc>
+      </w:tr>
+      <w:tr>
+        <w:tblPrEx>
+          <w:tblCellMar>
+            <w:top w:w="0" w:type="dxa"/>
+            <w:bottom w:w="0" w:type="dxa"/>
+          </w:tblCellMar>
+        </w:tblPrEx>
+        <w:tc>
+          <w:tcPr>
+            <w:tcW w:w="4677" w:type="dxa"/>
+            <w:shd w:val="clear" w:color="auto" w:fill="auto"/>
+          </w:tcPr>
+          <w:p/>
+        </w:tc>
+        <w:tc>
+          <w:tcPr>
+            <w:tcW w:w="4678" w:type="dxa"/>
+            <w:shd w:val="clear" w:color="auto" w:fill="auto"/>
+          </w:tcPr>
+          <w:p/>
+        </w:tc>
+      </w:tr>
+      <w:tr>
+        <w:tblPrEx>
+          <w:tblCellMar>
+            <w:top w:w="0" w:type="dxa"/>
+            <w:bottom w:w="0" w:type="dxa"/>
+          </w:tblCellMar>
+        </w:tblPrEx>
+        <w:tc>
+          <w:tcPr>
+            <w:tcW w:w="4677" w:type="dxa"/>
+            <w:shd w:val="clear" w:color="auto" w:fill="auto"/>
+          </w:tcPr>
+          <w:p/>
+        </w:tc>
+        <w:tc>
+          <w:tcPr>
+            <w:tcW w:w="4678" w:type="dxa"/>
+            <w:shd w:val="clear" w:color="auto" w:fill="auto"/>
+          </w:tcPr>
+          <w:p/>
         </w:tc>
       </w:tr>
     </w:tbl>
+    <w:p/>
+    <w:p>
+      <w:pPr>
+        <w:rPr>
+          <w:b/>
+        </w:rPr>
+      </w:pPr>
+      <w:r>
+        <w:rPr>
+          <w:b/>
+        </w:rPr>
+        <w:t>Сотрудник: Иванов Олег Кирилович</w:t>
+      </w:r>
+    </w:p>
+    <w:tbl>
+      <w:tblPr>
+        <w:tblW w:w="9360" w:type="dxa"/>
+        <w:tblInd w:w="-5" w:type="dxa"/>
+        <w:tblBorders>
+          <w:top w:val="single" w:sz="4" w:space="0" w:color="auto"/>
+          <w:left w:val="single" w:sz="4" w:space="0" w:color="auto"/>
+          <w:bottom w:val="single" w:sz="4" w:space="0" w:color="auto"/>
+          <w:right w:val="single" w:sz="4" w:space="0" w:color="auto"/>
+          <w:insideH w:val="single" w:sz="4" w:space="0" w:color="auto"/>
+          <w:insideV w:val="single" w:sz="4" w:space="0" w:color="auto"/>
+        </w:tblBorders>
+        <w:tblLayout w:type="fixed"/>
+        <w:tblLook w:val="0000" w:firstRow="0" w:lastRow="0" w:firstColumn="0" w:lastColumn="0" w:noHBand="0" w:noVBand="0"/>
+      </w:tblPr>
+      <w:tblGrid>
+        <w:gridCol w:w="4679"/>
+        <w:gridCol w:w="4681"/>
+      </w:tblGrid>
+      <w:tr>
+        <w:tblPrEx>
+          <w:tblCellMar>
+            <w:top w:w="0" w:type="dxa"/>
+            <w:bottom w:w="0" w:type="dxa"/>
+          </w:tblCellMar>
+        </w:tblPrEx>
+        <w:tc>
+          <w:tcPr>
+            <w:tcW w:w="4677" w:type="dxa"/>
+            <w:shd w:val="clear" w:color="auto" w:fill="auto"/>
+          </w:tcPr>
+          <w:p>
+            <w:pPr>
+              <w:rPr>
+                <w:b/>
+              </w:rPr>
+            </w:pPr>
+            <w:r>
+              <w:rPr>
+                <w:b/>
+              </w:rPr>
+              <w:t>Общая сумма начислений</w:t>
+            </w:r>
+          </w:p>
+        </w:tc>
+        <w:tc>
+          <w:tcPr>
+            <w:tcW w:w="4678" w:type="dxa"/>
+            <w:shd w:val="clear" w:color="auto" w:fill="auto"/>
+          </w:tcPr>
+          <w:p>
+            <w:pPr>
+              <w:rPr>
+                <w:b/>
+              </w:rPr>
+            </w:pPr>
+            <w:r>
+              <w:rPr>
+                <w:b/>
+              </w:rPr>
+              <w:t>426 000,00 ₽</w:t>
+            </w:r>
+          </w:p>
+        </w:tc>
+      </w:tr>
+      <w:tr>
+        <w:tblPrEx>
+          <w:tblCellMar>
+            <w:top w:w="0" w:type="dxa"/>
+            <w:bottom w:w="0" w:type="dxa"/>
+          </w:tblCellMar>
+        </w:tblPrEx>
+        <w:tc>
+          <w:tcPr>
+            <w:tcW w:w="4677" w:type="dxa"/>
+            <w:shd w:val="clear" w:color="auto" w:fill="auto"/>
+          </w:tcPr>
+          <w:p>
+            <w:pPr>
+              <w:rPr>
+                <w:b/>
+              </w:rPr>
+            </w:pPr>
+            <w:r>
+              <w:rPr>
+                <w:b/>
+              </w:rPr>
+              <w:t>Налог (13%)</w:t>
+            </w:r>
+          </w:p>
+        </w:tc>
+        <w:tc>
+          <w:tcPr>
+            <w:tcW w:w="4678" w:type="dxa"/>
+            <w:shd w:val="clear" w:color="auto" w:fill="auto"/>
+          </w:tcPr>
+          <w:p>
+            <w:pPr>
+              <w:rPr>
+                <w:b/>
+              </w:rPr>
+            </w:pPr>
+            <w:r>
+              <w:rPr>
+                <w:b/>
+              </w:rPr>
+              <w:t>55 380,00 ₽</w:t>
+            </w:r>
+          </w:p>
+        </w:tc>
+      </w:tr>
+      <w:tr>
+        <w:tblPrEx>
+          <w:tblCellMar>
+            <w:top w:w="0" w:type="dxa"/>
+            <w:bottom w:w="0" w:type="dxa"/>
+          </w:tblCellMar>
+        </w:tblPrEx>
+        <w:tc>
+          <w:tcPr>
+            <w:tcW w:w="4677" w:type="dxa"/>
+            <w:shd w:val="clear" w:color="auto" w:fill="auto"/>
+          </w:tcPr>
+          <w:p>
+            <w:pPr>
+              <w:rPr>
+                <w:b/>
+              </w:rPr>
+            </w:pPr>
+            <w:r>
+              <w:rPr>
+                <w:b/>
+              </w:rPr>
+              <w:t>Пенсионный взнос (22%)</w:t>
+            </w:r>
+          </w:p>
+        </w:tc>
+        <w:tc>
+          <w:tcPr>
+            <w:tcW w:w="4678" w:type="dxa"/>
+            <w:shd w:val="clear" w:color="auto" w:fill="auto"/>
+          </w:tcPr>
+          <w:p>
+            <w:pPr>
+              <w:rPr>
+                <w:b/>
+              </w:rPr>
+            </w:pPr>
+            <w:r>
+              <w:rPr>
+                <w:b/>
+              </w:rPr>
+              <w:t>93 720,00 ₽</w:t>
+            </w:r>
+          </w:p>
+        </w:tc>
+      </w:tr>
+      <w:tr>
+        <w:tblPrEx>
+          <w:tblCellMar>
+            <w:top w:w="0" w:type="dxa"/>
+            <w:bottom w:w="0" w:type="dxa"/>
+          </w:tblCellMar>
+        </w:tblPrEx>
+        <w:tc>
+          <w:tcPr>
+            <w:tcW w:w="4677" w:type="dxa"/>
+            <w:shd w:val="clear" w:color="auto" w:fill="auto"/>
+          </w:tcPr>
+          <w:p>
+            <w:pPr>
+              <w:rPr>
+                <w:b/>
+              </w:rPr>
+            </w:pPr>
+            <w:r>
+              <w:rPr>
+                <w:b/>
+              </w:rPr>
+              <w:t>Итого к выплате</w:t>
+            </w:r>
+          </w:p>
+        </w:tc>
+        <w:tc>
+          <w:tcPr>
+            <w:tcW w:w="4678" w:type="dxa"/>
+            <w:shd w:val="clear" w:color="auto" w:fill="auto"/>
+          </w:tcPr>
+          <w:p>
+            <w:pPr>
+              <w:rPr>
+                <w:b/>
+              </w:rPr>
+            </w:pPr>
+            <w:r>
+              <w:rPr>
+                <w:b/>
+              </w:rPr>
+              <w:t>276 900,00 ₽</w:t>
+            </w:r>
+          </w:p>
+        </w:tc>
+      </w:tr>
+      <w:tr>
+        <w:tblPrEx>
+          <w:tblCellMar>
+            <w:top w:w="0" w:type="dxa"/>
+            <w:bottom w:w="0" w:type="dxa"/>
+          </w:tblCellMar>
+        </w:tblPrEx>
+        <w:tc>
+          <w:tcPr>
+            <w:tcW w:w="4677" w:type="dxa"/>
+            <w:shd w:val="clear" w:color="auto" w:fill="auto"/>
+          </w:tcPr>
+          <w:p>
+            <w:pPr>
+              <w:rPr>
+                <w:b/>
+              </w:rPr>
+            </w:pPr>
+            <w:r>
+              <w:rPr>
+                <w:b/>
+              </w:rPr>
+              <w:t>140 000,00</w:t>
+            </w:r>
+          </w:p>
+        </w:tc>
+        <w:tc>
+          <w:tcPr>
+            <w:tcW w:w="4678" w:type="dxa"/>
+            <w:shd w:val="clear" w:color="auto" w:fill="auto"/>
+          </w:tcPr>
+          <w:p>
+            <w:pPr>
+              <w:rPr>
+                <w:b/>
+              </w:rPr>
+            </w:pPr>
+            <w:r>
+              <w:rPr>
+                <w:b/>
+              </w:rPr>
+              <w:t>01.04.2024</w:t>
+            </w:r>
+          </w:p>
+        </w:tc>
+      </w:tr>
+      <w:tr>
+        <w:tblPrEx>
+          <w:tblCellMar>
+            <w:top w:w="0" w:type="dxa"/>
+            <w:bottom w:w="0" w:type="dxa"/>
+          </w:tblCellMar>
+        </w:tblPrEx>
+        <w:tc>
+          <w:tcPr>
+            <w:tcW w:w="4677" w:type="dxa"/>
+            <w:shd w:val="clear" w:color="auto" w:fill="auto"/>
+          </w:tcPr>
+          <w:p>
+            <w:pPr>
+              <w:rPr>
+                <w:b/>
+              </w:rPr>
+            </w:pPr>
+            <w:r>
+              <w:rPr>
+                <w:b/>
+              </w:rPr>
+              <w:t>37 500,00</w:t>
+            </w:r>
+          </w:p>
+        </w:tc>
+        <w:tc>
+          <w:tcPr>
+            <w:tcW w:w="4678" w:type="dxa"/>
+            <w:shd w:val="clear" w:color="auto" w:fill="auto"/>
+          </w:tcPr>
+          <w:p>
+            <w:pPr>
+              <w:rPr>
+                <w:b/>
+              </w:rPr>
+            </w:pPr>
+            <w:r>
+              <w:rPr>
+                <w:b/>
+              </w:rPr>
+              <w:t>01.03.2024</w:t>
+            </w:r>
+          </w:p>
+        </w:tc>
+      </w:tr>
+      <w:tr>
+        <w:tblPrEx>
+          <w:tblCellMar>
+            <w:top w:w="0" w:type="dxa"/>
+            <w:bottom w:w="0" w:type="dxa"/>
+          </w:tblCellMar>
+        </w:tblPrEx>
+        <w:tc>
+          <w:tcPr>
+            <w:tcW w:w="4677" w:type="dxa"/>
+            <w:shd w:val="clear" w:color="auto" w:fill="auto"/>
+          </w:tcPr>
+          <w:p>
+            <w:pPr>
+              <w:rPr>
+                <w:b/>
+              </w:rPr>
+            </w:pPr>
+            <w:r>
+              <w:rPr>
+                <w:b/>
+              </w:rPr>
+              <w:t>57 000,00</w:t>
+            </w:r>
+          </w:p>
+        </w:tc>
+        <w:tc>
+          <w:tcPr>
+            <w:tcW w:w="4678" w:type="dxa"/>
+            <w:shd w:val="clear" w:color="auto" w:fill="auto"/>
+          </w:tcPr>
+          <w:p>
+            <w:pPr>
+              <w:rPr>
+                <w:b/>
+              </w:rPr>
+            </w:pPr>
+            <w:r>
+              <w:rPr>
+                <w:b/>
+              </w:rPr>
+              <w:t>01.02.2024</w:t>
+            </w:r>
+          </w:p>
+        </w:tc>
+      </w:tr>
+      <w:tr>
+        <w:tblPrEx>
+          <w:tblCellMar>
+            <w:top w:w="0" w:type="dxa"/>
+            <w:bottom w:w="0" w:type="dxa"/>
+          </w:tblCellMar>
+        </w:tblPrEx>
+        <w:tc>
+          <w:tcPr>
+            <w:tcW w:w="4677" w:type="dxa"/>
+            <w:shd w:val="clear" w:color="auto" w:fill="auto"/>
+          </w:tcPr>
+          <w:p/>
+        </w:tc>
+        <w:tc>
+          <w:tcPr>
+            <w:tcW w:w="4678" w:type="dxa"/>
+            <w:shd w:val="clear" w:color="auto" w:fill="auto"/>
+          </w:tcPr>
+          <w:p/>
+        </w:tc>
+      </w:tr>
+      <w:tr>
+        <w:tblPrEx>
+          <w:tblCellMar>
+            <w:top w:w="0" w:type="dxa"/>
+            <w:bottom w:w="0" w:type="dxa"/>
+          </w:tblCellMar>
+        </w:tblPrEx>
+        <w:tc>
+          <w:tcPr>
+            <w:tcW w:w="4677" w:type="dxa"/>
+            <w:shd w:val="clear" w:color="auto" w:fill="auto"/>
+          </w:tcPr>
+          <w:p/>
+        </w:tc>
+        <w:tc>
+          <w:tcPr>
+            <w:tcW w:w="4678" w:type="dxa"/>
+            <w:shd w:val="clear" w:color="auto" w:fill="auto"/>
+          </w:tcPr>
+          <w:p/>
+        </w:tc>
+      </w:tr>
+      <w:tr>
+        <w:tblPrEx>
+          <w:tblCellMar>
+            <w:top w:w="0" w:type="dxa"/>
+            <w:bottom w:w="0" w:type="dxa"/>
+          </w:tblCellMar>
+        </w:tblPrEx>
+        <w:tc>
+          <w:tcPr>
+            <w:tcW w:w="4677" w:type="dxa"/>
+            <w:shd w:val="clear" w:color="auto" w:fill="auto"/>
+          </w:tcPr>
+          <w:p/>
+        </w:tc>
+        <w:tc>
+          <w:tcPr>
+            <w:tcW w:w="4678" w:type="dxa"/>
+            <w:shd w:val="clear" w:color="auto" w:fill="auto"/>
+          </w:tcPr>
+          <w:p/>
+        </w:tc>
+      </w:tr>
+      <w:tr>
+        <w:tblPrEx>
+          <w:tblCellMar>
+            <w:top w:w="0" w:type="dxa"/>
+            <w:bottom w:w="0" w:type="dxa"/>
+          </w:tblCellMar>
+        </w:tblPrEx>
+        <w:tc>
+          <w:tcPr>
+            <w:tcW w:w="4677" w:type="dxa"/>
+            <w:shd w:val="clear" w:color="auto" w:fill="auto"/>
+          </w:tcPr>
+          <w:p/>
+        </w:tc>
+        <w:tc>
+          <w:tcPr>
+            <w:tcW w:w="4678" w:type="dxa"/>
+            <w:shd w:val="clear" w:color="auto" w:fill="auto"/>
+          </w:tcPr>
+          <w:p/>
+        </w:tc>
+      </w:tr>
+    </w:tbl>
+    <w:p/>
+    <w:p>
+      <w:pPr>
+        <w:rPr>
+          <w:b/>
+        </w:rPr>
+      </w:pPr>
+      <w:r>
+        <w:rPr>
+          <w:b/>
+        </w:rPr>
+        <w:t>Сотрудник: Карпов Денис Викторович</w:t>
+      </w:r>
+    </w:p>
+    <w:tbl>
+      <w:tblPr>
+        <w:tblW w:w="9360" w:type="dxa"/>
+        <w:tblInd w:w="-5" w:type="dxa"/>
+        <w:tblBorders>
+          <w:top w:val="single" w:sz="4" w:space="0" w:color="auto"/>
+          <w:left w:val="single" w:sz="4" w:space="0" w:color="auto"/>
+          <w:bottom w:val="single" w:sz="4" w:space="0" w:color="auto"/>
+          <w:right w:val="single" w:sz="4" w:space="0" w:color="auto"/>
+          <w:insideH w:val="single" w:sz="4" w:space="0" w:color="auto"/>
+          <w:insideV w:val="single" w:sz="4" w:space="0" w:color="auto"/>
+        </w:tblBorders>
+        <w:tblLayout w:type="fixed"/>
+        <w:tblLook w:val="0000" w:firstRow="0" w:lastRow="0" w:firstColumn="0" w:lastColumn="0" w:noHBand="0" w:noVBand="0"/>
+      </w:tblPr>
+      <w:tblGrid>
+        <w:gridCol w:w="4679"/>
+        <w:gridCol w:w="4681"/>
+      </w:tblGrid>
+      <w:tr>
+        <w:tblPrEx>
+          <w:tblCellMar>
+            <w:top w:w="0" w:type="dxa"/>
+            <w:bottom w:w="0" w:type="dxa"/>
+          </w:tblCellMar>
+        </w:tblPrEx>
+        <w:tc>
+          <w:tcPr>
+            <w:tcW w:w="4677" w:type="dxa"/>
+            <w:shd w:val="clear" w:color="auto" w:fill="auto"/>
+          </w:tcPr>
+          <w:p>
+            <w:pPr>
+              <w:rPr>
+                <w:b/>
+              </w:rPr>
+            </w:pPr>
+            <w:r>
+              <w:rPr>
+                <w:b/>
+              </w:rPr>
+              <w:t>Общая сумма начислений</w:t>
+            </w:r>
+          </w:p>
+        </w:tc>
+        <w:tc>
+          <w:tcPr>
+            <w:tcW w:w="4678" w:type="dxa"/>
+            <w:shd w:val="clear" w:color="auto" w:fill="auto"/>
+          </w:tcPr>
+          <w:p>
+            <w:pPr>
+              <w:rPr>
+                <w:b/>
+              </w:rPr>
+            </w:pPr>
+            <w:r>
+              <w:rPr>
+                <w:b/>
+              </w:rPr>
+              <w:t>440 500,00 ₽</w:t>
+            </w:r>
+          </w:p>
+        </w:tc>
+      </w:tr>
+      <w:tr>
+        <w:tblPrEx>
+          <w:tblCellMar>
+            <w:top w:w="0" w:type="dxa"/>
+            <w:bottom w:w="0" w:type="dxa"/>
+          </w:tblCellMar>
+        </w:tblPrEx>
+        <w:tc>
+          <w:tcPr>
+            <w:tcW w:w="4677" w:type="dxa"/>
+            <w:shd w:val="clear" w:color="auto" w:fill="auto"/>
+          </w:tcPr>
+          <w:p>
+            <w:pPr>
+              <w:rPr>
+                <w:b/>
+              </w:rPr>
+            </w:pPr>
+            <w:r>
+              <w:rPr>
+                <w:b/>
+              </w:rPr>
+              <w:t>Налог (13%)</w:t>
+            </w:r>
+          </w:p>
+        </w:tc>
+        <w:tc>
+          <w:tcPr>
+            <w:tcW w:w="4678" w:type="dxa"/>
+            <w:shd w:val="clear" w:color="auto" w:fill="auto"/>
+          </w:tcPr>
+          <w:p>
+            <w:pPr>
+              <w:rPr>
+                <w:b/>
+              </w:rPr>
+            </w:pPr>
+            <w:r>
+              <w:rPr>
+                <w:b/>
+              </w:rPr>
+              <w:t>57 265,00 ₽</w:t>
+            </w:r>
+          </w:p>
+        </w:tc>
+      </w:tr>
+      <w:tr>
+        <w:tblPrEx>
+          <w:tblCellMar>
+            <w:top w:w="0" w:type="dxa"/>
+            <w:bottom w:w="0" w:type="dxa"/>
+          </w:tblCellMar>
+        </w:tblPrEx>
+        <w:tc>
+          <w:tcPr>
+            <w:tcW w:w="4677" w:type="dxa"/>
+            <w:shd w:val="clear" w:color="auto" w:fill="auto"/>
+          </w:tcPr>
+          <w:p>
+            <w:pPr>
+              <w:rPr>
+                <w:b/>
+              </w:rPr>
+            </w:pPr>
+            <w:r>
+              <w:rPr>
+                <w:b/>
+              </w:rPr>
+              <w:t>Пенсионный взнос (22%)</w:t>
+            </w:r>
+          </w:p>
+        </w:tc>
+        <w:tc>
+          <w:tcPr>
+            <w:tcW w:w="4678" w:type="dxa"/>
+            <w:shd w:val="clear" w:color="auto" w:fill="auto"/>
+          </w:tcPr>
+          <w:p>
+            <w:pPr>
+              <w:rPr>
+                <w:b/>
+              </w:rPr>
+            </w:pPr>
+            <w:r>
+              <w:rPr>
+                <w:b/>
+              </w:rPr>
+              <w:t>96 910,00 ₽</w:t>
+            </w:r>
+          </w:p>
+        </w:tc>
+      </w:tr>
+      <w:tr>
+        <w:tblPrEx>
+          <w:tblCellMar>
+            <w:top w:w="0" w:type="dxa"/>
+            <w:bottom w:w="0" w:type="dxa"/>
+          </w:tblCellMar>
+        </w:tblPrEx>
+        <w:tc>
+          <w:tcPr>
+            <w:tcW w:w="4677" w:type="dxa"/>
+            <w:shd w:val="clear" w:color="auto" w:fill="auto"/>
+          </w:tcPr>
+          <w:p>
+            <w:pPr>
+              <w:rPr>
+                <w:b/>
+              </w:rPr>
+            </w:pPr>
+            <w:r>
+              <w:rPr>
+                <w:b/>
+              </w:rPr>
+              <w:t>Итого к выплате</w:t>
+            </w:r>
+          </w:p>
+        </w:tc>
+        <w:tc>
+          <w:tcPr>
+            <w:tcW w:w="4678" w:type="dxa"/>
+            <w:shd w:val="clear" w:color="auto" w:fill="auto"/>
+          </w:tcPr>
+          <w:p>
+            <w:pPr>
+              <w:rPr>
+                <w:b/>
+              </w:rPr>
+            </w:pPr>
+            <w:r>
+              <w:rPr>
+                <w:b/>
+              </w:rPr>
+              <w:t>286 325,00 ₽</w:t>
+            </w:r>
+          </w:p>
+        </w:tc>
+      </w:tr>
+      <w:tr>
+        <w:tblPrEx>
+          <w:tblCellMar>
+            <w:top w:w="0" w:type="dxa"/>
+            <w:bottom w:w="0" w:type="dxa"/>
+          </w:tblCellMar>
+        </w:tblPrEx>
+        <w:tc>
+          <w:tcPr>
+            <w:tcW w:w="4677" w:type="dxa"/>
+            <w:shd w:val="clear" w:color="auto" w:fill="auto"/>
+          </w:tcPr>
+          <w:p>
+            <w:pPr>
+              <w:rPr>
+                <w:b/>
+              </w:rPr>
+            </w:pPr>
+            <w:r>
+              <w:rPr>
+                <w:b/>
+              </w:rPr>
+              <w:t>36 500,00</w:t>
+            </w:r>
+          </w:p>
+        </w:tc>
+        <w:tc>
+          <w:tcPr>
+            <w:tcW w:w="4678" w:type="dxa"/>
+            <w:shd w:val="clear" w:color="auto" w:fill="auto"/>
+          </w:tcPr>
+          <w:p>
+            <w:pPr>
+              <w:rPr>
+                <w:b/>
+              </w:rPr>
+            </w:pPr>
+            <w:r>
+              <w:rPr>
+                <w:b/>
+              </w:rPr>
+              <w:t>01.05.2024</w:t>
+            </w:r>
+          </w:p>
+        </w:tc>
+      </w:tr>
+      <w:tr>
+        <w:tblPrEx>
+          <w:tblCellMar>
+            <w:top w:w="0" w:type="dxa"/>
+            <w:bottom w:w="0" w:type="dxa"/>
+          </w:tblCellMar>
+        </w:tblPrEx>
+        <w:tc>
+          <w:tcPr>
+            <w:tcW w:w="4677" w:type="dxa"/>
+            <w:shd w:val="clear" w:color="auto" w:fill="auto"/>
+          </w:tcPr>
+          <w:p>
+            <w:pPr>
+              <w:rPr>
+                <w:b/>
+              </w:rPr>
+            </w:pPr>
+            <w:r>
+              <w:rPr>
+                <w:b/>
+              </w:rPr>
+              <w:t>38 000,00</w:t>
+            </w:r>
+          </w:p>
+        </w:tc>
+        <w:tc>
+          <w:tcPr>
+            <w:tcW w:w="4678" w:type="dxa"/>
+            <w:shd w:val="clear" w:color="auto" w:fill="auto"/>
+          </w:tcPr>
+          <w:p>
+            <w:pPr>
+              <w:rPr>
+                <w:b/>
+              </w:rPr>
+            </w:pPr>
+            <w:r>
+              <w:rPr>
+                <w:b/>
+              </w:rPr>
+              <w:t>01.06.2024</w:t>
+            </w:r>
+          </w:p>
+        </w:tc>
+      </w:tr>
+      <w:tr>
+        <w:tblPrEx>
+          <w:tblCellMar>
+            <w:top w:w="0" w:type="dxa"/>
+            <w:bottom w:w="0" w:type="dxa"/>
+          </w:tblCellMar>
+        </w:tblPrEx>
+        <w:tc>
+          <w:tcPr>
+            <w:tcW w:w="4677" w:type="dxa"/>
+            <w:shd w:val="clear" w:color="auto" w:fill="auto"/>
+          </w:tcPr>
+          <w:p>
+            <w:pPr>
+              <w:rPr>
+                <w:b/>
+              </w:rPr>
+            </w:pPr>
+            <w:r>
+              <w:rPr>
+                <w:b/>
+              </w:rPr>
+              <w:t>183 000,00</w:t>
+            </w:r>
+          </w:p>
+        </w:tc>
+        <w:tc>
+          <w:tcPr>
+            <w:tcW w:w="4678" w:type="dxa"/>
+            <w:shd w:val="clear" w:color="auto" w:fill="auto"/>
+          </w:tcPr>
+          <w:p>
+            <w:pPr>
+              <w:rPr>
+                <w:b/>
+              </w:rPr>
+            </w:pPr>
+            <w:r>
+              <w:rPr>
+                <w:b/>
+              </w:rPr>
+              <w:t>01.07.2025</w:t>
+            </w:r>
+          </w:p>
+        </w:tc>
+      </w:tr>
+      <w:tr>
+        <w:tblPrEx>
+          <w:tblCellMar>
+            <w:top w:w="0" w:type="dxa"/>
+            <w:bottom w:w="0" w:type="dxa"/>
+          </w:tblCellMar>
+        </w:tblPrEx>
+        <w:tc>
+          <w:tcPr>
+            <w:tcW w:w="4677" w:type="dxa"/>
+            <w:shd w:val="clear" w:color="auto" w:fill="auto"/>
+          </w:tcPr>
+          <w:p/>
+        </w:tc>
+        <w:tc>
+          <w:tcPr>
+            <w:tcW w:w="4678" w:type="dxa"/>
+            <w:shd w:val="clear" w:color="auto" w:fill="auto"/>
+          </w:tcPr>
+          <w:p/>
+        </w:tc>
+      </w:tr>
+      <w:tr>
+        <w:tblPrEx>
+          <w:tblCellMar>
+            <w:top w:w="0" w:type="dxa"/>
+            <w:bottom w:w="0" w:type="dxa"/>
+          </w:tblCellMar>
+        </w:tblPrEx>
+        <w:tc>
+          <w:tcPr>
+            <w:tcW w:w="4677" w:type="dxa"/>
+            <w:shd w:val="clear" w:color="auto" w:fill="auto"/>
+          </w:tcPr>
+          <w:p/>
+        </w:tc>
+        <w:tc>
+          <w:tcPr>
+            <w:tcW w:w="4678" w:type="dxa"/>
+            <w:shd w:val="clear" w:color="auto" w:fill="auto"/>
+          </w:tcPr>
+          <w:p/>
+        </w:tc>
+      </w:tr>
+      <w:tr>
+        <w:tblPrEx>
+          <w:tblCellMar>
+            <w:top w:w="0" w:type="dxa"/>
+            <w:bottom w:w="0" w:type="dxa"/>
+          </w:tblCellMar>
+        </w:tblPrEx>
+        <w:tc>
+          <w:tcPr>
+            <w:tcW w:w="4677" w:type="dxa"/>
+            <w:shd w:val="clear" w:color="auto" w:fill="auto"/>
+          </w:tcPr>
+          <w:p/>
+        </w:tc>
+        <w:tc>
+          <w:tcPr>
+            <w:tcW w:w="4678" w:type="dxa"/>
+            <w:shd w:val="clear" w:color="auto" w:fill="auto"/>
+          </w:tcPr>
+          <w:p/>
+        </w:tc>
+      </w:tr>
+      <w:tr>
+        <w:tblPrEx>
+          <w:tblCellMar>
+            <w:top w:w="0" w:type="dxa"/>
+            <w:bottom w:w="0" w:type="dxa"/>
+          </w:tblCellMar>
+        </w:tblPrEx>
+        <w:tc>
+          <w:tcPr>
+            <w:tcW w:w="4677" w:type="dxa"/>
+            <w:shd w:val="clear" w:color="auto" w:fill="auto"/>
+          </w:tcPr>
+          <w:p/>
+        </w:tc>
+        <w:tc>
+          <w:tcPr>
+            <w:tcW w:w="4678" w:type="dxa"/>
+            <w:shd w:val="clear" w:color="auto" w:fill="auto"/>
+          </w:tcPr>
+          <w:p/>
+        </w:tc>
+      </w:tr>
+    </w:tbl>
+    <w:p/>
+    <w:p>
+      <w:pPr>
+        <w:rPr>
+          <w:b/>
+        </w:rPr>
+      </w:pPr>
+      <w:r>
+        <w:rPr>
+          <w:b/>
+        </w:rPr>
+        <w:t>Сотрудник: Смирнов Алексей Петрович</w:t>
+      </w:r>
+    </w:p>
+    <w:tbl>
+      <w:tblPr>
+        <w:tblW w:w="9360" w:type="dxa"/>
+        <w:tblInd w:w="-5" w:type="dxa"/>
+        <w:tblBorders>
+          <w:top w:val="single" w:sz="4" w:space="0" w:color="auto"/>
+          <w:left w:val="single" w:sz="4" w:space="0" w:color="auto"/>
+          <w:bottom w:val="single" w:sz="4" w:space="0" w:color="auto"/>
+          <w:right w:val="single" w:sz="4" w:space="0" w:color="auto"/>
+          <w:insideH w:val="single" w:sz="4" w:space="0" w:color="auto"/>
+          <w:insideV w:val="single" w:sz="4" w:space="0" w:color="auto"/>
+        </w:tblBorders>
+        <w:tblLayout w:type="fixed"/>
+        <w:tblLook w:val="0000" w:firstRow="0" w:lastRow="0" w:firstColumn="0" w:lastColumn="0" w:noHBand="0" w:noVBand="0"/>
+      </w:tblPr>
+      <w:tblGrid>
+        <w:gridCol w:w="4679"/>
+        <w:gridCol w:w="4681"/>
+      </w:tblGrid>
+      <w:tr>
+        <w:tblPrEx>
+          <w:tblCellMar>
+            <w:top w:w="0" w:type="dxa"/>
+            <w:bottom w:w="0" w:type="dxa"/>
+          </w:tblCellMar>
+        </w:tblPrEx>
+        <w:tc>
+          <w:tcPr>
+            <w:tcW w:w="4677" w:type="dxa"/>
+            <w:shd w:val="clear" w:color="auto" w:fill="auto"/>
+          </w:tcPr>
+          <w:p>
+            <w:pPr>
+              <w:rPr>
+                <w:b/>
+              </w:rPr>
+            </w:pPr>
+            <w:r>
+              <w:rPr>
+                <w:b/>
+              </w:rPr>
+              <w:t>Общая сумма начислений</w:t>
+            </w:r>
+          </w:p>
+        </w:tc>
+        <w:tc>
+          <w:tcPr>
+            <w:tcW w:w="4678" w:type="dxa"/>
+            <w:shd w:val="clear" w:color="auto" w:fill="auto"/>
+          </w:tcPr>
+          <w:p>
+            <w:pPr>
+              <w:rPr>
+                <w:b/>
+              </w:rPr>
+            </w:pPr>
+            <w:r>
+              <w:rPr>
+                <w:b/>
+              </w:rPr>
+              <w:t>483 200,00 ₽</w:t>
+            </w:r>
+          </w:p>
+        </w:tc>
+      </w:tr>
+      <w:tr>
+        <w:tblPrEx>
+          <w:tblCellMar>
+            <w:top w:w="0" w:type="dxa"/>
+            <w:bottom w:w="0" w:type="dxa"/>
+          </w:tblCellMar>
+        </w:tblPrEx>
+        <w:tc>
+          <w:tcPr>
+            <w:tcW w:w="4677" w:type="dxa"/>
+            <w:shd w:val="clear" w:color="auto" w:fill="auto"/>
+          </w:tcPr>
+          <w:p>
+            <w:pPr>
+              <w:rPr>
+                <w:b/>
+              </w:rPr>
+            </w:pPr>
+            <w:r>
+              <w:rPr>
+                <w:b/>
+              </w:rPr>
+              <w:t>Налог (13%)</w:t>
+            </w:r>
+          </w:p>
+        </w:tc>
+        <w:tc>
+          <w:tcPr>
+            <w:tcW w:w="4678" w:type="dxa"/>
+            <w:shd w:val="clear" w:color="auto" w:fill="auto"/>
+          </w:tcPr>
+          <w:p>
+            <w:pPr>
+              <w:rPr>
+                <w:b/>
+              </w:rPr>
+            </w:pPr>
+            <w:r>
+              <w:rPr>
+                <w:b/>
+              </w:rPr>
+              <w:t>62 816,00 ₽</w:t>
+            </w:r>
+          </w:p>
+        </w:tc>
+      </w:tr>
+      <w:tr>
+        <w:tblPrEx>
+          <w:tblCellMar>
+            <w:top w:w="0" w:type="dxa"/>
+            <w:bottom w:w="0" w:type="dxa"/>
+          </w:tblCellMar>
+        </w:tblPrEx>
+        <w:tc>
+          <w:tcPr>
+            <w:tcW w:w="4677" w:type="dxa"/>
+            <w:shd w:val="clear" w:color="auto" w:fill="auto"/>
+          </w:tcPr>
+          <w:p>
+            <w:pPr>
+              <w:rPr>
+                <w:b/>
+              </w:rPr>
+            </w:pPr>
+            <w:r>
+              <w:rPr>
+                <w:b/>
+              </w:rPr>
+              <w:t>Пенсионный взнос (22%)</w:t>
+            </w:r>
+          </w:p>
+        </w:tc>
+        <w:tc>
+          <w:tcPr>
+            <w:tcW w:w="4678" w:type="dxa"/>
+            <w:shd w:val="clear" w:color="auto" w:fill="auto"/>
+          </w:tcPr>
+          <w:p>
+            <w:pPr>
+              <w:rPr>
+                <w:b/>
+              </w:rPr>
+            </w:pPr>
+            <w:r>
+              <w:rPr>
+                <w:b/>
+              </w:rPr>
+              <w:t>106 304,00 ₽</w:t>
+            </w:r>
+          </w:p>
+        </w:tc>
+      </w:tr>
+      <w:tr>
+        <w:tblPrEx>
+          <w:tblCellMar>
+            <w:top w:w="0" w:type="dxa"/>
+            <w:bottom w:w="0" w:type="dxa"/>
+          </w:tblCellMar>
+        </w:tblPrEx>
+        <w:tc>
+          <w:tcPr>
+            <w:tcW w:w="4677" w:type="dxa"/>
+            <w:shd w:val="clear" w:color="auto" w:fill="auto"/>
+          </w:tcPr>
+          <w:p>
+            <w:pPr>
+              <w:rPr>
+                <w:b/>
+              </w:rPr>
+            </w:pPr>
+            <w:r>
+              <w:rPr>
+                <w:b/>
+              </w:rPr>
+              <w:t>Итого к выплате</w:t>
+            </w:r>
+          </w:p>
+        </w:tc>
+        <w:tc>
+          <w:tcPr>
+            <w:tcW w:w="4678" w:type="dxa"/>
+            <w:shd w:val="clear" w:color="auto" w:fill="auto"/>
+          </w:tcPr>
+          <w:p>
+            <w:pPr>
+              <w:rPr>
+                <w:b/>
+              </w:rPr>
+            </w:pPr>
+            <w:r>
+              <w:rPr>
+                <w:b/>
+              </w:rPr>
+              <w:t>314 080,00 ₽</w:t>
+            </w:r>
+          </w:p>
+        </w:tc>
+      </w:tr>
+      <w:tr>
+        <w:tblPrEx>
+          <w:tblCellMar>
+            <w:top w:w="0" w:type="dxa"/>
+            <w:bottom w:w="0" w:type="dxa"/>
+          </w:tblCellMar>
+        </w:tblPrEx>
+        <w:tc>
+          <w:tcPr>
+            <w:tcW w:w="4677" w:type="dxa"/>
+            <w:shd w:val="clear" w:color="auto" w:fill="auto"/>
+          </w:tcPr>
+          <w:p>
+            <w:pPr>
+              <w:rPr>
+                <w:b/>
+              </w:rPr>
+            </w:pPr>
+            <w:r>
+              <w:rPr>
+                <w:b/>
+              </w:rPr>
+              <w:t>106 500,00</w:t>
+            </w:r>
+          </w:p>
+        </w:tc>
+        <w:tc>
+          <w:tcPr>
+            <w:tcW w:w="4678" w:type="dxa"/>
+            <w:shd w:val="clear" w:color="auto" w:fill="auto"/>
+          </w:tcPr>
+          <w:p>
+            <w:pPr>
+              <w:rPr>
+                <w:b/>
+              </w:rPr>
+            </w:pPr>
+            <w:r>
+              <w:rPr>
+                <w:b/>
+              </w:rPr>
+              <w:t>01.04.2024</w:t>
+            </w:r>
+          </w:p>
+        </w:tc>
+      </w:tr>
+      <w:tr>
+        <w:tblPrEx>
+          <w:tblCellMar>
+            <w:top w:w="0" w:type="dxa"/>
+            <w:bottom w:w="0" w:type="dxa"/>
+          </w:tblCellMar>
+        </w:tblPrEx>
+        <w:tc>
+          <w:tcPr>
+            <w:tcW w:w="4677" w:type="dxa"/>
+            <w:shd w:val="clear" w:color="auto" w:fill="auto"/>
+          </w:tcPr>
+          <w:p>
+            <w:pPr>
+              <w:rPr>
+                <w:b/>
+              </w:rPr>
+            </w:pPr>
+            <w:r>
+              <w:rPr>
+                <w:b/>
+              </w:rPr>
+              <w:t>109 000,00</w:t>
+            </w:r>
+          </w:p>
+        </w:tc>
+        <w:tc>
+          <w:tcPr>
+            <w:tcW w:w="4678" w:type="dxa"/>
+            <w:shd w:val="clear" w:color="auto" w:fill="auto"/>
+          </w:tcPr>
+          <w:p>
+            <w:pPr>
+              <w:rPr>
+                <w:b/>
+              </w:rPr>
+            </w:pPr>
+            <w:r>
+              <w:rPr>
+                <w:b/>
+              </w:rPr>
+              <w:t>01.03.2024</w:t>
+            </w:r>
+          </w:p>
+        </w:tc>
+      </w:tr>
+      <w:tr>
+        <w:tblPrEx>
+          <w:tblCellMar>
+            <w:top w:w="0" w:type="dxa"/>
+            <w:bottom w:w="0" w:type="dxa"/>
+          </w:tblCellMar>
+        </w:tblPrEx>
+        <w:tc>
+          <w:tcPr>
+            <w:tcW w:w="4677" w:type="dxa"/>
+            <w:shd w:val="clear" w:color="auto" w:fill="auto"/>
+          </w:tcPr>
+          <w:p>
+            <w:pPr>
+              <w:rPr>
+                <w:b/>
+              </w:rPr>
+            </w:pPr>
+            <w:r>
+              <w:rPr>
+                <w:b/>
+              </w:rPr>
+              <w:t>73 000,00</w:t>
+            </w:r>
+          </w:p>
+        </w:tc>
+        <w:tc>
+          <w:tcPr>
+            <w:tcW w:w="4678" w:type="dxa"/>
+            <w:shd w:val="clear" w:color="auto" w:fill="auto"/>
+          </w:tcPr>
+          <w:p>
+            <w:pPr>
+              <w:rPr>
+                <w:b/>
+              </w:rPr>
+            </w:pPr>
+            <w:r>
+              <w:rPr>
+                <w:b/>
+              </w:rPr>
+              <w:t>01.02.2024</w:t>
+            </w:r>
+          </w:p>
+        </w:tc>
+      </w:tr>
+      <w:tr>
+        <w:tblPrEx>
+          <w:tblCellMar>
+            <w:top w:w="0" w:type="dxa"/>
+            <w:bottom w:w="0" w:type="dxa"/>
+          </w:tblCellMar>
+        </w:tblPrEx>
+        <w:tc>
+          <w:tcPr>
+            <w:tcW w:w="4677" w:type="dxa"/>
+            <w:shd w:val="clear" w:color="auto" w:fill="auto"/>
+          </w:tcPr>
+          <w:p/>
+        </w:tc>
+        <w:tc>
+          <w:tcPr>
+            <w:tcW w:w="4678" w:type="dxa"/>
+            <w:shd w:val="clear" w:color="auto" w:fill="auto"/>
+          </w:tcPr>
+          <w:p/>
+        </w:tc>
+      </w:tr>
+      <w:tr>
+        <w:tblPrEx>
+          <w:tblCellMar>
+            <w:top w:w="0" w:type="dxa"/>
+            <w:bottom w:w="0" w:type="dxa"/>
+          </w:tblCellMar>
+        </w:tblPrEx>
+        <w:tc>
+          <w:tcPr>
+            <w:tcW w:w="4677" w:type="dxa"/>
+            <w:shd w:val="clear" w:color="auto" w:fill="auto"/>
+          </w:tcPr>
+          <w:p/>
+        </w:tc>
+        <w:tc>
+          <w:tcPr>
+            <w:tcW w:w="4678" w:type="dxa"/>
+            <w:shd w:val="clear" w:color="auto" w:fill="auto"/>
+          </w:tcPr>
+          <w:p/>
+        </w:tc>
+      </w:tr>
+      <w:tr>
+        <w:tblPrEx>
+          <w:tblCellMar>
+            <w:top w:w="0" w:type="dxa"/>
+            <w:bottom w:w="0" w:type="dxa"/>
+          </w:tblCellMar>
+        </w:tblPrEx>
+        <w:tc>
+          <w:tcPr>
+            <w:tcW w:w="4677" w:type="dxa"/>
+            <w:shd w:val="clear" w:color="auto" w:fill="auto"/>
+          </w:tcPr>
+          <w:p/>
+        </w:tc>
+        <w:tc>
+          <w:tcPr>
+            <w:tcW w:w="4678" w:type="dxa"/>
+            <w:shd w:val="clear" w:color="auto" w:fill="auto"/>
+          </w:tcPr>
+          <w:p/>
+        </w:tc>
+      </w:tr>
+      <w:tr>
+        <w:tblPrEx>
+          <w:tblCellMar>
+            <w:top w:w="0" w:type="dxa"/>
+            <w:bottom w:w="0" w:type="dxa"/>
+          </w:tblCellMar>
+        </w:tblPrEx>
+        <w:tc>
+          <w:tcPr>
+            <w:tcW w:w="4677" w:type="dxa"/>
+            <w:shd w:val="clear" w:color="auto" w:fill="auto"/>
+          </w:tcPr>
+          <w:p/>
+        </w:tc>
+        <w:tc>
+          <w:tcPr>
+            <w:tcW w:w="4678" w:type="dxa"/>
+            <w:shd w:val="clear" w:color="auto" w:fill="auto"/>
+          </w:tcPr>
+          <w:p/>
+        </w:tc>
+      </w:tr>
+    </w:tbl>
+    <w:p/>
+    <w:p>
+      <w:pPr>
+        <w:rPr>
+          <w:b/>
+        </w:rPr>
+      </w:pPr>
+      <w:r>
+        <w:rPr>
+          <w:b/>
+        </w:rPr>
+        <w:t>Сотрудник: Федорова Мария Николаевна</w:t>
+      </w:r>
+    </w:p>
+    <w:tbl>
+      <w:tblPr>
+        <w:tblW w:w="9360" w:type="dxa"/>
+        <w:tblInd w:w="-5" w:type="dxa"/>
+        <w:tblBorders>
+          <w:top w:val="single" w:sz="4" w:space="0" w:color="auto"/>
+          <w:left w:val="single" w:sz="4" w:space="0" w:color="auto"/>
+          <w:bottom w:val="single" w:sz="4" w:space="0" w:color="auto"/>
+          <w:right w:val="single" w:sz="4" w:space="0" w:color="auto"/>
+          <w:insideH w:val="single" w:sz="4" w:space="0" w:color="auto"/>
+          <w:insideV w:val="single" w:sz="4" w:space="0" w:color="auto"/>
+        </w:tblBorders>
+        <w:tblLayout w:type="fixed"/>
+        <w:tblLook w:val="0000" w:firstRow="0" w:lastRow="0" w:firstColumn="0" w:lastColumn="0" w:noHBand="0" w:noVBand="0"/>
+      </w:tblPr>
+      <w:tblGrid>
+        <w:gridCol w:w="4679"/>
+        <w:gridCol w:w="4681"/>
+      </w:tblGrid>
+      <w:tr>
+        <w:tblPrEx>
+          <w:tblCellMar>
+            <w:top w:w="0" w:type="dxa"/>
+            <w:bottom w:w="0" w:type="dxa"/>
+          </w:tblCellMar>
+        </w:tblPrEx>
+        <w:tc>
+          <w:tcPr>
+            <w:tcW w:w="4677" w:type="dxa"/>
+            <w:shd w:val="clear" w:color="auto" w:fill="auto"/>
+          </w:tcPr>
+          <w:p>
+            <w:pPr>
+              <w:rPr>
+                <w:b/>
+              </w:rPr>
+            </w:pPr>
+            <w:r>
+              <w:rPr>
+                <w:b/>
+              </w:rPr>
+              <w:t>Общая сумма начислений</w:t>
+            </w:r>
+          </w:p>
+        </w:tc>
+        <w:tc>
+          <w:tcPr>
+            <w:tcW w:w="4678" w:type="dxa"/>
+            <w:shd w:val="clear" w:color="auto" w:fill="auto"/>
+          </w:tcPr>
+          <w:p>
+            <w:pPr>
+              <w:rPr>
+                <w:b/>
+              </w:rPr>
+            </w:pPr>
+            <w:r>
+              <w:rPr>
+                <w:b/>
+              </w:rPr>
+              <w:t>415 000,00 ₽</w:t>
+            </w:r>
+          </w:p>
+        </w:tc>
+      </w:tr>
+      <w:tr>
+        <w:tblPrEx>
+          <w:tblCellMar>
+            <w:top w:w="0" w:type="dxa"/>
+            <w:bottom w:w="0" w:type="dxa"/>
+          </w:tblCellMar>
+        </w:tblPrEx>
+        <w:tc>
+          <w:tcPr>
+            <w:tcW w:w="4677" w:type="dxa"/>
+            <w:shd w:val="clear" w:color="auto" w:fill="auto"/>
+          </w:tcPr>
+          <w:p>
+            <w:pPr>
+              <w:rPr>
+                <w:b/>
+              </w:rPr>
+            </w:pPr>
+            <w:r>
+              <w:rPr>
+                <w:b/>
+              </w:rPr>
+              <w:t>Налог (13%)</w:t>
+            </w:r>
+          </w:p>
+        </w:tc>
+        <w:tc>
+          <w:tcPr>
+            <w:tcW w:w="4678" w:type="dxa"/>
+            <w:shd w:val="clear" w:color="auto" w:fill="auto"/>
+          </w:tcPr>
+          <w:p>
+            <w:pPr>
+              <w:rPr>
+                <w:b/>
+              </w:rPr>
+            </w:pPr>
+            <w:r>
+              <w:rPr>
+                <w:b/>
+              </w:rPr>
+              <w:t>53 950,00 ₽</w:t>
+            </w:r>
+          </w:p>
+        </w:tc>
+      </w:tr>
+      <w:tr>
+        <w:tblPrEx>
+          <w:tblCellMar>
+            <w:top w:w="0" w:type="dxa"/>
+            <w:bottom w:w="0" w:type="dxa"/>
+          </w:tblCellMar>
+        </w:tblPrEx>
+        <w:tc>
+          <w:tcPr>
+            <w:tcW w:w="4677" w:type="dxa"/>
+            <w:shd w:val="clear" w:color="auto" w:fill="auto"/>
+          </w:tcPr>
+          <w:p>
+            <w:pPr>
+              <w:rPr>
+                <w:b/>
+              </w:rPr>
+            </w:pPr>
+            <w:r>
+              <w:rPr>
+                <w:b/>
+              </w:rPr>
+              <w:t>Пенсионный взнос (22%)</w:t>
+            </w:r>
+          </w:p>
+        </w:tc>
+        <w:tc>
+          <w:tcPr>
+            <w:tcW w:w="4678" w:type="dxa"/>
+            <w:shd w:val="clear" w:color="auto" w:fill="auto"/>
+          </w:tcPr>
+          <w:p>
+            <w:pPr>
+              <w:rPr>
+                <w:b/>
+              </w:rPr>
+            </w:pPr>
+            <w:r>
+              <w:rPr>
+                <w:b/>
+              </w:rPr>
+              <w:t>91 300,00 ₽</w:t>
+            </w:r>
+          </w:p>
+        </w:tc>
+      </w:tr>
+      <w:tr>
+        <w:tblPrEx>
+          <w:tblCellMar>
+            <w:top w:w="0" w:type="dxa"/>
+            <w:bottom w:w="0" w:type="dxa"/>
+          </w:tblCellMar>
+        </w:tblPrEx>
+        <w:tc>
+          <w:tcPr>
+            <w:tcW w:w="4677" w:type="dxa"/>
+            <w:shd w:val="clear" w:color="auto" w:fill="auto"/>
+          </w:tcPr>
+          <w:p>
+            <w:pPr>
+              <w:rPr>
+                <w:b/>
+              </w:rPr>
+            </w:pPr>
+            <w:r>
+              <w:rPr>
+                <w:b/>
+              </w:rPr>
+              <w:t>Итого к выплате</w:t>
+            </w:r>
+          </w:p>
+        </w:tc>
+        <w:tc>
+          <w:tcPr>
+            <w:tcW w:w="4678" w:type="dxa"/>
+            <w:shd w:val="clear" w:color="auto" w:fill="auto"/>
+          </w:tcPr>
+          <w:p>
+            <w:pPr>
+              <w:rPr>
+                <w:b/>
+              </w:rPr>
+            </w:pPr>
+            <w:r>
+              <w:rPr>
+                <w:b/>
+              </w:rPr>
+              <w:t>269 750,00 ₽</w:t>
+            </w:r>
+          </w:p>
+        </w:tc>
+      </w:tr>
+      <w:tr>
+        <w:tblPrEx>
+          <w:tblCellMar>
+            <w:top w:w="0" w:type="dxa"/>
+            <w:bottom w:w="0" w:type="dxa"/>
+          </w:tblCellMar>
+        </w:tblPrEx>
+        <w:tc>
+          <w:tcPr>
+            <w:tcW w:w="4677" w:type="dxa"/>
+            <w:shd w:val="clear" w:color="auto" w:fill="auto"/>
+          </w:tcPr>
+          <w:p>
+            <w:pPr>
+              <w:rPr>
+                <w:b/>
+              </w:rPr>
+            </w:pPr>
+            <w:r>
+              <w:rPr>
+                <w:b/>
+              </w:rPr>
+              <w:t>66 000,00</w:t>
+            </w:r>
+          </w:p>
+        </w:tc>
+        <w:tc>
+          <w:tcPr>
+            <w:tcW w:w="4678" w:type="dxa"/>
+            <w:shd w:val="clear" w:color="auto" w:fill="auto"/>
+          </w:tcPr>
+          <w:p>
+            <w:pPr>
+              <w:rPr>
+                <w:b/>
+              </w:rPr>
+            </w:pPr>
+            <w:r>
+              <w:rPr>
+                <w:b/>
+              </w:rPr>
+              <w:t>01.05.2024</w:t>
+            </w:r>
+          </w:p>
+        </w:tc>
+      </w:tr>
+      <w:tr>
+        <w:tblPrEx>
+          <w:tblCellMar>
+            <w:top w:w="0" w:type="dxa"/>
+            <w:bottom w:w="0" w:type="dxa"/>
+          </w:tblCellMar>
+        </w:tblPrEx>
+        <w:tc>
+          <w:tcPr>
+            <w:tcW w:w="4677" w:type="dxa"/>
+            <w:shd w:val="clear" w:color="auto" w:fill="auto"/>
+          </w:tcPr>
+          <w:p>
+            <w:pPr>
+              <w:rPr>
+                <w:b/>
+              </w:rPr>
+            </w:pPr>
+            <w:r>
+              <w:rPr>
+                <w:b/>
+              </w:rPr>
+              <w:t>22 500,00</w:t>
+            </w:r>
+          </w:p>
+        </w:tc>
+        <w:tc>
+          <w:tcPr>
+            <w:tcW w:w="4678" w:type="dxa"/>
+            <w:shd w:val="clear" w:color="auto" w:fill="auto"/>
+          </w:tcPr>
+          <w:p>
+            <w:pPr>
+              <w:rPr>
+                <w:b/>
+              </w:rPr>
+            </w:pPr>
+            <w:r>
+              <w:rPr>
+                <w:b/>
+              </w:rPr>
+              <w:t>01.06.2024</w:t>
+            </w:r>
+          </w:p>
+        </w:tc>
+      </w:tr>
+      <w:tr>
+        <w:tblPrEx>
+          <w:tblCellMar>
+            <w:top w:w="0" w:type="dxa"/>
+            <w:bottom w:w="0" w:type="dxa"/>
+          </w:tblCellMar>
+        </w:tblPrEx>
+        <w:tc>
+          <w:tcPr>
+            <w:tcW w:w="4677" w:type="dxa"/>
+            <w:shd w:val="clear" w:color="auto" w:fill="auto"/>
+          </w:tcPr>
+          <w:p>
+            <w:pPr>
+              <w:rPr>
+                <w:b/>
+              </w:rPr>
+            </w:pPr>
+            <w:r>
+              <w:rPr>
+                <w:b/>
+              </w:rPr>
+              <w:t>55 000,00</w:t>
+            </w:r>
+          </w:p>
+        </w:tc>
+        <w:tc>
+          <w:tcPr>
+            <w:tcW w:w="4678" w:type="dxa"/>
+            <w:shd w:val="clear" w:color="auto" w:fill="auto"/>
+          </w:tcPr>
+          <w:p>
+            <w:pPr>
+              <w:rPr>
+                <w:b/>
+              </w:rPr>
+            </w:pPr>
+            <w:r>
+              <w:rPr>
+                <w:b/>
+              </w:rPr>
+              <w:t>01.07.2025</w:t>
+            </w:r>
+          </w:p>
+        </w:tc>
+      </w:tr>
+      <w:tr>
+        <w:tblPrEx>
+          <w:tblCellMar>
+            <w:top w:w="0" w:type="dxa"/>
+            <w:bottom w:w="0" w:type="dxa"/>
+          </w:tblCellMar>
+        </w:tblPrEx>
+        <w:tc>
+          <w:tcPr>
+            <w:tcW w:w="4677" w:type="dxa"/>
+            <w:shd w:val="clear" w:color="auto" w:fill="auto"/>
+          </w:tcPr>
+          <w:p/>
+        </w:tc>
+        <w:tc>
+          <w:tcPr>
+            <w:tcW w:w="4678" w:type="dxa"/>
+            <w:shd w:val="clear" w:color="auto" w:fill="auto"/>
+          </w:tcPr>
+          <w:p/>
+        </w:tc>
+      </w:tr>
+      <w:tr>
+        <w:tblPrEx>
+          <w:tblCellMar>
+            <w:top w:w="0" w:type="dxa"/>
+            <w:bottom w:w="0" w:type="dxa"/>
+          </w:tblCellMar>
+        </w:tblPrEx>
+        <w:tc>
+          <w:tcPr>
+            <w:tcW w:w="4677" w:type="dxa"/>
+            <w:shd w:val="clear" w:color="auto" w:fill="auto"/>
+          </w:tcPr>
+          <w:p/>
+        </w:tc>
+        <w:tc>
+          <w:tcPr>
+            <w:tcW w:w="4678" w:type="dxa"/>
+            <w:shd w:val="clear" w:color="auto" w:fill="auto"/>
+          </w:tcPr>
+          <w:p/>
+        </w:tc>
+      </w:tr>
+      <w:tr>
+        <w:tblPrEx>
+          <w:tblCellMar>
+            <w:top w:w="0" w:type="dxa"/>
+            <w:bottom w:w="0" w:type="dxa"/>
+          </w:tblCellMar>
+        </w:tblPrEx>
+        <w:tc>
+          <w:tcPr>
+            <w:tcW w:w="4677" w:type="dxa"/>
+            <w:shd w:val="clear" w:color="auto" w:fill="auto"/>
+          </w:tcPr>
+          <w:p/>
+        </w:tc>
+        <w:tc>
+          <w:tcPr>
+            <w:tcW w:w="4678" w:type="dxa"/>
+            <w:shd w:val="clear" w:color="auto" w:fill="auto"/>
+          </w:tcPr>
+          <w:p/>
+        </w:tc>
+      </w:tr>
+      <w:tr>
+        <w:tblPrEx>
+          <w:tblCellMar>
+            <w:top w:w="0" w:type="dxa"/>
+            <w:bottom w:w="0" w:type="dxa"/>
+          </w:tblCellMar>
+        </w:tblPrEx>
+        <w:tc>
+          <w:tcPr>
+            <w:tcW w:w="4677" w:type="dxa"/>
+            <w:shd w:val="clear" w:color="auto" w:fill="auto"/>
+          </w:tcPr>
+          <w:p/>
+        </w:tc>
+        <w:tc>
+          <w:tcPr>
+            <w:tcW w:w="4678" w:type="dxa"/>
+            <w:shd w:val="clear" w:color="auto" w:fill="auto"/>
+          </w:tcPr>
+          <w:p/>
+        </w:tc>
+      </w:tr>
+    </w:tbl>
+    <w:p/>
+    <w:p>
+      <w:pPr>
+        <w:rPr>
+          <w:b/>
+        </w:rPr>
+      </w:pPr>
+      <w:r>
+        <w:rPr>
+          <w:b/>
+        </w:rPr>
+        <w:t>Сотрудник: Кузнецов Андрей Иванович</w:t>
+      </w:r>
+    </w:p>
+    <w:tbl>
+      <w:tblPr>
+        <w:tblW w:w="9360" w:type="dxa"/>
+        <w:tblInd w:w="-5" w:type="dxa"/>
+        <w:tblBorders>
+          <w:top w:val="single" w:sz="4" w:space="0" w:color="auto"/>
+          <w:left w:val="single" w:sz="4" w:space="0" w:color="auto"/>
+          <w:bottom w:val="single" w:sz="4" w:space="0" w:color="auto"/>
+          <w:right w:val="single" w:sz="4" w:space="0" w:color="auto"/>
+          <w:insideH w:val="single" w:sz="4" w:space="0" w:color="auto"/>
+          <w:insideV w:val="single" w:sz="4" w:space="0" w:color="auto"/>
+        </w:tblBorders>
+        <w:tblLayout w:type="fixed"/>
+        <w:tblLook w:val="0000" w:firstRow="0" w:lastRow="0" w:firstColumn="0" w:lastColumn="0" w:noHBand="0" w:noVBand="0"/>
+      </w:tblPr>
+      <w:tblGrid>
+        <w:gridCol w:w="4679"/>
+        <w:gridCol w:w="4681"/>
+      </w:tblGrid>
+      <w:tr>
+        <w:tblPrEx>
+          <w:tblCellMar>
+            <w:top w:w="0" w:type="dxa"/>
+            <w:bottom w:w="0" w:type="dxa"/>
+          </w:tblCellMar>
+        </w:tblPrEx>
+        <w:tc>
+          <w:tcPr>
+            <w:tcW w:w="4677" w:type="dxa"/>
+            <w:shd w:val="clear" w:color="auto" w:fill="auto"/>
+          </w:tcPr>
+          <w:p>
+            <w:pPr>
+              <w:rPr>
+                <w:b/>
+              </w:rPr>
+            </w:pPr>
+            <w:r>
+              <w:rPr>
+                <w:b/>
+              </w:rPr>
+              <w:t>Общая сумма начислений</w:t>
+            </w:r>
+          </w:p>
+        </w:tc>
+        <w:tc>
+          <w:tcPr>
+            <w:tcW w:w="4678" w:type="dxa"/>
+            <w:shd w:val="clear" w:color="auto" w:fill="auto"/>
+          </w:tcPr>
+          <w:p>
+            <w:pPr>
+              <w:rPr>
+                <w:b/>
+              </w:rPr>
+            </w:pPr>
+            <w:r>
+              <w:rPr>
+                <w:b/>
+              </w:rPr>
+              <w:t>547 200,00 ₽</w:t>
+            </w:r>
+          </w:p>
+        </w:tc>
+      </w:tr>
+      <w:tr>
+        <w:tblPrEx>
+          <w:tblCellMar>
+            <w:top w:w="0" w:type="dxa"/>
+            <w:bottom w:w="0" w:type="dxa"/>
+          </w:tblCellMar>
+        </w:tblPrEx>
+        <w:tc>
+          <w:tcPr>
+            <w:tcW w:w="4677" w:type="dxa"/>
+            <w:shd w:val="clear" w:color="auto" w:fill="auto"/>
+          </w:tcPr>
+          <w:p>
+            <w:pPr>
+              <w:rPr>
+                <w:b/>
+              </w:rPr>
+            </w:pPr>
+            <w:r>
+              <w:rPr>
+                <w:b/>
+              </w:rPr>
+              <w:t>Налог (13%)</w:t>
+            </w:r>
+          </w:p>
+        </w:tc>
+        <w:tc>
+          <w:tcPr>
+            <w:tcW w:w="4678" w:type="dxa"/>
+            <w:shd w:val="clear" w:color="auto" w:fill="auto"/>
+          </w:tcPr>
+          <w:p>
+            <w:pPr>
+              <w:rPr>
+                <w:b/>
+              </w:rPr>
+            </w:pPr>
+            <w:r>
+              <w:rPr>
+                <w:b/>
+              </w:rPr>
+              <w:t>71 136,00 ₽</w:t>
+            </w:r>
+          </w:p>
+        </w:tc>
+      </w:tr>
+      <w:tr>
+        <w:tblPrEx>
+          <w:tblCellMar>
+            <w:top w:w="0" w:type="dxa"/>
+            <w:bottom w:w="0" w:type="dxa"/>
+          </w:tblCellMar>
+        </w:tblPrEx>
+        <w:tc>
+          <w:tcPr>
+            <w:tcW w:w="4677" w:type="dxa"/>
+            <w:shd w:val="clear" w:color="auto" w:fill="auto"/>
+          </w:tcPr>
+          <w:p>
+            <w:pPr>
+              <w:rPr>
+                <w:b/>
+              </w:rPr>
+            </w:pPr>
+            <w:r>
+              <w:rPr>
+                <w:b/>
+              </w:rPr>
+              <w:t>Пенсионный взнос (22%)</w:t>
+            </w:r>
+          </w:p>
+        </w:tc>
+        <w:tc>
+          <w:tcPr>
+            <w:tcW w:w="4678" w:type="dxa"/>
+            <w:shd w:val="clear" w:color="auto" w:fill="auto"/>
+          </w:tcPr>
+          <w:p>
+            <w:pPr>
+              <w:rPr>
+                <w:b/>
+              </w:rPr>
+            </w:pPr>
+            <w:r>
+              <w:rPr>
+                <w:b/>
+              </w:rPr>
+              <w:t>120 384,00 ₽</w:t>
+            </w:r>
+          </w:p>
+        </w:tc>
+      </w:tr>
+      <w:tr>
+        <w:tblPrEx>
+          <w:tblCellMar>
+            <w:top w:w="0" w:type="dxa"/>
+            <w:bottom w:w="0" w:type="dxa"/>
+          </w:tblCellMar>
+        </w:tblPrEx>
+        <w:tc>
+          <w:tcPr>
+            <w:tcW w:w="4677" w:type="dxa"/>
+            <w:shd w:val="clear" w:color="auto" w:fill="auto"/>
+          </w:tcPr>
+          <w:p>
+            <w:pPr>
+              <w:rPr>
+                <w:b/>
+              </w:rPr>
+            </w:pPr>
+            <w:r>
+              <w:rPr>
+                <w:b/>
+              </w:rPr>
+              <w:t>Итого к выплате</w:t>
+            </w:r>
+          </w:p>
+        </w:tc>
+        <w:tc>
+          <w:tcPr>
+            <w:tcW w:w="4678" w:type="dxa"/>
+            <w:shd w:val="clear" w:color="auto" w:fill="auto"/>
+          </w:tcPr>
+          <w:p>
+            <w:pPr>
+              <w:rPr>
+                <w:b/>
+              </w:rPr>
+            </w:pPr>
+            <w:r>
+              <w:rPr>
+                <w:b/>
+              </w:rPr>
+              <w:t>355 680,00 ₽</w:t>
+            </w:r>
+          </w:p>
+        </w:tc>
+      </w:tr>
+      <w:tr>
+        <w:tblPrEx>
+          <w:tblCellMar>
+            <w:top w:w="0" w:type="dxa"/>
+            <w:bottom w:w="0" w:type="dxa"/>
+          </w:tblCellMar>
+        </w:tblPrEx>
+        <w:tc>
+          <w:tcPr>
+            <w:tcW w:w="4677" w:type="dxa"/>
+            <w:shd w:val="clear" w:color="auto" w:fill="auto"/>
+          </w:tcPr>
+          <w:p>
+            <w:pPr>
+              <w:rPr>
+                <w:b/>
+              </w:rPr>
+            </w:pPr>
+            <w:r>
+              <w:rPr>
+                <w:b/>
+              </w:rPr>
+              <w:t>86 200,00</w:t>
+            </w:r>
+          </w:p>
+        </w:tc>
+        <w:tc>
+          <w:tcPr>
+            <w:tcW w:w="4678" w:type="dxa"/>
+            <w:shd w:val="clear" w:color="auto" w:fill="auto"/>
+          </w:tcPr>
+          <w:p>
+            <w:pPr>
+              <w:rPr>
+                <w:b/>
+              </w:rPr>
+            </w:pPr>
+            <w:r>
+              <w:rPr>
+                <w:b/>
+              </w:rPr>
+              <w:t>01.04.2024</w:t>
+            </w:r>
+          </w:p>
+        </w:tc>
+      </w:tr>
+      <w:tr>
+        <w:tblPrEx>
+          <w:tblCellMar>
+            <w:top w:w="0" w:type="dxa"/>
+            <w:bottom w:w="0" w:type="dxa"/>
+          </w:tblCellMar>
+        </w:tblPrEx>
+        <w:tc>
+          <w:tcPr>
+            <w:tcW w:w="4677" w:type="dxa"/>
+            <w:shd w:val="clear" w:color="auto" w:fill="auto"/>
+          </w:tcPr>
+          <w:p>
+            <w:pPr>
+              <w:rPr>
+                <w:b/>
+              </w:rPr>
+            </w:pPr>
+            <w:r>
+              <w:rPr>
+                <w:b/>
+              </w:rPr>
+              <w:t>74 000,00</w:t>
+            </w:r>
+          </w:p>
+        </w:tc>
+        <w:tc>
+          <w:tcPr>
+            <w:tcW w:w="4678" w:type="dxa"/>
+            <w:shd w:val="clear" w:color="auto" w:fill="auto"/>
+          </w:tcPr>
+          <w:p>
+            <w:pPr>
+              <w:rPr>
+                <w:b/>
+              </w:rPr>
+            </w:pPr>
+            <w:r>
+              <w:rPr>
+                <w:b/>
+              </w:rPr>
+              <w:t>01.03.2024</w:t>
+            </w:r>
+          </w:p>
+        </w:tc>
+      </w:tr>
+      <w:tr>
+        <w:tblPrEx>
+          <w:tblCellMar>
+            <w:top w:w="0" w:type="dxa"/>
+            <w:bottom w:w="0" w:type="dxa"/>
+          </w:tblCellMar>
+        </w:tblPrEx>
+        <w:tc>
+          <w:tcPr>
+            <w:tcW w:w="4677" w:type="dxa"/>
+            <w:shd w:val="clear" w:color="auto" w:fill="auto"/>
+          </w:tcPr>
+          <w:p>
+            <w:pPr>
+              <w:rPr>
+                <w:b/>
+              </w:rPr>
+            </w:pPr>
+            <w:r>
+              <w:rPr>
+                <w:b/>
+              </w:rPr>
+              <w:t>64 000,00</w:t>
+            </w:r>
+          </w:p>
+        </w:tc>
+        <w:tc>
+          <w:tcPr>
+            <w:tcW w:w="4678" w:type="dxa"/>
+            <w:shd w:val="clear" w:color="auto" w:fill="auto"/>
+          </w:tcPr>
+          <w:p>
+            <w:pPr>
+              <w:rPr>
+                <w:b/>
+              </w:rPr>
+            </w:pPr>
+            <w:r>
+              <w:rPr>
+                <w:b/>
+              </w:rPr>
+              <w:t>01.02.2024</w:t>
+            </w:r>
+          </w:p>
+        </w:tc>
+      </w:tr>
+      <w:tr>
+        <w:tblPrEx>
+          <w:tblCellMar>
+            <w:top w:w="0" w:type="dxa"/>
+            <w:bottom w:w="0" w:type="dxa"/>
+          </w:tblCellMar>
+        </w:tblPrEx>
+        <w:tc>
+          <w:tcPr>
+            <w:tcW w:w="4677" w:type="dxa"/>
+            <w:shd w:val="clear" w:color="auto" w:fill="auto"/>
+          </w:tcPr>
+          <w:p/>
+        </w:tc>
+        <w:tc>
+          <w:tcPr>
+            <w:tcW w:w="4678" w:type="dxa"/>
+            <w:shd w:val="clear" w:color="auto" w:fill="auto"/>
+          </w:tcPr>
+          <w:p/>
+        </w:tc>
+      </w:tr>
+      <w:tr>
+        <w:tblPrEx>
+          <w:tblCellMar>
+            <w:top w:w="0" w:type="dxa"/>
+            <w:bottom w:w="0" w:type="dxa"/>
+          </w:tblCellMar>
+        </w:tblPrEx>
+        <w:tc>
+          <w:tcPr>
+            <w:tcW w:w="4677" w:type="dxa"/>
+            <w:shd w:val="clear" w:color="auto" w:fill="auto"/>
+          </w:tcPr>
+          <w:p/>
+        </w:tc>
+        <w:tc>
+          <w:tcPr>
+            <w:tcW w:w="4678" w:type="dxa"/>
+            <w:shd w:val="clear" w:color="auto" w:fill="auto"/>
+          </w:tcPr>
+          <w:p/>
+        </w:tc>
+      </w:tr>
+      <w:tr>
+        <w:tblPrEx>
+          <w:tblCellMar>
+            <w:top w:w="0" w:type="dxa"/>
+            <w:bottom w:w="0" w:type="dxa"/>
+          </w:tblCellMar>
+        </w:tblPrEx>
+        <w:tc>
+          <w:tcPr>
+            <w:tcW w:w="4677" w:type="dxa"/>
+            <w:shd w:val="clear" w:color="auto" w:fill="auto"/>
+          </w:tcPr>
+          <w:p/>
+        </w:tc>
+        <w:tc>
+          <w:tcPr>
+            <w:tcW w:w="4678" w:type="dxa"/>
+            <w:shd w:val="clear" w:color="auto" w:fill="auto"/>
+          </w:tcPr>
+          <w:p/>
+        </w:tc>
+      </w:tr>
+      <w:tr>
+        <w:tblPrEx>
+          <w:tblCellMar>
+            <w:top w:w="0" w:type="dxa"/>
+            <w:bottom w:w="0" w:type="dxa"/>
+          </w:tblCellMar>
+        </w:tblPrEx>
+        <w:tc>
+          <w:tcPr>
+            <w:tcW w:w="4677" w:type="dxa"/>
+            <w:shd w:val="clear" w:color="auto" w:fill="auto"/>
+          </w:tcPr>
+          <w:p/>
+        </w:tc>
+        <w:tc>
+          <w:tcPr>
+            <w:tcW w:w="4678" w:type="dxa"/>
+            <w:shd w:val="clear" w:color="auto" w:fill="auto"/>
+          </w:tcPr>
+          <w:p/>
+        </w:tc>
+      </w:tr>
+    </w:tbl>
+    <w:p/>
+    <w:p>
+      <w:pPr>
+        <w:rPr>
+          <w:b/>
+        </w:rPr>
+      </w:pPr>
+      <w:r>
+        <w:rPr>
+          <w:b/>
+        </w:rPr>
+        <w:t>Сотрудник: Павлова Светлана Сергеевна</w:t>
+      </w:r>
+    </w:p>
+    <w:tbl>
+      <w:tblPr>
+        <w:tblW w:w="9360" w:type="dxa"/>
+        <w:tblInd w:w="-5" w:type="dxa"/>
+        <w:tblBorders>
+          <w:top w:val="single" w:sz="4" w:space="0" w:color="auto"/>
+          <w:left w:val="single" w:sz="4" w:space="0" w:color="auto"/>
+          <w:bottom w:val="single" w:sz="4" w:space="0" w:color="auto"/>
+          <w:right w:val="single" w:sz="4" w:space="0" w:color="auto"/>
+          <w:insideH w:val="single" w:sz="4" w:space="0" w:color="auto"/>
+          <w:insideV w:val="single" w:sz="4" w:space="0" w:color="auto"/>
+        </w:tblBorders>
+        <w:tblLayout w:type="fixed"/>
+        <w:tblLook w:val="0000" w:firstRow="0" w:lastRow="0" w:firstColumn="0" w:lastColumn="0" w:noHBand="0" w:noVBand="0"/>
+      </w:tblPr>
+      <w:tblGrid>
+        <w:gridCol w:w="4679"/>
+        <w:gridCol w:w="4681"/>
+      </w:tblGrid>
+      <w:tr>
+        <w:tblPrEx>
+          <w:tblCellMar>
+            <w:top w:w="0" w:type="dxa"/>
+            <w:bottom w:w="0" w:type="dxa"/>
+          </w:tblCellMar>
+        </w:tblPrEx>
+        <w:tc>
+          <w:tcPr>
+            <w:tcW w:w="4677" w:type="dxa"/>
+            <w:shd w:val="clear" w:color="auto" w:fill="auto"/>
+          </w:tcPr>
+          <w:p>
+            <w:pPr>
+              <w:rPr>
+                <w:b/>
+              </w:rPr>
+            </w:pPr>
+            <w:r>
+              <w:rPr>
+                <w:b/>
+              </w:rPr>
+              <w:t>Общая сумма начислений</w:t>
+            </w:r>
+          </w:p>
+        </w:tc>
+        <w:tc>
+          <w:tcPr>
+            <w:tcW w:w="4678" w:type="dxa"/>
+            <w:shd w:val="clear" w:color="auto" w:fill="auto"/>
+          </w:tcPr>
+          <w:p>
+            <w:pPr>
+              <w:rPr>
+                <w:b/>
+              </w:rPr>
+            </w:pPr>
+            <w:r>
+              <w:rPr>
+                <w:b/>
+              </w:rPr>
+              <w:t>854 400,00 ₽</w:t>
+            </w:r>
+          </w:p>
+        </w:tc>
+      </w:tr>
+      <w:tr>
+        <w:tblPrEx>
+          <w:tblCellMar>
+            <w:top w:w="0" w:type="dxa"/>
+            <w:bottom w:w="0" w:type="dxa"/>
+          </w:tblCellMar>
+        </w:tblPrEx>
+        <w:tc>
+          <w:tcPr>
+            <w:tcW w:w="4677" w:type="dxa"/>
+            <w:shd w:val="clear" w:color="auto" w:fill="auto"/>
+          </w:tcPr>
+          <w:p>
+            <w:pPr>
+              <w:rPr>
+                <w:b/>
+              </w:rPr>
+            </w:pPr>
+            <w:r>
+              <w:rPr>
+                <w:b/>
+              </w:rPr>
+              <w:t>Налог (13%)</w:t>
+            </w:r>
+          </w:p>
+        </w:tc>
+        <w:tc>
+          <w:tcPr>
+            <w:tcW w:w="4678" w:type="dxa"/>
+            <w:shd w:val="clear" w:color="auto" w:fill="auto"/>
+          </w:tcPr>
+          <w:p>
+            <w:pPr>
+              <w:rPr>
+                <w:b/>
+              </w:rPr>
+            </w:pPr>
+            <w:r>
+              <w:rPr>
+                <w:b/>
+              </w:rPr>
+              <w:t>111 072,00 ₽</w:t>
+            </w:r>
+          </w:p>
+        </w:tc>
+      </w:tr>
+      <w:tr>
+        <w:tblPrEx>
+          <w:tblCellMar>
+            <w:top w:w="0" w:type="dxa"/>
+            <w:bottom w:w="0" w:type="dxa"/>
+          </w:tblCellMar>
+        </w:tblPrEx>
+        <w:tc>
+          <w:tcPr>
+            <w:tcW w:w="4677" w:type="dxa"/>
+            <w:shd w:val="clear" w:color="auto" w:fill="auto"/>
+          </w:tcPr>
+          <w:p>
+            <w:pPr>
+              <w:rPr>
+                <w:b/>
+              </w:rPr>
+            </w:pPr>
+            <w:r>
+              <w:rPr>
+                <w:b/>
+              </w:rPr>
+              <w:t>Пенсионный взнос (22%)</w:t>
+            </w:r>
+          </w:p>
+        </w:tc>
+        <w:tc>
+          <w:tcPr>
+            <w:tcW w:w="4678" w:type="dxa"/>
+            <w:shd w:val="clear" w:color="auto" w:fill="auto"/>
+          </w:tcPr>
+          <w:p>
+            <w:pPr>
+              <w:rPr>
+                <w:b/>
+              </w:rPr>
+            </w:pPr>
+            <w:r>
+              <w:rPr>
+                <w:b/>
+              </w:rPr>
+              <w:t>187 968,00 ₽</w:t>
+            </w:r>
+          </w:p>
+        </w:tc>
+      </w:tr>
+      <w:tr>
+        <w:tblPrEx>
+          <w:tblCellMar>
+            <w:top w:w="0" w:type="dxa"/>
+            <w:bottom w:w="0" w:type="dxa"/>
+          </w:tblCellMar>
+        </w:tblPrEx>
+        <w:tc>
+          <w:tcPr>
+            <w:tcW w:w="4677" w:type="dxa"/>
+            <w:shd w:val="clear" w:color="auto" w:fill="auto"/>
+          </w:tcPr>
+          <w:p>
+            <w:pPr>
+              <w:rPr>
+                <w:b/>
+              </w:rPr>
+            </w:pPr>
+            <w:r>
+              <w:rPr>
+                <w:b/>
+              </w:rPr>
+              <w:t>Итого к выплате</w:t>
+            </w:r>
+          </w:p>
+        </w:tc>
+        <w:tc>
+          <w:tcPr>
+            <w:tcW w:w="4678" w:type="dxa"/>
+            <w:shd w:val="clear" w:color="auto" w:fill="auto"/>
+          </w:tcPr>
+          <w:p>
+            <w:pPr>
+              <w:rPr>
+                <w:b/>
+              </w:rPr>
+            </w:pPr>
+            <w:r>
+              <w:rPr>
+                <w:b/>
+              </w:rPr>
+              <w:t>555 360,00 ₽</w:t>
+            </w:r>
+          </w:p>
+        </w:tc>
+      </w:tr>
+      <w:tr>
+        <w:tblPrEx>
+          <w:tblCellMar>
+            <w:top w:w="0" w:type="dxa"/>
+            <w:bottom w:w="0" w:type="dxa"/>
+          </w:tblCellMar>
+        </w:tblPrEx>
+        <w:tc>
+          <w:tcPr>
+            <w:tcW w:w="4677" w:type="dxa"/>
+            <w:shd w:val="clear" w:color="auto" w:fill="auto"/>
+          </w:tcPr>
+          <w:p>
+            <w:pPr>
+              <w:rPr>
+                <w:b/>
+              </w:rPr>
+            </w:pPr>
+            <w:r>
+              <w:rPr>
+                <w:b/>
+              </w:rPr>
+              <w:t>291 400,00</w:t>
+            </w:r>
+          </w:p>
+        </w:tc>
+        <w:tc>
+          <w:tcPr>
+            <w:tcW w:w="4678" w:type="dxa"/>
+            <w:shd w:val="clear" w:color="auto" w:fill="auto"/>
+          </w:tcPr>
+          <w:p>
+            <w:pPr>
+              <w:rPr>
+                <w:b/>
+              </w:rPr>
+            </w:pPr>
+            <w:r>
+              <w:rPr>
+                <w:b/>
+              </w:rPr>
+              <w:t>01.05.2024</w:t>
+            </w:r>
+          </w:p>
+        </w:tc>
+      </w:tr>
+      <w:tr>
+        <w:tblPrEx>
+          <w:tblCellMar>
+            <w:top w:w="0" w:type="dxa"/>
+            <w:bottom w:w="0" w:type="dxa"/>
+          </w:tblCellMar>
+        </w:tblPrEx>
+        <w:tc>
+          <w:tcPr>
+            <w:tcW w:w="4677" w:type="dxa"/>
+            <w:shd w:val="clear" w:color="auto" w:fill="auto"/>
+          </w:tcPr>
+          <w:p>
+            <w:pPr>
+              <w:rPr>
+                <w:b/>
+              </w:rPr>
+            </w:pPr>
+            <w:r>
+              <w:rPr>
+                <w:b/>
+              </w:rPr>
+              <w:t>212 000,00</w:t>
+            </w:r>
+          </w:p>
+        </w:tc>
+        <w:tc>
+          <w:tcPr>
+            <w:tcW w:w="4678" w:type="dxa"/>
+            <w:shd w:val="clear" w:color="auto" w:fill="auto"/>
+          </w:tcPr>
+          <w:p>
+            <w:pPr>
+              <w:rPr>
+                <w:b/>
+              </w:rPr>
+            </w:pPr>
+            <w:r>
+              <w:rPr>
+                <w:b/>
+              </w:rPr>
+              <w:t>01.06.2024</w:t>
+            </w:r>
+          </w:p>
+        </w:tc>
+      </w:tr>
+      <w:tr>
+        <w:tblPrEx>
+          <w:tblCellMar>
+            <w:top w:w="0" w:type="dxa"/>
+            <w:bottom w:w="0" w:type="dxa"/>
+          </w:tblCellMar>
+        </w:tblPrEx>
+        <w:tc>
+          <w:tcPr>
+            <w:tcW w:w="4677" w:type="dxa"/>
+            <w:shd w:val="clear" w:color="auto" w:fill="auto"/>
+          </w:tcPr>
+          <w:p>
+            <w:pPr>
+              <w:rPr>
+                <w:b/>
+              </w:rPr>
+            </w:pPr>
+            <w:r>
+              <w:rPr>
+                <w:b/>
+              </w:rPr>
+              <w:t>40 000,00</w:t>
+            </w:r>
+          </w:p>
+        </w:tc>
+        <w:tc>
+          <w:tcPr>
+            <w:tcW w:w="4678" w:type="dxa"/>
+            <w:shd w:val="clear" w:color="auto" w:fill="auto"/>
+          </w:tcPr>
+          <w:p>
+            <w:pPr>
+              <w:rPr>
+                <w:b/>
+              </w:rPr>
+            </w:pPr>
+            <w:r>
+              <w:rPr>
+                <w:b/>
+              </w:rPr>
+              <w:t>01.07.2025</w:t>
+            </w:r>
+          </w:p>
+        </w:tc>
+      </w:tr>
+      <w:tr>
+        <w:tblPrEx>
+          <w:tblCellMar>
+            <w:top w:w="0" w:type="dxa"/>
+            <w:bottom w:w="0" w:type="dxa"/>
+          </w:tblCellMar>
+        </w:tblPrEx>
+        <w:tc>
+          <w:tcPr>
+            <w:tcW w:w="4677" w:type="dxa"/>
+            <w:shd w:val="clear" w:color="auto" w:fill="auto"/>
+          </w:tcPr>
+          <w:p/>
+        </w:tc>
+        <w:tc>
+          <w:tcPr>
+            <w:tcW w:w="4678" w:type="dxa"/>
+            <w:shd w:val="clear" w:color="auto" w:fill="auto"/>
+          </w:tcPr>
+          <w:p/>
+        </w:tc>
+      </w:tr>
+      <w:tr>
+        <w:tblPrEx>
+          <w:tblCellMar>
+            <w:top w:w="0" w:type="dxa"/>
+            <w:bottom w:w="0" w:type="dxa"/>
+          </w:tblCellMar>
+        </w:tblPrEx>
+        <w:tc>
+          <w:tcPr>
+            <w:tcW w:w="4677" w:type="dxa"/>
+            <w:shd w:val="clear" w:color="auto" w:fill="auto"/>
+          </w:tcPr>
+          <w:p/>
+        </w:tc>
+        <w:tc>
+          <w:tcPr>
+            <w:tcW w:w="4678" w:type="dxa"/>
+            <w:shd w:val="clear" w:color="auto" w:fill="auto"/>
+          </w:tcPr>
+          <w:p/>
+        </w:tc>
+      </w:tr>
+      <w:tr>
+        <w:tblPrEx>
+          <w:tblCellMar>
+            <w:top w:w="0" w:type="dxa"/>
+            <w:bottom w:w="0" w:type="dxa"/>
+          </w:tblCellMar>
+        </w:tblPrEx>
+        <w:tc>
+          <w:tcPr>
+            <w:tcW w:w="4677" w:type="dxa"/>
+            <w:shd w:val="clear" w:color="auto" w:fill="auto"/>
+          </w:tcPr>
+          <w:p/>
+        </w:tc>
+        <w:tc>
+          <w:tcPr>
+            <w:tcW w:w="4678" w:type="dxa"/>
+            <w:shd w:val="clear" w:color="auto" w:fill="auto"/>
+          </w:tcPr>
+          <w:p/>
+        </w:tc>
+      </w:tr>
+      <w:tr>
+        <w:tblPrEx>
+          <w:tblCellMar>
+            <w:top w:w="0" w:type="dxa"/>
+            <w:bottom w:w="0" w:type="dxa"/>
+          </w:tblCellMar>
+        </w:tblPrEx>
+        <w:tc>
+          <w:tcPr>
+            <w:tcW w:w="4677" w:type="dxa"/>
+            <w:shd w:val="clear" w:color="auto" w:fill="auto"/>
+          </w:tcPr>
+          <w:p/>
+        </w:tc>
+        <w:tc>
+          <w:tcPr>
+            <w:tcW w:w="4678" w:type="dxa"/>
+            <w:shd w:val="clear" w:color="auto" w:fill="auto"/>
+          </w:tcPr>
+          <w:p/>
+        </w:tc>
+      </w:tr>
+    </w:tbl>
+    <w:p/>
+    <w:p>
+      <w:pPr>
+        <w:rPr>
+          <w:b/>
+        </w:rPr>
+      </w:pPr>
+      <w:r>
+        <w:rPr>
+          <w:b/>
+        </w:rPr>
+        <w:t>Сотрудник: Никитин Евгений Александрович</w:t>
+      </w:r>
+    </w:p>
+    <w:tbl>
+      <w:tblPr>
+        <w:tblW w:w="9360" w:type="dxa"/>
+        <w:tblInd w:w="-5" w:type="dxa"/>
+        <w:tblBorders>
+          <w:top w:val="single" w:sz="4" w:space="0" w:color="auto"/>
+          <w:left w:val="single" w:sz="4" w:space="0" w:color="auto"/>
+          <w:bottom w:val="single" w:sz="4" w:space="0" w:color="auto"/>
+          <w:right w:val="single" w:sz="4" w:space="0" w:color="auto"/>
+          <w:insideH w:val="single" w:sz="4" w:space="0" w:color="auto"/>
+          <w:insideV w:val="single" w:sz="4" w:space="0" w:color="auto"/>
+        </w:tblBorders>
+        <w:tblLayout w:type="fixed"/>
+        <w:tblLook w:val="0000" w:firstRow="0" w:lastRow="0" w:firstColumn="0" w:lastColumn="0" w:noHBand="0" w:noVBand="0"/>
+      </w:tblPr>
+      <w:tblGrid>
+        <w:gridCol w:w="4679"/>
+        <w:gridCol w:w="4681"/>
+      </w:tblGrid>
+      <w:tr>
+        <w:tblPrEx>
+          <w:tblCellMar>
+            <w:top w:w="0" w:type="dxa"/>
+            <w:bottom w:w="0" w:type="dxa"/>
+          </w:tblCellMar>
+        </w:tblPrEx>
+        <w:tc>
+          <w:tcPr>
+            <w:tcW w:w="4677" w:type="dxa"/>
+            <w:shd w:val="clear" w:color="auto" w:fill="auto"/>
+          </w:tcPr>
+          <w:p>
+            <w:pPr>
+              <w:rPr>
+                <w:b/>
+              </w:rPr>
+            </w:pPr>
+            <w:r>
+              <w:rPr>
+                <w:b/>
+              </w:rPr>
+              <w:t>Общая сумма начислений</w:t>
+            </w:r>
+          </w:p>
+        </w:tc>
+        <w:tc>
+          <w:tcPr>
+            <w:tcW w:w="4678" w:type="dxa"/>
+            <w:shd w:val="clear" w:color="auto" w:fill="auto"/>
+          </w:tcPr>
+          <w:p>
+            <w:pPr>
+              <w:rPr>
+                <w:b/>
+              </w:rPr>
+            </w:pPr>
+            <w:r>
+              <w:rPr>
+                <w:b/>
+              </w:rPr>
+              <w:t>664 800,00 ₽</w:t>
+            </w:r>
+          </w:p>
+        </w:tc>
+      </w:tr>
+      <w:tr>
+        <w:tblPrEx>
+          <w:tblCellMar>
+            <w:top w:w="0" w:type="dxa"/>
+            <w:bottom w:w="0" w:type="dxa"/>
+          </w:tblCellMar>
+        </w:tblPrEx>
+        <w:tc>
+          <w:tcPr>
+            <w:tcW w:w="4677" w:type="dxa"/>
+            <w:shd w:val="clear" w:color="auto" w:fill="auto"/>
+          </w:tcPr>
+          <w:p>
+            <w:pPr>
+              <w:rPr>
+                <w:b/>
+              </w:rPr>
+            </w:pPr>
+            <w:r>
+              <w:rPr>
+                <w:b/>
+              </w:rPr>
+              <w:t>Налог (13%)</w:t>
+            </w:r>
+          </w:p>
+        </w:tc>
+        <w:tc>
+          <w:tcPr>
+            <w:tcW w:w="4678" w:type="dxa"/>
+            <w:shd w:val="clear" w:color="auto" w:fill="auto"/>
+          </w:tcPr>
+          <w:p>
+            <w:pPr>
+              <w:rPr>
+                <w:b/>
+              </w:rPr>
+            </w:pPr>
+            <w:r>
+              <w:rPr>
+                <w:b/>
+              </w:rPr>
+              <w:t>86 424,00 ₽</w:t>
+            </w:r>
+          </w:p>
+        </w:tc>
+      </w:tr>
+      <w:tr>
+        <w:tblPrEx>
+          <w:tblCellMar>
+            <w:top w:w="0" w:type="dxa"/>
+            <w:bottom w:w="0" w:type="dxa"/>
+          </w:tblCellMar>
+        </w:tblPrEx>
+        <w:tc>
+          <w:tcPr>
+            <w:tcW w:w="4677" w:type="dxa"/>
+            <w:shd w:val="clear" w:color="auto" w:fill="auto"/>
+          </w:tcPr>
+          <w:p>
+            <w:pPr>
+              <w:rPr>
+                <w:b/>
+              </w:rPr>
+            </w:pPr>
+            <w:r>
+              <w:rPr>
+                <w:b/>
+              </w:rPr>
+              <w:t>Пенсионный взнос (22%)</w:t>
+            </w:r>
+          </w:p>
+        </w:tc>
+        <w:tc>
+          <w:tcPr>
+            <w:tcW w:w="4678" w:type="dxa"/>
+            <w:shd w:val="clear" w:color="auto" w:fill="auto"/>
+          </w:tcPr>
+          <w:p>
+            <w:pPr>
+              <w:rPr>
+                <w:b/>
+              </w:rPr>
+            </w:pPr>
+            <w:r>
+              <w:rPr>
+                <w:b/>
+              </w:rPr>
+              <w:t>146 256,00 ₽</w:t>
+            </w:r>
+          </w:p>
+        </w:tc>
+      </w:tr>
+      <w:tr>
+        <w:tblPrEx>
+          <w:tblCellMar>
+            <w:top w:w="0" w:type="dxa"/>
+            <w:bottom w:w="0" w:type="dxa"/>
+          </w:tblCellMar>
+        </w:tblPrEx>
+        <w:tc>
+          <w:tcPr>
+            <w:tcW w:w="4677" w:type="dxa"/>
+            <w:shd w:val="clear" w:color="auto" w:fill="auto"/>
+          </w:tcPr>
+          <w:p>
+            <w:pPr>
+              <w:rPr>
+                <w:b/>
+              </w:rPr>
+            </w:pPr>
+            <w:r>
+              <w:rPr>
+                <w:b/>
+              </w:rPr>
+              <w:t>Итого к выплате</w:t>
+            </w:r>
+          </w:p>
+        </w:tc>
+        <w:tc>
+          <w:tcPr>
+            <w:tcW w:w="4678" w:type="dxa"/>
+            <w:shd w:val="clear" w:color="auto" w:fill="auto"/>
+          </w:tcPr>
+          <w:p>
+            <w:pPr>
+              <w:rPr>
+                <w:b/>
+              </w:rPr>
+            </w:pPr>
+            <w:r>
+              <w:rPr>
+                <w:b/>
+              </w:rPr>
+              <w:t>432 120,00 ₽</w:t>
+            </w:r>
+          </w:p>
+        </w:tc>
+      </w:tr>
+      <w:tr>
+        <w:tblPrEx>
+          <w:tblCellMar>
+            <w:top w:w="0" w:type="dxa"/>
+            <w:bottom w:w="0" w:type="dxa"/>
+          </w:tblCellMar>
+        </w:tblPrEx>
+        <w:tc>
+          <w:tcPr>
+            <w:tcW w:w="4677" w:type="dxa"/>
+            <w:shd w:val="clear" w:color="auto" w:fill="auto"/>
+          </w:tcPr>
+          <w:p>
+            <w:pPr>
+              <w:rPr>
+                <w:b/>
+              </w:rPr>
+            </w:pPr>
+            <w:r>
+              <w:rPr>
+                <w:b/>
+              </w:rPr>
+              <w:t>32 000,00</w:t>
+            </w:r>
+          </w:p>
+        </w:tc>
+        <w:tc>
+          <w:tcPr>
+            <w:tcW w:w="4678" w:type="dxa"/>
+            <w:shd w:val="clear" w:color="auto" w:fill="auto"/>
+          </w:tcPr>
+          <w:p>
+            <w:pPr>
+              <w:rPr>
+                <w:b/>
+              </w:rPr>
+            </w:pPr>
+            <w:r>
+              <w:rPr>
+                <w:b/>
+              </w:rPr>
+              <w:t>01.04.2024</w:t>
+            </w:r>
+          </w:p>
+        </w:tc>
+      </w:tr>
+      <w:tr>
+        <w:tblPrEx>
+          <w:tblCellMar>
+            <w:top w:w="0" w:type="dxa"/>
+            <w:bottom w:w="0" w:type="dxa"/>
+          </w:tblCellMar>
+        </w:tblPrEx>
+        <w:tc>
+          <w:tcPr>
+            <w:tcW w:w="4677" w:type="dxa"/>
+            <w:shd w:val="clear" w:color="auto" w:fill="auto"/>
+          </w:tcPr>
+          <w:p>
+            <w:pPr>
+              <w:rPr>
+                <w:b/>
+              </w:rPr>
+            </w:pPr>
+            <w:r>
+              <w:rPr>
+                <w:b/>
+              </w:rPr>
+              <w:t>140 000,00</w:t>
+            </w:r>
+          </w:p>
+        </w:tc>
+        <w:tc>
+          <w:tcPr>
+            <w:tcW w:w="4678" w:type="dxa"/>
+            <w:shd w:val="clear" w:color="auto" w:fill="auto"/>
+          </w:tcPr>
+          <w:p>
+            <w:pPr>
+              <w:rPr>
+                <w:b/>
+              </w:rPr>
+            </w:pPr>
+            <w:r>
+              <w:rPr>
+                <w:b/>
+              </w:rPr>
+              <w:t>01.03.2024</w:t>
+            </w:r>
+          </w:p>
+        </w:tc>
+      </w:tr>
+      <w:tr>
+        <w:tblPrEx>
+          <w:tblCellMar>
+            <w:top w:w="0" w:type="dxa"/>
+            <w:bottom w:w="0" w:type="dxa"/>
+          </w:tblCellMar>
+        </w:tblPrEx>
+        <w:tc>
+          <w:tcPr>
+            <w:tcW w:w="4677" w:type="dxa"/>
+            <w:shd w:val="clear" w:color="auto" w:fill="auto"/>
+          </w:tcPr>
+          <w:p>
+            <w:pPr>
+              <w:rPr>
+                <w:b/>
+              </w:rPr>
+            </w:pPr>
+            <w:r>
+              <w:rPr>
+                <w:b/>
+              </w:rPr>
+              <w:t>133 000,00</w:t>
+            </w:r>
+          </w:p>
+        </w:tc>
+        <w:tc>
+          <w:tcPr>
+            <w:tcW w:w="4678" w:type="dxa"/>
+            <w:shd w:val="clear" w:color="auto" w:fill="auto"/>
+          </w:tcPr>
+          <w:p>
+            <w:pPr>
+              <w:rPr>
+                <w:b/>
+              </w:rPr>
+            </w:pPr>
+            <w:r>
+              <w:rPr>
+                <w:b/>
+              </w:rPr>
+              <w:t>01.02.2024</w:t>
+            </w:r>
+          </w:p>
+        </w:tc>
+      </w:tr>
+      <w:tr>
+        <w:tblPrEx>
+          <w:tblCellMar>
+            <w:top w:w="0" w:type="dxa"/>
+            <w:bottom w:w="0" w:type="dxa"/>
+          </w:tblCellMar>
+        </w:tblPrEx>
+        <w:tc>
+          <w:tcPr>
+            <w:tcW w:w="4677" w:type="dxa"/>
+            <w:shd w:val="clear" w:color="auto" w:fill="auto"/>
+          </w:tcPr>
+          <w:p/>
+        </w:tc>
+        <w:tc>
+          <w:tcPr>
+            <w:tcW w:w="4678" w:type="dxa"/>
+            <w:shd w:val="clear" w:color="auto" w:fill="auto"/>
+          </w:tcPr>
+          <w:p/>
+        </w:tc>
+      </w:tr>
+      <w:tr>
+        <w:tblPrEx>
+          <w:tblCellMar>
+            <w:top w:w="0" w:type="dxa"/>
+            <w:bottom w:w="0" w:type="dxa"/>
+          </w:tblCellMar>
+        </w:tblPrEx>
+        <w:tc>
+          <w:tcPr>
+            <w:tcW w:w="4677" w:type="dxa"/>
+            <w:shd w:val="clear" w:color="auto" w:fill="auto"/>
+          </w:tcPr>
+          <w:p/>
+        </w:tc>
+        <w:tc>
+          <w:tcPr>
+            <w:tcW w:w="4678" w:type="dxa"/>
+            <w:shd w:val="clear" w:color="auto" w:fill="auto"/>
+          </w:tcPr>
+          <w:p/>
+        </w:tc>
+      </w:tr>
+      <w:tr>
+        <w:tblPrEx>
+          <w:tblCellMar>
+            <w:top w:w="0" w:type="dxa"/>
+            <w:bottom w:w="0" w:type="dxa"/>
+          </w:tblCellMar>
+        </w:tblPrEx>
+        <w:tc>
+          <w:tcPr>
+            <w:tcW w:w="4677" w:type="dxa"/>
+            <w:shd w:val="clear" w:color="auto" w:fill="auto"/>
+          </w:tcPr>
+          <w:p/>
+        </w:tc>
+        <w:tc>
+          <w:tcPr>
+            <w:tcW w:w="4678" w:type="dxa"/>
+            <w:shd w:val="clear" w:color="auto" w:fill="auto"/>
+          </w:tcPr>
+          <w:p/>
+        </w:tc>
+      </w:tr>
+      <w:tr>
+        <w:tblPrEx>
+          <w:tblCellMar>
+            <w:top w:w="0" w:type="dxa"/>
+            <w:bottom w:w="0" w:type="dxa"/>
+          </w:tblCellMar>
+        </w:tblPrEx>
+        <w:tc>
+          <w:tcPr>
+            <w:tcW w:w="4677" w:type="dxa"/>
+            <w:shd w:val="clear" w:color="auto" w:fill="auto"/>
+          </w:tcPr>
+          <w:p/>
+        </w:tc>
+        <w:tc>
+          <w:tcPr>
+            <w:tcW w:w="4678" w:type="dxa"/>
+            <w:shd w:val="clear" w:color="auto" w:fill="auto"/>
+          </w:tcPr>
+          <w:p/>
+        </w:tc>
+      </w:tr>
+    </w:tbl>
+    <w:p/>
+    <w:p>
+      <w:pPr>
+        <w:rPr>
+          <w:b/>
+        </w:rPr>
+      </w:pPr>
+      <w:r>
+        <w:rPr>
+          <w:b/>
+        </w:rPr>
+        <w:t>Сотрудник: Сорокина Анна Владимировна</w:t>
+      </w:r>
+    </w:p>
+    <w:tbl>
+      <w:tblPr>
+        <w:tblW w:w="9360" w:type="dxa"/>
+        <w:tblInd w:w="-5" w:type="dxa"/>
+        <w:tblBorders>
+          <w:top w:val="single" w:sz="4" w:space="0" w:color="auto"/>
+          <w:left w:val="single" w:sz="4" w:space="0" w:color="auto"/>
+          <w:bottom w:val="single" w:sz="4" w:space="0" w:color="auto"/>
+          <w:right w:val="single" w:sz="4" w:space="0" w:color="auto"/>
+          <w:insideH w:val="single" w:sz="4" w:space="0" w:color="auto"/>
+          <w:insideV w:val="single" w:sz="4" w:space="0" w:color="auto"/>
+        </w:tblBorders>
+        <w:tblLayout w:type="fixed"/>
+        <w:tblLook w:val="0000" w:firstRow="0" w:lastRow="0" w:firstColumn="0" w:lastColumn="0" w:noHBand="0" w:noVBand="0"/>
+      </w:tblPr>
+      <w:tblGrid>
+        <w:gridCol w:w="4679"/>
+        <w:gridCol w:w="4681"/>
+      </w:tblGrid>
+      <w:tr>
+        <w:tblPrEx>
+          <w:tblCellMar>
+            <w:top w:w="0" w:type="dxa"/>
+            <w:bottom w:w="0" w:type="dxa"/>
+          </w:tblCellMar>
+        </w:tblPrEx>
+        <w:tc>
+          <w:tcPr>
+            <w:tcW w:w="4677" w:type="dxa"/>
+            <w:shd w:val="clear" w:color="auto" w:fill="auto"/>
+          </w:tcPr>
+          <w:p>
+            <w:pPr>
+              <w:rPr>
+                <w:b/>
+              </w:rPr>
+            </w:pPr>
+            <w:r>
+              <w:rPr>
+                <w:b/>
+              </w:rPr>
+              <w:t>Общая сумма начислений</w:t>
+            </w:r>
+          </w:p>
+        </w:tc>
+        <w:tc>
+          <w:tcPr>
+            <w:tcW w:w="4678" w:type="dxa"/>
+            <w:shd w:val="clear" w:color="auto" w:fill="auto"/>
+          </w:tcPr>
+          <w:p>
+            <w:pPr>
+              <w:rPr>
+                <w:b/>
+              </w:rPr>
+            </w:pPr>
+            <w:r>
+              <w:rPr>
+                <w:b/>
+              </w:rPr>
+              <w:t>479 200,00 ₽</w:t>
+            </w:r>
+          </w:p>
+        </w:tc>
+      </w:tr>
+      <w:tr>
+        <w:tblPrEx>
+          <w:tblCellMar>
+            <w:top w:w="0" w:type="dxa"/>
+            <w:bottom w:w="0" w:type="dxa"/>
+          </w:tblCellMar>
+        </w:tblPrEx>
+        <w:tc>
+          <w:tcPr>
+            <w:tcW w:w="4677" w:type="dxa"/>
+            <w:shd w:val="clear" w:color="auto" w:fill="auto"/>
+          </w:tcPr>
+          <w:p>
+            <w:pPr>
+              <w:rPr>
+                <w:b/>
+              </w:rPr>
+            </w:pPr>
+            <w:r>
+              <w:rPr>
+                <w:b/>
+              </w:rPr>
+              <w:t>Налог (13%)</w:t>
+            </w:r>
+          </w:p>
+        </w:tc>
+        <w:tc>
+          <w:tcPr>
+            <w:tcW w:w="4678" w:type="dxa"/>
+            <w:shd w:val="clear" w:color="auto" w:fill="auto"/>
+          </w:tcPr>
+          <w:p>
+            <w:pPr>
+              <w:rPr>
+                <w:b/>
+              </w:rPr>
+            </w:pPr>
+            <w:r>
+              <w:rPr>
+                <w:b/>
+              </w:rPr>
+              <w:t>62 296,00 ₽</w:t>
+            </w:r>
+          </w:p>
+        </w:tc>
+      </w:tr>
+      <w:tr>
+        <w:tblPrEx>
+          <w:tblCellMar>
+            <w:top w:w="0" w:type="dxa"/>
+            <w:bottom w:w="0" w:type="dxa"/>
+          </w:tblCellMar>
+        </w:tblPrEx>
+        <w:tc>
+          <w:tcPr>
+            <w:tcW w:w="4677" w:type="dxa"/>
+            <w:shd w:val="clear" w:color="auto" w:fill="auto"/>
+          </w:tcPr>
+          <w:p>
+            <w:pPr>
+              <w:rPr>
+                <w:b/>
+              </w:rPr>
+            </w:pPr>
+            <w:r>
+              <w:rPr>
+                <w:b/>
+              </w:rPr>
+              <w:t>Пенсионный взнос (22%)</w:t>
+            </w:r>
+          </w:p>
+        </w:tc>
+        <w:tc>
+          <w:tcPr>
+            <w:tcW w:w="4678" w:type="dxa"/>
+            <w:shd w:val="clear" w:color="auto" w:fill="auto"/>
+          </w:tcPr>
+          <w:p>
+            <w:pPr>
+              <w:rPr>
+                <w:b/>
+              </w:rPr>
+            </w:pPr>
+            <w:r>
+              <w:rPr>
+                <w:b/>
+              </w:rPr>
+              <w:t>105 424,00 ₽</w:t>
+            </w:r>
+          </w:p>
+        </w:tc>
+      </w:tr>
+      <w:tr>
+        <w:tblPrEx>
+          <w:tblCellMar>
+            <w:top w:w="0" w:type="dxa"/>
+            <w:bottom w:w="0" w:type="dxa"/>
+          </w:tblCellMar>
+        </w:tblPrEx>
+        <w:tc>
+          <w:tcPr>
+            <w:tcW w:w="4677" w:type="dxa"/>
+            <w:shd w:val="clear" w:color="auto" w:fill="auto"/>
+          </w:tcPr>
+          <w:p>
+            <w:pPr>
+              <w:rPr>
+                <w:b/>
+              </w:rPr>
+            </w:pPr>
+            <w:r>
+              <w:rPr>
+                <w:b/>
+              </w:rPr>
+              <w:t>Итого к выплате</w:t>
+            </w:r>
+          </w:p>
+        </w:tc>
+        <w:tc>
+          <w:tcPr>
+            <w:tcW w:w="4678" w:type="dxa"/>
+            <w:shd w:val="clear" w:color="auto" w:fill="auto"/>
+          </w:tcPr>
+          <w:p>
+            <w:pPr>
+              <w:rPr>
+                <w:b/>
+              </w:rPr>
+            </w:pPr>
+            <w:r>
+              <w:rPr>
+                <w:b/>
+              </w:rPr>
+              <w:t>311 480,00 ₽</w:t>
+            </w:r>
+          </w:p>
+        </w:tc>
+      </w:tr>
+      <w:tr>
+        <w:tblPrEx>
+          <w:tblCellMar>
+            <w:top w:w="0" w:type="dxa"/>
+            <w:bottom w:w="0" w:type="dxa"/>
+          </w:tblCellMar>
+        </w:tblPrEx>
+        <w:tc>
+          <w:tcPr>
+            <w:tcW w:w="4677" w:type="dxa"/>
+            <w:shd w:val="clear" w:color="auto" w:fill="auto"/>
+          </w:tcPr>
+          <w:p>
+            <w:pPr>
+              <w:rPr>
+                <w:b/>
+              </w:rPr>
+            </w:pPr>
+            <w:r>
+              <w:rPr>
+                <w:b/>
+              </w:rPr>
+              <w:t>61 000,00</w:t>
+            </w:r>
+          </w:p>
+        </w:tc>
+        <w:tc>
+          <w:tcPr>
+            <w:tcW w:w="4678" w:type="dxa"/>
+            <w:shd w:val="clear" w:color="auto" w:fill="auto"/>
+          </w:tcPr>
+          <w:p>
+            <w:pPr>
+              <w:rPr>
+                <w:b/>
+              </w:rPr>
+            </w:pPr>
+            <w:r>
+              <w:rPr>
+                <w:b/>
+              </w:rPr>
+              <w:t>01.05.2024</w:t>
+            </w:r>
+          </w:p>
+        </w:tc>
+      </w:tr>
+      <w:tr>
+        <w:tblPrEx>
+          <w:tblCellMar>
+            <w:top w:w="0" w:type="dxa"/>
+            <w:bottom w:w="0" w:type="dxa"/>
+          </w:tblCellMar>
+        </w:tblPrEx>
+        <w:tc>
+          <w:tcPr>
+            <w:tcW w:w="4677" w:type="dxa"/>
+            <w:shd w:val="clear" w:color="auto" w:fill="auto"/>
+          </w:tcPr>
+          <w:p>
+            <w:pPr>
+              <w:rPr>
+                <w:b/>
+              </w:rPr>
+            </w:pPr>
+            <w:r>
+              <w:rPr>
+                <w:b/>
+              </w:rPr>
+              <w:t>130 000,00</w:t>
+            </w:r>
+          </w:p>
+        </w:tc>
+        <w:tc>
+          <w:tcPr>
+            <w:tcW w:w="4678" w:type="dxa"/>
+            <w:shd w:val="clear" w:color="auto" w:fill="auto"/>
+          </w:tcPr>
+          <w:p>
+            <w:pPr>
+              <w:rPr>
+                <w:b/>
+              </w:rPr>
+            </w:pPr>
+            <w:r>
+              <w:rPr>
+                <w:b/>
+              </w:rPr>
+              <w:t>01.06.2024</w:t>
+            </w:r>
+          </w:p>
+        </w:tc>
+      </w:tr>
+      <w:tr>
+        <w:tblPrEx>
+          <w:tblCellMar>
+            <w:top w:w="0" w:type="dxa"/>
+            <w:bottom w:w="0" w:type="dxa"/>
+          </w:tblCellMar>
+        </w:tblPrEx>
+        <w:tc>
+          <w:tcPr>
+            <w:tcW w:w="4677" w:type="dxa"/>
+            <w:shd w:val="clear" w:color="auto" w:fill="auto"/>
+          </w:tcPr>
+          <w:p>
+            <w:pPr>
+              <w:rPr>
+                <w:b/>
+              </w:rPr>
+            </w:pPr>
+            <w:r>
+              <w:rPr>
+                <w:b/>
+              </w:rPr>
+              <w:t>22 900,00</w:t>
+            </w:r>
+          </w:p>
+        </w:tc>
+        <w:tc>
+          <w:tcPr>
+            <w:tcW w:w="4678" w:type="dxa"/>
+            <w:shd w:val="clear" w:color="auto" w:fill="auto"/>
+          </w:tcPr>
+          <w:p>
+            <w:pPr>
+              <w:rPr>
+                <w:b/>
+              </w:rPr>
+            </w:pPr>
+            <w:r>
+              <w:rPr>
+                <w:b/>
+              </w:rPr>
+              <w:t>01.07.2025</w:t>
+            </w:r>
+          </w:p>
+        </w:tc>
+      </w:tr>
+      <w:tr>
+        <w:tblPrEx>
+          <w:tblCellMar>
+            <w:top w:w="0" w:type="dxa"/>
+            <w:bottom w:w="0" w:type="dxa"/>
+          </w:tblCellMar>
+        </w:tblPrEx>
+        <w:tc>
+          <w:tcPr>
+            <w:tcW w:w="4677" w:type="dxa"/>
+            <w:shd w:val="clear" w:color="auto" w:fill="auto"/>
+          </w:tcPr>
+          <w:p/>
+        </w:tc>
+        <w:tc>
+          <w:tcPr>
+            <w:tcW w:w="4678" w:type="dxa"/>
+            <w:shd w:val="clear" w:color="auto" w:fill="auto"/>
+          </w:tcPr>
+          <w:p/>
+        </w:tc>
+      </w:tr>
+      <w:tr>
+        <w:tblPrEx>
+          <w:tblCellMar>
+            <w:top w:w="0" w:type="dxa"/>
+            <w:bottom w:w="0" w:type="dxa"/>
+          </w:tblCellMar>
+        </w:tblPrEx>
+        <w:tc>
+          <w:tcPr>
+            <w:tcW w:w="4677" w:type="dxa"/>
+            <w:shd w:val="clear" w:color="auto" w:fill="auto"/>
+          </w:tcPr>
+          <w:p/>
+        </w:tc>
+        <w:tc>
+          <w:tcPr>
+            <w:tcW w:w="4678" w:type="dxa"/>
+            <w:shd w:val="clear" w:color="auto" w:fill="auto"/>
+          </w:tcPr>
+          <w:p/>
+        </w:tc>
+      </w:tr>
+      <w:tr>
+        <w:tblPrEx>
+          <w:tblCellMar>
+            <w:top w:w="0" w:type="dxa"/>
+            <w:bottom w:w="0" w:type="dxa"/>
+          </w:tblCellMar>
+        </w:tblPrEx>
+        <w:tc>
+          <w:tcPr>
+            <w:tcW w:w="4677" w:type="dxa"/>
+            <w:shd w:val="clear" w:color="auto" w:fill="auto"/>
+          </w:tcPr>
+          <w:p/>
+        </w:tc>
+        <w:tc>
+          <w:tcPr>
+            <w:tcW w:w="4678" w:type="dxa"/>
+            <w:shd w:val="clear" w:color="auto" w:fill="auto"/>
+          </w:tcPr>
+          <w:p/>
+        </w:tc>
+      </w:tr>
+      <w:tr>
+        <w:tblPrEx>
+          <w:tblCellMar>
+            <w:top w:w="0" w:type="dxa"/>
+            <w:bottom w:w="0" w:type="dxa"/>
+          </w:tblCellMar>
+        </w:tblPrEx>
+        <w:tc>
+          <w:tcPr>
+            <w:tcW w:w="4677" w:type="dxa"/>
+            <w:shd w:val="clear" w:color="auto" w:fill="auto"/>
+          </w:tcPr>
+          <w:p/>
+        </w:tc>
+        <w:tc>
+          <w:tcPr>
+            <w:tcW w:w="4678" w:type="dxa"/>
+            <w:shd w:val="clear" w:color="auto" w:fill="auto"/>
+          </w:tcPr>
+          <w:p/>
+        </w:tc>
+      </w:tr>
+    </w:tbl>
+    <w:p/>
+    <w:p>
+      <w:pPr>
+        <w:rPr>
+          <w:b/>
+        </w:rPr>
+      </w:pPr>
+      <w:r>
+        <w:rPr>
+          <w:b/>
+        </w:rPr>
+        <w:t>Сотрудник: Волков Тимофей Максимович</w:t>
+      </w:r>
+    </w:p>
+    <w:tbl>
+      <w:tblPr>
+        <w:tblW w:w="9360" w:type="dxa"/>
+        <w:tblInd w:w="-5" w:type="dxa"/>
+        <w:tblBorders>
+          <w:top w:val="single" w:sz="4" w:space="0" w:color="auto"/>
+          <w:left w:val="single" w:sz="4" w:space="0" w:color="auto"/>
+          <w:bottom w:val="single" w:sz="4" w:space="0" w:color="auto"/>
+          <w:right w:val="single" w:sz="4" w:space="0" w:color="auto"/>
+          <w:insideH w:val="single" w:sz="4" w:space="0" w:color="auto"/>
+          <w:insideV w:val="single" w:sz="4" w:space="0" w:color="auto"/>
+        </w:tblBorders>
+        <w:tblLayout w:type="fixed"/>
+        <w:tblLook w:val="0000" w:firstRow="0" w:lastRow="0" w:firstColumn="0" w:lastColumn="0" w:noHBand="0" w:noVBand="0"/>
+      </w:tblPr>
+      <w:tblGrid>
+        <w:gridCol w:w="4679"/>
+        <w:gridCol w:w="4681"/>
+      </w:tblGrid>
+      <w:tr>
+        <w:tblPrEx>
+          <w:tblCellMar>
+            <w:top w:w="0" w:type="dxa"/>
+            <w:bottom w:w="0" w:type="dxa"/>
+          </w:tblCellMar>
+        </w:tblPrEx>
+        <w:tc>
+          <w:tcPr>
+            <w:tcW w:w="4677" w:type="dxa"/>
+            <w:shd w:val="clear" w:color="auto" w:fill="auto"/>
+          </w:tcPr>
+          <w:p>
+            <w:pPr>
+              <w:rPr>
+                <w:b/>
+              </w:rPr>
+            </w:pPr>
+            <w:r>
+              <w:rPr>
+                <w:b/>
+              </w:rPr>
+              <w:t>Общая сумма начислений</w:t>
+            </w:r>
+          </w:p>
+        </w:tc>
+        <w:tc>
+          <w:tcPr>
+            <w:tcW w:w="4678" w:type="dxa"/>
+            <w:shd w:val="clear" w:color="auto" w:fill="auto"/>
+          </w:tcPr>
+          <w:p>
+            <w:pPr>
+              <w:rPr>
+                <w:b/>
+              </w:rPr>
+            </w:pPr>
+            <w:r>
+              <w:rPr>
+                <w:b/>
+              </w:rPr>
+              <w:t>788 800,00 ₽</w:t>
+            </w:r>
+          </w:p>
+        </w:tc>
+      </w:tr>
+      <w:tr>
+        <w:tblPrEx>
+          <w:tblCellMar>
+            <w:top w:w="0" w:type="dxa"/>
+            <w:bottom w:w="0" w:type="dxa"/>
+          </w:tblCellMar>
+        </w:tblPrEx>
+        <w:tc>
+          <w:tcPr>
+            <w:tcW w:w="4677" w:type="dxa"/>
+            <w:shd w:val="clear" w:color="auto" w:fill="auto"/>
+          </w:tcPr>
+          <w:p>
+            <w:pPr>
+              <w:rPr>
+                <w:b/>
+              </w:rPr>
+            </w:pPr>
+            <w:r>
+              <w:rPr>
+                <w:b/>
+              </w:rPr>
+              <w:t>Налог (13%)</w:t>
+            </w:r>
+          </w:p>
+        </w:tc>
+        <w:tc>
+          <w:tcPr>
+            <w:tcW w:w="4678" w:type="dxa"/>
+            <w:shd w:val="clear" w:color="auto" w:fill="auto"/>
+          </w:tcPr>
+          <w:p>
+            <w:pPr>
+              <w:rPr>
+                <w:b/>
+              </w:rPr>
+            </w:pPr>
+            <w:r>
+              <w:rPr>
+                <w:b/>
+              </w:rPr>
+              <w:t>102 544,00 ₽</w:t>
+            </w:r>
+          </w:p>
+        </w:tc>
+      </w:tr>
+      <w:tr>
+        <w:tblPrEx>
+          <w:tblCellMar>
+            <w:top w:w="0" w:type="dxa"/>
+            <w:bottom w:w="0" w:type="dxa"/>
+          </w:tblCellMar>
+        </w:tblPrEx>
+        <w:tc>
+          <w:tcPr>
+            <w:tcW w:w="4677" w:type="dxa"/>
+            <w:shd w:val="clear" w:color="auto" w:fill="auto"/>
+          </w:tcPr>
+          <w:p>
+            <w:pPr>
+              <w:rPr>
+                <w:b/>
+              </w:rPr>
+            </w:pPr>
+            <w:r>
+              <w:rPr>
+                <w:b/>
+              </w:rPr>
+              <w:t>Пенсионный взнос (22%)</w:t>
+            </w:r>
+          </w:p>
+        </w:tc>
+        <w:tc>
+          <w:tcPr>
+            <w:tcW w:w="4678" w:type="dxa"/>
+            <w:shd w:val="clear" w:color="auto" w:fill="auto"/>
+          </w:tcPr>
+          <w:p>
+            <w:pPr>
+              <w:rPr>
+                <w:b/>
+              </w:rPr>
+            </w:pPr>
+            <w:r>
+              <w:rPr>
+                <w:b/>
+              </w:rPr>
+              <w:t>173 536,00 ₽</w:t>
+            </w:r>
+          </w:p>
+        </w:tc>
+      </w:tr>
+      <w:tr>
+        <w:tblPrEx>
+          <w:tblCellMar>
+            <w:top w:w="0" w:type="dxa"/>
+            <w:bottom w:w="0" w:type="dxa"/>
+          </w:tblCellMar>
+        </w:tblPrEx>
+        <w:tc>
+          <w:tcPr>
+            <w:tcW w:w="4677" w:type="dxa"/>
+            <w:shd w:val="clear" w:color="auto" w:fill="auto"/>
+          </w:tcPr>
+          <w:p>
+            <w:pPr>
+              <w:rPr>
+                <w:b/>
+              </w:rPr>
+            </w:pPr>
+            <w:r>
+              <w:rPr>
+                <w:b/>
+              </w:rPr>
+              <w:t>Итого к выплате</w:t>
+            </w:r>
+          </w:p>
+        </w:tc>
+        <w:tc>
+          <w:tcPr>
+            <w:tcW w:w="4678" w:type="dxa"/>
+            <w:shd w:val="clear" w:color="auto" w:fill="auto"/>
+          </w:tcPr>
+          <w:p>
+            <w:pPr>
+              <w:rPr>
+                <w:b/>
+              </w:rPr>
+            </w:pPr>
+            <w:r>
+              <w:rPr>
+                <w:b/>
+              </w:rPr>
+              <w:t>512 720,00 ₽</w:t>
+            </w:r>
+          </w:p>
+        </w:tc>
+      </w:tr>
+      <w:tr>
+        <w:tblPrEx>
+          <w:tblCellMar>
+            <w:top w:w="0" w:type="dxa"/>
+            <w:bottom w:w="0" w:type="dxa"/>
+          </w:tblCellMar>
+        </w:tblPrEx>
+        <w:tc>
+          <w:tcPr>
+            <w:tcW w:w="4677" w:type="dxa"/>
+            <w:shd w:val="clear" w:color="auto" w:fill="auto"/>
+          </w:tcPr>
+          <w:p>
+            <w:pPr>
+              <w:rPr>
+                <w:b/>
+              </w:rPr>
+            </w:pPr>
+            <w:r>
+              <w:rPr>
+                <w:b/>
+              </w:rPr>
+              <w:t>160 000,00</w:t>
+            </w:r>
+          </w:p>
+        </w:tc>
+        <w:tc>
+          <w:tcPr>
+            <w:tcW w:w="4678" w:type="dxa"/>
+            <w:shd w:val="clear" w:color="auto" w:fill="auto"/>
+          </w:tcPr>
+          <w:p>
+            <w:pPr>
+              <w:rPr>
+                <w:b/>
+              </w:rPr>
+            </w:pPr>
+            <w:r>
+              <w:rPr>
+                <w:b/>
+              </w:rPr>
+              <w:t>01.05.2024</w:t>
+            </w:r>
+          </w:p>
+        </w:tc>
+      </w:tr>
+      <w:tr>
+        <w:tblPrEx>
+          <w:tblCellMar>
+            <w:top w:w="0" w:type="dxa"/>
+            <w:bottom w:w="0" w:type="dxa"/>
+          </w:tblCellMar>
+        </w:tblPrEx>
+        <w:tc>
+          <w:tcPr>
+            <w:tcW w:w="4677" w:type="dxa"/>
+            <w:shd w:val="clear" w:color="auto" w:fill="auto"/>
+          </w:tcPr>
+          <w:p>
+            <w:pPr>
+              <w:rPr>
+                <w:b/>
+              </w:rPr>
+            </w:pPr>
+            <w:r>
+              <w:rPr>
+                <w:b/>
+              </w:rPr>
+              <w:t>141 000,00</w:t>
+            </w:r>
+          </w:p>
+        </w:tc>
+        <w:tc>
+          <w:tcPr>
+            <w:tcW w:w="4678" w:type="dxa"/>
+            <w:shd w:val="clear" w:color="auto" w:fill="auto"/>
+          </w:tcPr>
+          <w:p>
+            <w:pPr>
+              <w:rPr>
+                <w:b/>
+              </w:rPr>
+            </w:pPr>
+            <w:r>
+              <w:rPr>
+                <w:b/>
+              </w:rPr>
+              <w:t>01.04.2024</w:t>
+            </w:r>
+          </w:p>
+        </w:tc>
+      </w:tr>
+      <w:tr>
+        <w:tblPrEx>
+          <w:tblCellMar>
+            <w:top w:w="0" w:type="dxa"/>
+            <w:bottom w:w="0" w:type="dxa"/>
+          </w:tblCellMar>
+        </w:tblPrEx>
+        <w:tc>
+          <w:tcPr>
+            <w:tcW w:w="4677" w:type="dxa"/>
+            <w:shd w:val="clear" w:color="auto" w:fill="auto"/>
+          </w:tcPr>
+          <w:p>
+            <w:pPr>
+              <w:rPr>
+                <w:b/>
+              </w:rPr>
+            </w:pPr>
+            <w:r>
+              <w:rPr>
+                <w:b/>
+              </w:rPr>
+              <w:t>53 000,00</w:t>
+            </w:r>
+          </w:p>
+        </w:tc>
+        <w:tc>
+          <w:tcPr>
+            <w:tcW w:w="4678" w:type="dxa"/>
+            <w:shd w:val="clear" w:color="auto" w:fill="auto"/>
+          </w:tcPr>
+          <w:p>
+            <w:pPr>
+              <w:rPr>
+                <w:b/>
+              </w:rPr>
+            </w:pPr>
+            <w:r>
+              <w:rPr>
+                <w:b/>
+              </w:rPr>
+              <w:t>01.03.2024</w:t>
+            </w:r>
+          </w:p>
+        </w:tc>
+      </w:tr>
+      <w:tr>
+        <w:tblPrEx>
+          <w:tblCellMar>
+            <w:top w:w="0" w:type="dxa"/>
+            <w:bottom w:w="0" w:type="dxa"/>
+          </w:tblCellMar>
+        </w:tblPrEx>
+        <w:tc>
+          <w:tcPr>
+            <w:tcW w:w="4677" w:type="dxa"/>
+            <w:shd w:val="clear" w:color="auto" w:fill="auto"/>
+          </w:tcPr>
+          <w:p>
+            <w:pPr>
+              <w:rPr>
+                <w:b/>
+              </w:rPr>
+            </w:pPr>
+            <w:r>
+              <w:rPr>
+                <w:b/>
+              </w:rPr>
+              <w:t>78 000,00</w:t>
+            </w:r>
+          </w:p>
+        </w:tc>
+        <w:tc>
+          <w:tcPr>
+            <w:tcW w:w="4678" w:type="dxa"/>
+            <w:shd w:val="clear" w:color="auto" w:fill="auto"/>
+          </w:tcPr>
+          <w:p>
+            <w:pPr>
+              <w:rPr>
+                <w:b/>
+              </w:rPr>
+            </w:pPr>
+            <w:r>
+              <w:rPr>
+                <w:b/>
+              </w:rPr>
+              <w:t>01.02.2024</w:t>
+            </w:r>
+          </w:p>
+        </w:tc>
+      </w:tr>
+      <w:tr>
+        <w:tblPrEx>
+          <w:tblCellMar>
+            <w:top w:w="0" w:type="dxa"/>
+            <w:bottom w:w="0" w:type="dxa"/>
+          </w:tblCellMar>
+        </w:tblPrEx>
+        <w:tc>
+          <w:tcPr>
+            <w:tcW w:w="4677" w:type="dxa"/>
+            <w:shd w:val="clear" w:color="auto" w:fill="auto"/>
+          </w:tcPr>
+          <w:p/>
+        </w:tc>
+        <w:tc>
+          <w:tcPr>
+            <w:tcW w:w="4678" w:type="dxa"/>
+            <w:shd w:val="clear" w:color="auto" w:fill="auto"/>
+          </w:tcPr>
+          <w:p/>
+        </w:tc>
+      </w:tr>
+      <w:tr>
+        <w:tblPrEx>
+          <w:tblCellMar>
+            <w:top w:w="0" w:type="dxa"/>
+            <w:bottom w:w="0" w:type="dxa"/>
+          </w:tblCellMar>
+        </w:tblPrEx>
+        <w:tc>
+          <w:tcPr>
+            <w:tcW w:w="4677" w:type="dxa"/>
+            <w:shd w:val="clear" w:color="auto" w:fill="auto"/>
+          </w:tcPr>
+          <w:p/>
+        </w:tc>
+        <w:tc>
+          <w:tcPr>
+            <w:tcW w:w="4678" w:type="dxa"/>
+            <w:shd w:val="clear" w:color="auto" w:fill="auto"/>
+          </w:tcPr>
+          <w:p/>
+        </w:tc>
+      </w:tr>
+      <w:tr>
+        <w:tblPrEx>
+          <w:tblCellMar>
+            <w:top w:w="0" w:type="dxa"/>
+            <w:bottom w:w="0" w:type="dxa"/>
+          </w:tblCellMar>
+        </w:tblPrEx>
+        <w:tc>
+          <w:tcPr>
+            <w:tcW w:w="4677" w:type="dxa"/>
+            <w:shd w:val="clear" w:color="auto" w:fill="auto"/>
+          </w:tcPr>
+          <w:p/>
+        </w:tc>
+        <w:tc>
+          <w:tcPr>
+            <w:tcW w:w="4678" w:type="dxa"/>
+            <w:shd w:val="clear" w:color="auto" w:fill="auto"/>
+          </w:tcPr>
+          <w:p/>
+        </w:tc>
+      </w:tr>
+      <w:tr>
+        <w:tblPrEx>
+          <w:tblCellMar>
+            <w:top w:w="0" w:type="dxa"/>
+            <w:bottom w:w="0" w:type="dxa"/>
+          </w:tblCellMar>
+        </w:tblPrEx>
+        <w:tc>
+          <w:tcPr>
+            <w:tcW w:w="4677" w:type="dxa"/>
+            <w:shd w:val="clear" w:color="auto" w:fill="auto"/>
+          </w:tcPr>
+          <w:p/>
+        </w:tc>
+        <w:tc>
+          <w:tcPr>
+            <w:tcW w:w="4678" w:type="dxa"/>
+            <w:shd w:val="clear" w:color="auto" w:fill="auto"/>
+          </w:tcPr>
+          <w:p/>
+        </w:tc>
+      </w:tr>
+    </w:tbl>
+    <w:p/>
+    <w:p>
+      <w:pPr>
+        <w:rPr>
+          <w:b/>
+        </w:rPr>
+      </w:pPr>
+      <w:r>
+        <w:rPr>
+          <w:b/>
+        </w:rPr>
+        <w:t>Сотрудник: Громова Елизавета Михайловна</w:t>
+      </w:r>
+    </w:p>
+    <w:tbl>
+      <w:tblPr>
+        <w:tblW w:w="9360" w:type="dxa"/>
+        <w:tblInd w:w="-5" w:type="dxa"/>
+        <w:tblBorders>
+          <w:top w:val="single" w:sz="4" w:space="0" w:color="auto"/>
+          <w:left w:val="single" w:sz="4" w:space="0" w:color="auto"/>
+          <w:bottom w:val="single" w:sz="4" w:space="0" w:color="auto"/>
+          <w:right w:val="single" w:sz="4" w:space="0" w:color="auto"/>
+          <w:insideH w:val="single" w:sz="4" w:space="0" w:color="auto"/>
+          <w:insideV w:val="single" w:sz="4" w:space="0" w:color="auto"/>
+        </w:tblBorders>
+        <w:tblLayout w:type="fixed"/>
+        <w:tblLook w:val="0000" w:firstRow="0" w:lastRow="0" w:firstColumn="0" w:lastColumn="0" w:noHBand="0" w:noVBand="0"/>
+      </w:tblPr>
+      <w:tblGrid>
+        <w:gridCol w:w="4679"/>
+        <w:gridCol w:w="4681"/>
+      </w:tblGrid>
+      <w:tr>
+        <w:tblPrEx>
+          <w:tblCellMar>
+            <w:top w:w="0" w:type="dxa"/>
+            <w:bottom w:w="0" w:type="dxa"/>
+          </w:tblCellMar>
+        </w:tblPrEx>
+        <w:tc>
+          <w:tcPr>
+            <w:tcW w:w="4677" w:type="dxa"/>
+            <w:shd w:val="clear" w:color="auto" w:fill="auto"/>
+          </w:tcPr>
+          <w:p>
+            <w:pPr>
+              <w:rPr>
+                <w:b/>
+              </w:rPr>
+            </w:pPr>
+            <w:r>
+              <w:rPr>
+                <w:b/>
+              </w:rPr>
+              <w:t>Общая сумма начислений</w:t>
+            </w:r>
+          </w:p>
+        </w:tc>
+        <w:tc>
+          <w:tcPr>
+            <w:tcW w:w="4678" w:type="dxa"/>
+            <w:shd w:val="clear" w:color="auto" w:fill="auto"/>
+          </w:tcPr>
+          <w:p>
+            <w:pPr>
+              <w:rPr>
+                <w:b/>
+              </w:rPr>
+            </w:pPr>
+            <w:r>
+              <w:rPr>
+                <w:b/>
+              </w:rPr>
+              <w:t>498 100,00 ₽</w:t>
+            </w:r>
+          </w:p>
+        </w:tc>
+      </w:tr>
+      <w:tr>
+        <w:tblPrEx>
+          <w:tblCellMar>
+            <w:top w:w="0" w:type="dxa"/>
+            <w:bottom w:w="0" w:type="dxa"/>
+          </w:tblCellMar>
+        </w:tblPrEx>
+        <w:tc>
+          <w:tcPr>
+            <w:tcW w:w="4677" w:type="dxa"/>
+            <w:shd w:val="clear" w:color="auto" w:fill="auto"/>
+          </w:tcPr>
+          <w:p>
+            <w:pPr>
+              <w:rPr>
+                <w:b/>
+              </w:rPr>
+            </w:pPr>
+            <w:r>
+              <w:rPr>
+                <w:b/>
+              </w:rPr>
+              <w:t>Налог (13%)</w:t>
+            </w:r>
+          </w:p>
+        </w:tc>
+        <w:tc>
+          <w:tcPr>
+            <w:tcW w:w="4678" w:type="dxa"/>
+            <w:shd w:val="clear" w:color="auto" w:fill="auto"/>
+          </w:tcPr>
+          <w:p>
+            <w:pPr>
+              <w:rPr>
+                <w:b/>
+              </w:rPr>
+            </w:pPr>
+            <w:r>
+              <w:rPr>
+                <w:b/>
+              </w:rPr>
+              <w:t>64 753,00 ₽</w:t>
+            </w:r>
+          </w:p>
+        </w:tc>
+      </w:tr>
+      <w:tr>
+        <w:tblPrEx>
+          <w:tblCellMar>
+            <w:top w:w="0" w:type="dxa"/>
+            <w:bottom w:w="0" w:type="dxa"/>
+          </w:tblCellMar>
+        </w:tblPrEx>
+        <w:tc>
+          <w:tcPr>
+            <w:tcW w:w="4677" w:type="dxa"/>
+            <w:shd w:val="clear" w:color="auto" w:fill="auto"/>
+          </w:tcPr>
+          <w:p>
+            <w:pPr>
+              <w:rPr>
+                <w:b/>
+              </w:rPr>
+            </w:pPr>
+            <w:r>
+              <w:rPr>
+                <w:b/>
+              </w:rPr>
+              <w:t>Пенсионный взнос (22%)</w:t>
+            </w:r>
+          </w:p>
+        </w:tc>
+        <w:tc>
+          <w:tcPr>
+            <w:tcW w:w="4678" w:type="dxa"/>
+            <w:shd w:val="clear" w:color="auto" w:fill="auto"/>
+          </w:tcPr>
+          <w:p>
+            <w:pPr>
+              <w:rPr>
+                <w:b/>
+              </w:rPr>
+            </w:pPr>
+            <w:r>
+              <w:rPr>
+                <w:b/>
+              </w:rPr>
+              <w:t>109 582,00 ₽</w:t>
+            </w:r>
+          </w:p>
+        </w:tc>
+      </w:tr>
+      <w:tr>
+        <w:tblPrEx>
+          <w:tblCellMar>
+            <w:top w:w="0" w:type="dxa"/>
+            <w:bottom w:w="0" w:type="dxa"/>
+          </w:tblCellMar>
+        </w:tblPrEx>
+        <w:tc>
+          <w:tcPr>
+            <w:tcW w:w="4677" w:type="dxa"/>
+            <w:shd w:val="clear" w:color="auto" w:fill="auto"/>
+          </w:tcPr>
+          <w:p>
+            <w:pPr>
+              <w:rPr>
+                <w:b/>
+              </w:rPr>
+            </w:pPr>
+            <w:r>
+              <w:rPr>
+                <w:b/>
+              </w:rPr>
+              <w:t>Итого к выплате</w:t>
+            </w:r>
+          </w:p>
+        </w:tc>
+        <w:tc>
+          <w:tcPr>
+            <w:tcW w:w="4678" w:type="dxa"/>
+            <w:shd w:val="clear" w:color="auto" w:fill="auto"/>
+          </w:tcPr>
+          <w:p>
+            <w:pPr>
+              <w:rPr>
+                <w:b/>
+              </w:rPr>
+            </w:pPr>
+            <w:r>
+              <w:rPr>
+                <w:b/>
+              </w:rPr>
+              <w:t>323 765,00 ₽</w:t>
+            </w:r>
+          </w:p>
+        </w:tc>
+      </w:tr>
+      <w:tr>
+        <w:tblPrEx>
+          <w:tblCellMar>
+            <w:top w:w="0" w:type="dxa"/>
+            <w:bottom w:w="0" w:type="dxa"/>
+          </w:tblCellMar>
+        </w:tblPrEx>
+        <w:tc>
+          <w:tcPr>
+            <w:tcW w:w="4677" w:type="dxa"/>
+            <w:shd w:val="clear" w:color="auto" w:fill="auto"/>
+          </w:tcPr>
+          <w:p>
+            <w:pPr>
+              <w:rPr>
+                <w:b/>
+              </w:rPr>
+            </w:pPr>
+            <w:r>
+              <w:rPr>
+                <w:b/>
+              </w:rPr>
+              <w:t>71 100,00</w:t>
+            </w:r>
+          </w:p>
+        </w:tc>
+        <w:tc>
+          <w:tcPr>
+            <w:tcW w:w="4678" w:type="dxa"/>
+            <w:shd w:val="clear" w:color="auto" w:fill="auto"/>
+          </w:tcPr>
+          <w:p>
+            <w:pPr>
+              <w:rPr>
+                <w:b/>
+              </w:rPr>
+            </w:pPr>
+            <w:r>
+              <w:rPr>
+                <w:b/>
+              </w:rPr>
+              <w:t>01.05.2024</w:t>
+            </w:r>
+          </w:p>
+        </w:tc>
+      </w:tr>
+      <w:tr>
+        <w:tblPrEx>
+          <w:tblCellMar>
+            <w:top w:w="0" w:type="dxa"/>
+            <w:bottom w:w="0" w:type="dxa"/>
+          </w:tblCellMar>
+        </w:tblPrEx>
+        <w:tc>
+          <w:tcPr>
+            <w:tcW w:w="4677" w:type="dxa"/>
+            <w:shd w:val="clear" w:color="auto" w:fill="auto"/>
+          </w:tcPr>
+          <w:p>
+            <w:pPr>
+              <w:rPr>
+                <w:b/>
+              </w:rPr>
+            </w:pPr>
+            <w:r>
+              <w:rPr>
+                <w:b/>
+              </w:rPr>
+              <w:t>99 500,00</w:t>
+            </w:r>
+          </w:p>
+        </w:tc>
+        <w:tc>
+          <w:tcPr>
+            <w:tcW w:w="4678" w:type="dxa"/>
+            <w:shd w:val="clear" w:color="auto" w:fill="auto"/>
+          </w:tcPr>
+          <w:p>
+            <w:pPr>
+              <w:rPr>
+                <w:b/>
+              </w:rPr>
+            </w:pPr>
+            <w:r>
+              <w:rPr>
+                <w:b/>
+              </w:rPr>
+              <w:t>01.06.2024</w:t>
+            </w:r>
+          </w:p>
+        </w:tc>
+      </w:tr>
+      <w:tr>
+        <w:tblPrEx>
+          <w:tblCellMar>
+            <w:top w:w="0" w:type="dxa"/>
+            <w:bottom w:w="0" w:type="dxa"/>
+          </w:tblCellMar>
+        </w:tblPrEx>
+        <w:tc>
+          <w:tcPr>
+            <w:tcW w:w="4677" w:type="dxa"/>
+            <w:shd w:val="clear" w:color="auto" w:fill="auto"/>
+          </w:tcPr>
+          <w:p>
+            <w:pPr>
+              <w:rPr>
+                <w:b/>
+              </w:rPr>
+            </w:pPr>
+            <w:r>
+              <w:rPr>
+                <w:b/>
+              </w:rPr>
+              <w:t>90 000,00</w:t>
+            </w:r>
+          </w:p>
+        </w:tc>
+        <w:tc>
+          <w:tcPr>
+            <w:tcW w:w="4678" w:type="dxa"/>
+            <w:shd w:val="clear" w:color="auto" w:fill="auto"/>
+          </w:tcPr>
+          <w:p>
+            <w:pPr>
+              <w:rPr>
+                <w:b/>
+              </w:rPr>
+            </w:pPr>
+            <w:r>
+              <w:rPr>
+                <w:b/>
+              </w:rPr>
+              <w:t>01.07.2025</w:t>
+            </w:r>
+          </w:p>
+        </w:tc>
+      </w:tr>
+      <w:tr>
+        <w:tblPrEx>
+          <w:tblCellMar>
+            <w:top w:w="0" w:type="dxa"/>
+            <w:bottom w:w="0" w:type="dxa"/>
+          </w:tblCellMar>
+        </w:tblPrEx>
+        <w:tc>
+          <w:tcPr>
+            <w:tcW w:w="4677" w:type="dxa"/>
+            <w:shd w:val="clear" w:color="auto" w:fill="auto"/>
+          </w:tcPr>
+          <w:p/>
+        </w:tc>
+        <w:tc>
+          <w:tcPr>
+            <w:tcW w:w="4678" w:type="dxa"/>
+            <w:shd w:val="clear" w:color="auto" w:fill="auto"/>
+          </w:tcPr>
+          <w:p/>
+        </w:tc>
+      </w:tr>
+      <w:tr>
+        <w:tblPrEx>
+          <w:tblCellMar>
+            <w:top w:w="0" w:type="dxa"/>
+            <w:bottom w:w="0" w:type="dxa"/>
+          </w:tblCellMar>
+        </w:tblPrEx>
+        <w:tc>
+          <w:tcPr>
+            <w:tcW w:w="4677" w:type="dxa"/>
+            <w:shd w:val="clear" w:color="auto" w:fill="auto"/>
+          </w:tcPr>
+          <w:p/>
+        </w:tc>
+        <w:tc>
+          <w:tcPr>
+            <w:tcW w:w="4678" w:type="dxa"/>
+            <w:shd w:val="clear" w:color="auto" w:fill="auto"/>
+          </w:tcPr>
+          <w:p/>
+        </w:tc>
+      </w:tr>
+      <w:tr>
+        <w:tblPrEx>
+          <w:tblCellMar>
+            <w:top w:w="0" w:type="dxa"/>
+            <w:bottom w:w="0" w:type="dxa"/>
+          </w:tblCellMar>
+        </w:tblPrEx>
+        <w:tc>
+          <w:tcPr>
+            <w:tcW w:w="4677" w:type="dxa"/>
+            <w:shd w:val="clear" w:color="auto" w:fill="auto"/>
+          </w:tcPr>
+          <w:p/>
+        </w:tc>
+        <w:tc>
+          <w:tcPr>
+            <w:tcW w:w="4678" w:type="dxa"/>
+            <w:shd w:val="clear" w:color="auto" w:fill="auto"/>
+          </w:tcPr>
+          <w:p/>
+        </w:tc>
+      </w:tr>
+      <w:tr>
+        <w:tblPrEx>
+          <w:tblCellMar>
+            <w:top w:w="0" w:type="dxa"/>
+            <w:bottom w:w="0" w:type="dxa"/>
+          </w:tblCellMar>
+        </w:tblPrEx>
+        <w:tc>
+          <w:tcPr>
+            <w:tcW w:w="4677" w:type="dxa"/>
+            <w:shd w:val="clear" w:color="auto" w:fill="auto"/>
+          </w:tcPr>
+          <w:p/>
+        </w:tc>
+        <w:tc>
+          <w:tcPr>
+            <w:tcW w:w="4678" w:type="dxa"/>
+            <w:shd w:val="clear" w:color="auto" w:fill="auto"/>
+          </w:tcPr>
+          <w:p/>
+        </w:tc>
+      </w:tr>
+    </w:tbl>
+    <w:p/>
+    <w:p>
+      <w:pPr>
+        <w:rPr>
+          <w:b/>
+        </w:rPr>
+      </w:pPr>
+      <w:r>
+        <w:rPr>
+          <w:b/>
+        </w:rPr>
+        <w:t>Сотрудник: Морозов Виталий Артемович</w:t>
+      </w:r>
+    </w:p>
+    <w:tbl>
+      <w:tblPr>
+        <w:tblW w:w="9360" w:type="dxa"/>
+        <w:tblInd w:w="-5" w:type="dxa"/>
+        <w:tblBorders>
+          <w:top w:val="single" w:sz="4" w:space="0" w:color="auto"/>
+          <w:left w:val="single" w:sz="4" w:space="0" w:color="auto"/>
+          <w:bottom w:val="single" w:sz="4" w:space="0" w:color="auto"/>
+          <w:right w:val="single" w:sz="4" w:space="0" w:color="auto"/>
+          <w:insideH w:val="single" w:sz="4" w:space="0" w:color="auto"/>
+          <w:insideV w:val="single" w:sz="4" w:space="0" w:color="auto"/>
+        </w:tblBorders>
+        <w:tblLayout w:type="fixed"/>
+        <w:tblLook w:val="0000" w:firstRow="0" w:lastRow="0" w:firstColumn="0" w:lastColumn="0" w:noHBand="0" w:noVBand="0"/>
+      </w:tblPr>
+      <w:tblGrid>
+        <w:gridCol w:w="4679"/>
+        <w:gridCol w:w="4681"/>
+      </w:tblGrid>
+      <w:tr>
+        <w:tblPrEx>
+          <w:tblCellMar>
+            <w:top w:w="0" w:type="dxa"/>
+            <w:bottom w:w="0" w:type="dxa"/>
+          </w:tblCellMar>
+        </w:tblPrEx>
+        <w:tc>
+          <w:tcPr>
+            <w:tcW w:w="4677" w:type="dxa"/>
+            <w:shd w:val="clear" w:color="auto" w:fill="auto"/>
+          </w:tcPr>
+          <w:p>
+            <w:pPr>
+              <w:rPr>
+                <w:b/>
+              </w:rPr>
+            </w:pPr>
+            <w:r>
+              <w:rPr>
+                <w:b/>
+              </w:rPr>
+              <w:t>Общая сумма начислений</w:t>
+            </w:r>
+          </w:p>
+        </w:tc>
+        <w:tc>
+          <w:tcPr>
+            <w:tcW w:w="4678" w:type="dxa"/>
+            <w:shd w:val="clear" w:color="auto" w:fill="auto"/>
+          </w:tcPr>
+          <w:p>
+            <w:pPr>
+              <w:rPr>
+                <w:b/>
+              </w:rPr>
+            </w:pPr>
+            <w:r>
+              <w:rPr>
+                <w:b/>
+              </w:rPr>
+              <w:t>522 800,00 ₽</w:t>
+            </w:r>
+          </w:p>
+        </w:tc>
+      </w:tr>
+      <w:tr>
+        <w:tblPrEx>
+          <w:tblCellMar>
+            <w:top w:w="0" w:type="dxa"/>
+            <w:bottom w:w="0" w:type="dxa"/>
+          </w:tblCellMar>
+        </w:tblPrEx>
+        <w:tc>
+          <w:tcPr>
+            <w:tcW w:w="4677" w:type="dxa"/>
+            <w:shd w:val="clear" w:color="auto" w:fill="auto"/>
+          </w:tcPr>
+          <w:p>
+            <w:pPr>
+              <w:rPr>
+                <w:b/>
+              </w:rPr>
+            </w:pPr>
+            <w:r>
+              <w:rPr>
+                <w:b/>
+              </w:rPr>
+              <w:t>Налог (13%)</w:t>
+            </w:r>
+          </w:p>
+        </w:tc>
+        <w:tc>
+          <w:tcPr>
+            <w:tcW w:w="4678" w:type="dxa"/>
+            <w:shd w:val="clear" w:color="auto" w:fill="auto"/>
+          </w:tcPr>
+          <w:p>
+            <w:pPr>
+              <w:rPr>
+                <w:b/>
+              </w:rPr>
+            </w:pPr>
+            <w:r>
+              <w:rPr>
+                <w:b/>
+              </w:rPr>
+              <w:t>67 964,00 ₽</w:t>
+            </w:r>
+          </w:p>
+        </w:tc>
+      </w:tr>
+      <w:tr>
+        <w:tblPrEx>
+          <w:tblCellMar>
+            <w:top w:w="0" w:type="dxa"/>
+            <w:bottom w:w="0" w:type="dxa"/>
+          </w:tblCellMar>
+        </w:tblPrEx>
+        <w:tc>
+          <w:tcPr>
+            <w:tcW w:w="4677" w:type="dxa"/>
+            <w:shd w:val="clear" w:color="auto" w:fill="auto"/>
+          </w:tcPr>
+          <w:p>
+            <w:pPr>
+              <w:rPr>
+                <w:b/>
+              </w:rPr>
+            </w:pPr>
+            <w:r>
+              <w:rPr>
+                <w:b/>
+              </w:rPr>
+              <w:t>Пенсионный взнос (22%)</w:t>
+            </w:r>
+          </w:p>
+        </w:tc>
+        <w:tc>
+          <w:tcPr>
+            <w:tcW w:w="4678" w:type="dxa"/>
+            <w:shd w:val="clear" w:color="auto" w:fill="auto"/>
+          </w:tcPr>
+          <w:p>
+            <w:pPr>
+              <w:rPr>
+                <w:b/>
+              </w:rPr>
+            </w:pPr>
+            <w:r>
+              <w:rPr>
+                <w:b/>
+              </w:rPr>
+              <w:t>115 016,00 ₽</w:t>
+            </w:r>
+          </w:p>
+        </w:tc>
+      </w:tr>
+      <w:tr>
+        <w:tblPrEx>
+          <w:tblCellMar>
+            <w:top w:w="0" w:type="dxa"/>
+            <w:bottom w:w="0" w:type="dxa"/>
+          </w:tblCellMar>
+        </w:tblPrEx>
+        <w:tc>
+          <w:tcPr>
+            <w:tcW w:w="4677" w:type="dxa"/>
+            <w:shd w:val="clear" w:color="auto" w:fill="auto"/>
+          </w:tcPr>
+          <w:p>
+            <w:pPr>
+              <w:rPr>
+                <w:b/>
+              </w:rPr>
+            </w:pPr>
+            <w:r>
+              <w:rPr>
+                <w:b/>
+              </w:rPr>
+              <w:t>Итого к выплате</w:t>
+            </w:r>
+          </w:p>
+        </w:tc>
+        <w:tc>
+          <w:tcPr>
+            <w:tcW w:w="4678" w:type="dxa"/>
+            <w:shd w:val="clear" w:color="auto" w:fill="auto"/>
+          </w:tcPr>
+          <w:p>
+            <w:pPr>
+              <w:rPr>
+                <w:b/>
+              </w:rPr>
+            </w:pPr>
+            <w:r>
+              <w:rPr>
+                <w:b/>
+              </w:rPr>
+              <w:t>339 820,00 ₽</w:t>
+            </w:r>
+          </w:p>
+        </w:tc>
+      </w:tr>
+      <w:tr>
+        <w:tblPrEx>
+          <w:tblCellMar>
+            <w:top w:w="0" w:type="dxa"/>
+            <w:bottom w:w="0" w:type="dxa"/>
+          </w:tblCellMar>
+        </w:tblPrEx>
+        <w:tc>
+          <w:tcPr>
+            <w:tcW w:w="4677" w:type="dxa"/>
+            <w:shd w:val="clear" w:color="auto" w:fill="auto"/>
+          </w:tcPr>
+          <w:p>
+            <w:pPr>
+              <w:rPr>
+                <w:b/>
+              </w:rPr>
+            </w:pPr>
+            <w:r>
+              <w:rPr>
+                <w:b/>
+              </w:rPr>
+              <w:t>106 000,00</w:t>
+            </w:r>
+          </w:p>
+        </w:tc>
+        <w:tc>
+          <w:tcPr>
+            <w:tcW w:w="4678" w:type="dxa"/>
+            <w:shd w:val="clear" w:color="auto" w:fill="auto"/>
+          </w:tcPr>
+          <w:p>
+            <w:pPr>
+              <w:rPr>
+                <w:b/>
+              </w:rPr>
+            </w:pPr>
+            <w:r>
+              <w:rPr>
+                <w:b/>
+              </w:rPr>
+              <w:t>01.04.2024</w:t>
+            </w:r>
+          </w:p>
+        </w:tc>
+      </w:tr>
+      <w:tr>
+        <w:tblPrEx>
+          <w:tblCellMar>
+            <w:top w:w="0" w:type="dxa"/>
+            <w:bottom w:w="0" w:type="dxa"/>
+          </w:tblCellMar>
+        </w:tblPrEx>
+        <w:tc>
+          <w:tcPr>
+            <w:tcW w:w="4677" w:type="dxa"/>
+            <w:shd w:val="clear" w:color="auto" w:fill="auto"/>
+          </w:tcPr>
+          <w:p>
+            <w:pPr>
+              <w:rPr>
+                <w:b/>
+              </w:rPr>
+            </w:pPr>
+            <w:r>
+              <w:rPr>
+                <w:b/>
+              </w:rPr>
+              <w:t>109 000,00</w:t>
+            </w:r>
+          </w:p>
+        </w:tc>
+        <w:tc>
+          <w:tcPr>
+            <w:tcW w:w="4678" w:type="dxa"/>
+            <w:shd w:val="clear" w:color="auto" w:fill="auto"/>
+          </w:tcPr>
+          <w:p>
+            <w:pPr>
+              <w:rPr>
+                <w:b/>
+              </w:rPr>
+            </w:pPr>
+            <w:r>
+              <w:rPr>
+                <w:b/>
+              </w:rPr>
+              <w:t>01.03.2024</w:t>
+            </w:r>
+          </w:p>
+        </w:tc>
+      </w:tr>
+      <w:tr>
+        <w:tblPrEx>
+          <w:tblCellMar>
+            <w:top w:w="0" w:type="dxa"/>
+            <w:bottom w:w="0" w:type="dxa"/>
+          </w:tblCellMar>
+        </w:tblPrEx>
+        <w:tc>
+          <w:tcPr>
+            <w:tcW w:w="4677" w:type="dxa"/>
+            <w:shd w:val="clear" w:color="auto" w:fill="auto"/>
+          </w:tcPr>
+          <w:p>
+            <w:pPr>
+              <w:rPr>
+                <w:b/>
+              </w:rPr>
+            </w:pPr>
+            <w:r>
+              <w:rPr>
+                <w:b/>
+              </w:rPr>
+              <w:t>81 000,00</w:t>
+            </w:r>
+          </w:p>
+        </w:tc>
+        <w:tc>
+          <w:tcPr>
+            <w:tcW w:w="4678" w:type="dxa"/>
+            <w:shd w:val="clear" w:color="auto" w:fill="auto"/>
+          </w:tcPr>
+          <w:p>
+            <w:pPr>
+              <w:rPr>
+                <w:b/>
+              </w:rPr>
+            </w:pPr>
+            <w:r>
+              <w:rPr>
+                <w:b/>
+              </w:rPr>
+              <w:t>01.02.2024</w:t>
+            </w:r>
+          </w:p>
+        </w:tc>
+      </w:tr>
+      <w:tr>
+        <w:tblPrEx>
+          <w:tblCellMar>
+            <w:top w:w="0" w:type="dxa"/>
+            <w:bottom w:w="0" w:type="dxa"/>
+          </w:tblCellMar>
+        </w:tblPrEx>
+        <w:tc>
+          <w:tcPr>
+            <w:tcW w:w="4677" w:type="dxa"/>
+            <w:shd w:val="clear" w:color="auto" w:fill="auto"/>
+          </w:tcPr>
+          <w:p/>
+        </w:tc>
+        <w:tc>
+          <w:tcPr>
+            <w:tcW w:w="4678" w:type="dxa"/>
+            <w:shd w:val="clear" w:color="auto" w:fill="auto"/>
+          </w:tcPr>
+          <w:p/>
+        </w:tc>
+      </w:tr>
+      <w:tr>
+        <w:tblPrEx>
+          <w:tblCellMar>
+            <w:top w:w="0" w:type="dxa"/>
+            <w:bottom w:w="0" w:type="dxa"/>
+          </w:tblCellMar>
+        </w:tblPrEx>
+        <w:tc>
+          <w:tcPr>
+            <w:tcW w:w="4677" w:type="dxa"/>
+            <w:shd w:val="clear" w:color="auto" w:fill="auto"/>
+          </w:tcPr>
+          <w:p/>
+        </w:tc>
+        <w:tc>
+          <w:tcPr>
+            <w:tcW w:w="4678" w:type="dxa"/>
+            <w:shd w:val="clear" w:color="auto" w:fill="auto"/>
+          </w:tcPr>
+          <w:p/>
+        </w:tc>
+      </w:tr>
+      <w:tr>
+        <w:tblPrEx>
+          <w:tblCellMar>
+            <w:top w:w="0" w:type="dxa"/>
+            <w:bottom w:w="0" w:type="dxa"/>
+          </w:tblCellMar>
+        </w:tblPrEx>
+        <w:tc>
+          <w:tcPr>
+            <w:tcW w:w="4677" w:type="dxa"/>
+            <w:shd w:val="clear" w:color="auto" w:fill="auto"/>
+          </w:tcPr>
+          <w:p/>
+        </w:tc>
+        <w:tc>
+          <w:tcPr>
+            <w:tcW w:w="4678" w:type="dxa"/>
+            <w:shd w:val="clear" w:color="auto" w:fill="auto"/>
+          </w:tcPr>
+          <w:p/>
+        </w:tc>
+      </w:tr>
+      <w:tr>
+        <w:tblPrEx>
+          <w:tblCellMar>
+            <w:top w:w="0" w:type="dxa"/>
+            <w:bottom w:w="0" w:type="dxa"/>
+          </w:tblCellMar>
+        </w:tblPrEx>
+        <w:tc>
+          <w:tcPr>
+            <w:tcW w:w="4677" w:type="dxa"/>
+            <w:shd w:val="clear" w:color="auto" w:fill="auto"/>
+          </w:tcPr>
+          <w:p/>
+        </w:tc>
+        <w:tc>
+          <w:tcPr>
+            <w:tcW w:w="4678" w:type="dxa"/>
+            <w:shd w:val="clear" w:color="auto" w:fill="auto"/>
+          </w:tcPr>
+          <w:p/>
+        </w:tc>
+      </w:tr>
+    </w:tbl>
+    <w:p/>
+    <w:p>
+      <w:pPr>
+        <w:rPr>
+          <w:b/>
+        </w:rPr>
+      </w:pPr>
+      <w:r>
+        <w:rPr>
+          <w:b/>
+        </w:rPr>
+        <w:t>Сотрудник: Коваль Татьяна Романовна</w:t>
+      </w:r>
+    </w:p>
+    <w:tbl>
+      <w:tblPr>
+        <w:tblW w:w="9360" w:type="dxa"/>
+        <w:tblInd w:w="-5" w:type="dxa"/>
+        <w:tblBorders>
+          <w:top w:val="single" w:sz="4" w:space="0" w:color="auto"/>
+          <w:left w:val="single" w:sz="4" w:space="0" w:color="auto"/>
+          <w:bottom w:val="single" w:sz="4" w:space="0" w:color="auto"/>
+          <w:right w:val="single" w:sz="4" w:space="0" w:color="auto"/>
+          <w:insideH w:val="single" w:sz="4" w:space="0" w:color="auto"/>
+          <w:insideV w:val="single" w:sz="4" w:space="0" w:color="auto"/>
+        </w:tblBorders>
+        <w:tblLayout w:type="fixed"/>
+        <w:tblLook w:val="0000" w:firstRow="0" w:lastRow="0" w:firstColumn="0" w:lastColumn="0" w:noHBand="0" w:noVBand="0"/>
+      </w:tblPr>
+      <w:tblGrid>
+        <w:gridCol w:w="4679"/>
+        <w:gridCol w:w="4681"/>
+      </w:tblGrid>
+      <w:tr>
+        <w:tblPrEx>
+          <w:tblCellMar>
+            <w:top w:w="0" w:type="dxa"/>
+            <w:bottom w:w="0" w:type="dxa"/>
+          </w:tblCellMar>
+        </w:tblPrEx>
+        <w:tc>
+          <w:tcPr>
+            <w:tcW w:w="4677" w:type="dxa"/>
+            <w:shd w:val="clear" w:color="auto" w:fill="auto"/>
+          </w:tcPr>
+          <w:p>
+            <w:pPr>
+              <w:rPr>
+                <w:b/>
+              </w:rPr>
+            </w:pPr>
+            <w:r>
+              <w:rPr>
+                <w:b/>
+              </w:rPr>
+              <w:t>Общая сумма начислений</w:t>
+            </w:r>
+          </w:p>
+        </w:tc>
+        <w:tc>
+          <w:tcPr>
+            <w:tcW w:w="4678" w:type="dxa"/>
+            <w:shd w:val="clear" w:color="auto" w:fill="auto"/>
+          </w:tcPr>
+          <w:p>
+            <w:pPr>
+              <w:rPr>
+                <w:b/>
+              </w:rPr>
+            </w:pPr>
+            <w:r>
+              <w:rPr>
+                <w:b/>
+              </w:rPr>
+              <w:t>497 300,00 ₽</w:t>
+            </w:r>
+          </w:p>
+        </w:tc>
+      </w:tr>
+      <w:tr>
+        <w:tblPrEx>
+          <w:tblCellMar>
+            <w:top w:w="0" w:type="dxa"/>
+            <w:bottom w:w="0" w:type="dxa"/>
+          </w:tblCellMar>
+        </w:tblPrEx>
+        <w:tc>
+          <w:tcPr>
+            <w:tcW w:w="4677" w:type="dxa"/>
+            <w:shd w:val="clear" w:color="auto" w:fill="auto"/>
+          </w:tcPr>
+          <w:p>
+            <w:pPr>
+              <w:rPr>
+                <w:b/>
+              </w:rPr>
+            </w:pPr>
+            <w:r>
+              <w:rPr>
+                <w:b/>
+              </w:rPr>
+              <w:t>Налог (13%)</w:t>
+            </w:r>
+          </w:p>
+        </w:tc>
+        <w:tc>
+          <w:tcPr>
+            <w:tcW w:w="4678" w:type="dxa"/>
+            <w:shd w:val="clear" w:color="auto" w:fill="auto"/>
+          </w:tcPr>
+          <w:p>
+            <w:pPr>
+              <w:rPr>
+                <w:b/>
+              </w:rPr>
+            </w:pPr>
+            <w:r>
+              <w:rPr>
+                <w:b/>
+              </w:rPr>
+              <w:t>64 649,00 ₽</w:t>
+            </w:r>
+          </w:p>
+        </w:tc>
+      </w:tr>
+      <w:tr>
+        <w:tblPrEx>
+          <w:tblCellMar>
+            <w:top w:w="0" w:type="dxa"/>
+            <w:bottom w:w="0" w:type="dxa"/>
+          </w:tblCellMar>
+        </w:tblPrEx>
+        <w:tc>
+          <w:tcPr>
+            <w:tcW w:w="4677" w:type="dxa"/>
+            <w:shd w:val="clear" w:color="auto" w:fill="auto"/>
+          </w:tcPr>
+          <w:p>
+            <w:pPr>
+              <w:rPr>
+                <w:b/>
+              </w:rPr>
+            </w:pPr>
+            <w:r>
+              <w:rPr>
+                <w:b/>
+              </w:rPr>
+              <w:t>Пенсионный взнос (22%)</w:t>
+            </w:r>
+          </w:p>
+        </w:tc>
+        <w:tc>
+          <w:tcPr>
+            <w:tcW w:w="4678" w:type="dxa"/>
+            <w:shd w:val="clear" w:color="auto" w:fill="auto"/>
+          </w:tcPr>
+          <w:p>
+            <w:pPr>
+              <w:rPr>
+                <w:b/>
+              </w:rPr>
+            </w:pPr>
+            <w:r>
+              <w:rPr>
+                <w:b/>
+              </w:rPr>
+              <w:t>109 406,00 ₽</w:t>
+            </w:r>
+          </w:p>
+        </w:tc>
+      </w:tr>
+      <w:tr>
+        <w:tblPrEx>
+          <w:tblCellMar>
+            <w:top w:w="0" w:type="dxa"/>
+            <w:bottom w:w="0" w:type="dxa"/>
+          </w:tblCellMar>
+        </w:tblPrEx>
+        <w:tc>
+          <w:tcPr>
+            <w:tcW w:w="4677" w:type="dxa"/>
+            <w:shd w:val="clear" w:color="auto" w:fill="auto"/>
+          </w:tcPr>
+          <w:p>
+            <w:pPr>
+              <w:rPr>
+                <w:b/>
+              </w:rPr>
+            </w:pPr>
+            <w:r>
+              <w:rPr>
+                <w:b/>
+              </w:rPr>
+              <w:t>Итого к выплате</w:t>
+            </w:r>
+          </w:p>
+        </w:tc>
+        <w:tc>
+          <w:tcPr>
+            <w:tcW w:w="4678" w:type="dxa"/>
+            <w:shd w:val="clear" w:color="auto" w:fill="auto"/>
+          </w:tcPr>
+          <w:p>
+            <w:pPr>
+              <w:rPr>
+                <w:b/>
+              </w:rPr>
+            </w:pPr>
+            <w:r>
+              <w:rPr>
+                <w:b/>
+              </w:rPr>
+              <w:t>323 245,00 ₽</w:t>
+            </w:r>
+          </w:p>
+        </w:tc>
+      </w:tr>
+      <w:tr>
+        <w:tblPrEx>
+          <w:tblCellMar>
+            <w:top w:w="0" w:type="dxa"/>
+            <w:bottom w:w="0" w:type="dxa"/>
+          </w:tblCellMar>
+        </w:tblPrEx>
+        <w:tc>
+          <w:tcPr>
+            <w:tcW w:w="4677" w:type="dxa"/>
+            <w:shd w:val="clear" w:color="auto" w:fill="auto"/>
+          </w:tcPr>
+          <w:p>
+            <w:pPr>
+              <w:rPr>
+                <w:b/>
+              </w:rPr>
+            </w:pPr>
+            <w:r>
+              <w:rPr>
+                <w:b/>
+              </w:rPr>
+              <w:t>88 000,00</w:t>
+            </w:r>
+          </w:p>
+        </w:tc>
+        <w:tc>
+          <w:tcPr>
+            <w:tcW w:w="4678" w:type="dxa"/>
+            <w:shd w:val="clear" w:color="auto" w:fill="auto"/>
+          </w:tcPr>
+          <w:p>
+            <w:pPr>
+              <w:rPr>
+                <w:b/>
+              </w:rPr>
+            </w:pPr>
+            <w:r>
+              <w:rPr>
+                <w:b/>
+              </w:rPr>
+              <w:t>01.05.2024</w:t>
+            </w:r>
+          </w:p>
+        </w:tc>
+      </w:tr>
+      <w:tr>
+        <w:tblPrEx>
+          <w:tblCellMar>
+            <w:top w:w="0" w:type="dxa"/>
+            <w:bottom w:w="0" w:type="dxa"/>
+          </w:tblCellMar>
+        </w:tblPrEx>
+        <w:tc>
+          <w:tcPr>
+            <w:tcW w:w="4677" w:type="dxa"/>
+            <w:shd w:val="clear" w:color="auto" w:fill="auto"/>
+          </w:tcPr>
+          <w:p>
+            <w:pPr>
+              <w:rPr>
+                <w:b/>
+              </w:rPr>
+            </w:pPr>
+            <w:r>
+              <w:rPr>
+                <w:b/>
+              </w:rPr>
+              <w:t>99 000,00</w:t>
+            </w:r>
+          </w:p>
+        </w:tc>
+        <w:tc>
+          <w:tcPr>
+            <w:tcW w:w="4678" w:type="dxa"/>
+            <w:shd w:val="clear" w:color="auto" w:fill="auto"/>
+          </w:tcPr>
+          <w:p>
+            <w:pPr>
+              <w:rPr>
+                <w:b/>
+              </w:rPr>
+            </w:pPr>
+            <w:r>
+              <w:rPr>
+                <w:b/>
+              </w:rPr>
+              <w:t>01.06.2024</w:t>
+            </w:r>
+          </w:p>
+        </w:tc>
+      </w:tr>
+      <w:tr>
+        <w:tblPrEx>
+          <w:tblCellMar>
+            <w:top w:w="0" w:type="dxa"/>
+            <w:bottom w:w="0" w:type="dxa"/>
+          </w:tblCellMar>
+        </w:tblPrEx>
+        <w:tc>
+          <w:tcPr>
+            <w:tcW w:w="4677" w:type="dxa"/>
+            <w:shd w:val="clear" w:color="auto" w:fill="auto"/>
+          </w:tcPr>
+          <w:p>
+            <w:pPr>
+              <w:rPr>
+                <w:b/>
+              </w:rPr>
+            </w:pPr>
+            <w:r>
+              <w:rPr>
+                <w:b/>
+              </w:rPr>
+              <w:t>122 000,00</w:t>
+            </w:r>
+          </w:p>
+        </w:tc>
+        <w:tc>
+          <w:tcPr>
+            <w:tcW w:w="4678" w:type="dxa"/>
+            <w:shd w:val="clear" w:color="auto" w:fill="auto"/>
+          </w:tcPr>
+          <w:p>
+            <w:pPr>
+              <w:rPr>
+                <w:b/>
+              </w:rPr>
+            </w:pPr>
+            <w:r>
+              <w:rPr>
+                <w:b/>
+              </w:rPr>
+              <w:t>01.07.2025</w:t>
+            </w:r>
+          </w:p>
+        </w:tc>
+      </w:tr>
+      <w:tr>
+        <w:tblPrEx>
+          <w:tblCellMar>
+            <w:top w:w="0" w:type="dxa"/>
+            <w:bottom w:w="0" w:type="dxa"/>
+          </w:tblCellMar>
+        </w:tblPrEx>
+        <w:tc>
+          <w:tcPr>
+            <w:tcW w:w="4677" w:type="dxa"/>
+            <w:shd w:val="clear" w:color="auto" w:fill="auto"/>
+          </w:tcPr>
+          <w:p/>
+        </w:tc>
+        <w:tc>
+          <w:tcPr>
+            <w:tcW w:w="4678" w:type="dxa"/>
+            <w:shd w:val="clear" w:color="auto" w:fill="auto"/>
+          </w:tcPr>
+          <w:p/>
+        </w:tc>
+      </w:tr>
+      <w:tr>
+        <w:tblPrEx>
+          <w:tblCellMar>
+            <w:top w:w="0" w:type="dxa"/>
+            <w:bottom w:w="0" w:type="dxa"/>
+          </w:tblCellMar>
+        </w:tblPrEx>
+        <w:tc>
+          <w:tcPr>
+            <w:tcW w:w="4677" w:type="dxa"/>
+            <w:shd w:val="clear" w:color="auto" w:fill="auto"/>
+          </w:tcPr>
+          <w:p/>
+        </w:tc>
+        <w:tc>
+          <w:tcPr>
+            <w:tcW w:w="4678" w:type="dxa"/>
+            <w:shd w:val="clear" w:color="auto" w:fill="auto"/>
+          </w:tcPr>
+          <w:p/>
+        </w:tc>
+      </w:tr>
+      <w:tr>
+        <w:tblPrEx>
+          <w:tblCellMar>
+            <w:top w:w="0" w:type="dxa"/>
+            <w:bottom w:w="0" w:type="dxa"/>
+          </w:tblCellMar>
+        </w:tblPrEx>
+        <w:tc>
+          <w:tcPr>
+            <w:tcW w:w="4677" w:type="dxa"/>
+            <w:shd w:val="clear" w:color="auto" w:fill="auto"/>
+          </w:tcPr>
+          <w:p/>
+        </w:tc>
+        <w:tc>
+          <w:tcPr>
+            <w:tcW w:w="4678" w:type="dxa"/>
+            <w:shd w:val="clear" w:color="auto" w:fill="auto"/>
+          </w:tcPr>
+          <w:p/>
+        </w:tc>
+      </w:tr>
+      <w:tr>
+        <w:tblPrEx>
+          <w:tblCellMar>
+            <w:top w:w="0" w:type="dxa"/>
+            <w:bottom w:w="0" w:type="dxa"/>
+          </w:tblCellMar>
+        </w:tblPrEx>
+        <w:tc>
+          <w:tcPr>
+            <w:tcW w:w="4677" w:type="dxa"/>
+            <w:shd w:val="clear" w:color="auto" w:fill="auto"/>
+          </w:tcPr>
+          <w:p/>
+        </w:tc>
+        <w:tc>
+          <w:tcPr>
+            <w:tcW w:w="4678" w:type="dxa"/>
+            <w:shd w:val="clear" w:color="auto" w:fill="auto"/>
+          </w:tcPr>
+          <w:p/>
+        </w:tc>
+      </w:tr>
+    </w:tbl>
+    <w:p/>
+    <w:p>
+      <w:pPr>
+        <w:rPr>
+          <w:b/>
+        </w:rPr>
+      </w:pPr>
+      <w:r>
+        <w:rPr>
+          <w:b/>
+        </w:rPr>
+        <w:t>Сотрудник: Беляев Константин Олегович</w:t>
+      </w:r>
+    </w:p>
+    <w:tbl>
+      <w:tblPr>
+        <w:tblW w:w="9360" w:type="dxa"/>
+        <w:tblInd w:w="-5" w:type="dxa"/>
+        <w:tblBorders>
+          <w:top w:val="single" w:sz="4" w:space="0" w:color="auto"/>
+          <w:left w:val="single" w:sz="4" w:space="0" w:color="auto"/>
+          <w:bottom w:val="single" w:sz="4" w:space="0" w:color="auto"/>
+          <w:right w:val="single" w:sz="4" w:space="0" w:color="auto"/>
+          <w:insideH w:val="single" w:sz="4" w:space="0" w:color="auto"/>
+          <w:insideV w:val="single" w:sz="4" w:space="0" w:color="auto"/>
+        </w:tblBorders>
+        <w:tblLayout w:type="fixed"/>
+        <w:tblLook w:val="0000" w:firstRow="0" w:lastRow="0" w:firstColumn="0" w:lastColumn="0" w:noHBand="0" w:noVBand="0"/>
+      </w:tblPr>
+      <w:tblGrid>
+        <w:gridCol w:w="4679"/>
+        <w:gridCol w:w="4681"/>
+      </w:tblGrid>
+      <w:tr>
+        <w:tblPrEx>
+          <w:tblCellMar>
+            <w:top w:w="0" w:type="dxa"/>
+            <w:bottom w:w="0" w:type="dxa"/>
+          </w:tblCellMar>
+        </w:tblPrEx>
+        <w:tc>
+          <w:tcPr>
+            <w:tcW w:w="4677" w:type="dxa"/>
+            <w:shd w:val="clear" w:color="auto" w:fill="auto"/>
+          </w:tcPr>
+          <w:p>
+            <w:pPr>
+              <w:rPr>
+                <w:b/>
+              </w:rPr>
+            </w:pPr>
+            <w:r>
+              <w:rPr>
+                <w:b/>
+              </w:rPr>
+              <w:t>Общая сумма начислений</w:t>
+            </w:r>
+          </w:p>
+        </w:tc>
+        <w:tc>
+          <w:tcPr>
+            <w:tcW w:w="4678" w:type="dxa"/>
+            <w:shd w:val="clear" w:color="auto" w:fill="auto"/>
+          </w:tcPr>
+          <w:p>
+            <w:pPr>
+              <w:rPr>
+                <w:b/>
+              </w:rPr>
+            </w:pPr>
+            <w:r>
+              <w:rPr>
+                <w:b/>
+              </w:rPr>
+              <w:t>539 900,00 ₽</w:t>
+            </w:r>
+          </w:p>
+        </w:tc>
+      </w:tr>
+      <w:tr>
+        <w:tblPrEx>
+          <w:tblCellMar>
+            <w:top w:w="0" w:type="dxa"/>
+            <w:bottom w:w="0" w:type="dxa"/>
+          </w:tblCellMar>
+        </w:tblPrEx>
+        <w:tc>
+          <w:tcPr>
+            <w:tcW w:w="4677" w:type="dxa"/>
+            <w:shd w:val="clear" w:color="auto" w:fill="auto"/>
+          </w:tcPr>
+          <w:p>
+            <w:pPr>
+              <w:rPr>
+                <w:b/>
+              </w:rPr>
+            </w:pPr>
+            <w:r>
+              <w:rPr>
+                <w:b/>
+              </w:rPr>
+              <w:t>Налог (13%)</w:t>
+            </w:r>
+          </w:p>
+        </w:tc>
+        <w:tc>
+          <w:tcPr>
+            <w:tcW w:w="4678" w:type="dxa"/>
+            <w:shd w:val="clear" w:color="auto" w:fill="auto"/>
+          </w:tcPr>
+          <w:p>
+            <w:pPr>
+              <w:rPr>
+                <w:b/>
+              </w:rPr>
+            </w:pPr>
+            <w:r>
+              <w:rPr>
+                <w:b/>
+              </w:rPr>
+              <w:t>70 187,00 ₽</w:t>
+            </w:r>
+          </w:p>
+        </w:tc>
+      </w:tr>
+      <w:tr>
+        <w:tblPrEx>
+          <w:tblCellMar>
+            <w:top w:w="0" w:type="dxa"/>
+            <w:bottom w:w="0" w:type="dxa"/>
+          </w:tblCellMar>
+        </w:tblPrEx>
+        <w:tc>
+          <w:tcPr>
+            <w:tcW w:w="4677" w:type="dxa"/>
+            <w:shd w:val="clear" w:color="auto" w:fill="auto"/>
+          </w:tcPr>
+          <w:p>
+            <w:pPr>
+              <w:rPr>
+                <w:b/>
+              </w:rPr>
+            </w:pPr>
+            <w:r>
+              <w:rPr>
+                <w:b/>
+              </w:rPr>
+              <w:t>Пенсионный взнос (22%)</w:t>
+            </w:r>
+          </w:p>
+        </w:tc>
+        <w:tc>
+          <w:tcPr>
+            <w:tcW w:w="4678" w:type="dxa"/>
+            <w:shd w:val="clear" w:color="auto" w:fill="auto"/>
+          </w:tcPr>
+          <w:p>
+            <w:pPr>
+              <w:rPr>
+                <w:b/>
+              </w:rPr>
+            </w:pPr>
+            <w:r>
+              <w:rPr>
+                <w:b/>
+              </w:rPr>
+              <w:t>118 778,00 ₽</w:t>
+            </w:r>
+          </w:p>
+        </w:tc>
+      </w:tr>
+      <w:tr>
+        <w:tblPrEx>
+          <w:tblCellMar>
+            <w:top w:w="0" w:type="dxa"/>
+            <w:bottom w:w="0" w:type="dxa"/>
+          </w:tblCellMar>
+        </w:tblPrEx>
+        <w:tc>
+          <w:tcPr>
+            <w:tcW w:w="4677" w:type="dxa"/>
+            <w:shd w:val="clear" w:color="auto" w:fill="auto"/>
+          </w:tcPr>
+          <w:p>
+            <w:pPr>
+              <w:rPr>
+                <w:b/>
+              </w:rPr>
+            </w:pPr>
+            <w:r>
+              <w:rPr>
+                <w:b/>
+              </w:rPr>
+              <w:t>Итого к выплате</w:t>
+            </w:r>
+          </w:p>
+        </w:tc>
+        <w:tc>
+          <w:tcPr>
+            <w:tcW w:w="4678" w:type="dxa"/>
+            <w:shd w:val="clear" w:color="auto" w:fill="auto"/>
+          </w:tcPr>
+          <w:p>
+            <w:pPr>
+              <w:rPr>
+                <w:b/>
+              </w:rPr>
+            </w:pPr>
+            <w:r>
+              <w:rPr>
+                <w:b/>
+              </w:rPr>
+              <w:t>350 935,00 ₽</w:t>
+            </w:r>
+          </w:p>
+        </w:tc>
+      </w:tr>
+      <w:tr>
+        <w:tblPrEx>
+          <w:tblCellMar>
+            <w:top w:w="0" w:type="dxa"/>
+            <w:bottom w:w="0" w:type="dxa"/>
+          </w:tblCellMar>
+        </w:tblPrEx>
+        <w:tc>
+          <w:tcPr>
+            <w:tcW w:w="4677" w:type="dxa"/>
+            <w:shd w:val="clear" w:color="auto" w:fill="auto"/>
+          </w:tcPr>
+          <w:p>
+            <w:pPr>
+              <w:rPr>
+                <w:b/>
+              </w:rPr>
+            </w:pPr>
+            <w:r>
+              <w:rPr>
+                <w:b/>
+              </w:rPr>
+              <w:t>108 000,00</w:t>
+            </w:r>
+          </w:p>
+        </w:tc>
+        <w:tc>
+          <w:tcPr>
+            <w:tcW w:w="4678" w:type="dxa"/>
+            <w:shd w:val="clear" w:color="auto" w:fill="auto"/>
+          </w:tcPr>
+          <w:p>
+            <w:pPr>
+              <w:rPr>
+                <w:b/>
+              </w:rPr>
+            </w:pPr>
+            <w:r>
+              <w:rPr>
+                <w:b/>
+              </w:rPr>
+              <w:t>01.04.2024</w:t>
+            </w:r>
+          </w:p>
+        </w:tc>
+      </w:tr>
+      <w:tr>
+        <w:tblPrEx>
+          <w:tblCellMar>
+            <w:top w:w="0" w:type="dxa"/>
+            <w:bottom w:w="0" w:type="dxa"/>
+          </w:tblCellMar>
+        </w:tblPrEx>
+        <w:tc>
+          <w:tcPr>
+            <w:tcW w:w="4677" w:type="dxa"/>
+            <w:shd w:val="clear" w:color="auto" w:fill="auto"/>
+          </w:tcPr>
+          <w:p>
+            <w:pPr>
+              <w:rPr>
+                <w:b/>
+              </w:rPr>
+            </w:pPr>
+            <w:r>
+              <w:rPr>
+                <w:b/>
+              </w:rPr>
+              <w:t>127 000,00</w:t>
+            </w:r>
+          </w:p>
+        </w:tc>
+        <w:tc>
+          <w:tcPr>
+            <w:tcW w:w="4678" w:type="dxa"/>
+            <w:shd w:val="clear" w:color="auto" w:fill="auto"/>
+          </w:tcPr>
+          <w:p>
+            <w:pPr>
+              <w:rPr>
+                <w:b/>
+              </w:rPr>
+            </w:pPr>
+            <w:r>
+              <w:rPr>
+                <w:b/>
+              </w:rPr>
+              <w:t>01.03.2024</w:t>
+            </w:r>
+          </w:p>
+        </w:tc>
+      </w:tr>
+      <w:tr>
+        <w:tblPrEx>
+          <w:tblCellMar>
+            <w:top w:w="0" w:type="dxa"/>
+            <w:bottom w:w="0" w:type="dxa"/>
+          </w:tblCellMar>
+        </w:tblPrEx>
+        <w:tc>
+          <w:tcPr>
+            <w:tcW w:w="4677" w:type="dxa"/>
+            <w:shd w:val="clear" w:color="auto" w:fill="auto"/>
+          </w:tcPr>
+          <w:p>
+            <w:pPr>
+              <w:rPr>
+                <w:b/>
+              </w:rPr>
+            </w:pPr>
+            <w:r>
+              <w:rPr>
+                <w:b/>
+              </w:rPr>
+              <w:t>75 000,00</w:t>
+            </w:r>
+          </w:p>
+        </w:tc>
+        <w:tc>
+          <w:tcPr>
+            <w:tcW w:w="4678" w:type="dxa"/>
+            <w:shd w:val="clear" w:color="auto" w:fill="auto"/>
+          </w:tcPr>
+          <w:p>
+            <w:pPr>
+              <w:rPr>
+                <w:b/>
+              </w:rPr>
+            </w:pPr>
+            <w:r>
+              <w:rPr>
+                <w:b/>
+              </w:rPr>
+              <w:t>01.02.2024</w:t>
+            </w:r>
+          </w:p>
+        </w:tc>
+      </w:tr>
+      <w:tr>
+        <w:tblPrEx>
+          <w:tblCellMar>
+            <w:top w:w="0" w:type="dxa"/>
+            <w:bottom w:w="0" w:type="dxa"/>
+          </w:tblCellMar>
+        </w:tblPrEx>
+        <w:tc>
+          <w:tcPr>
+            <w:tcW w:w="4677" w:type="dxa"/>
+            <w:shd w:val="clear" w:color="auto" w:fill="auto"/>
+          </w:tcPr>
+          <w:p/>
+        </w:tc>
+        <w:tc>
+          <w:tcPr>
+            <w:tcW w:w="4678" w:type="dxa"/>
+            <w:shd w:val="clear" w:color="auto" w:fill="auto"/>
+          </w:tcPr>
+          <w:p/>
+        </w:tc>
+      </w:tr>
+      <w:tr>
+        <w:tblPrEx>
+          <w:tblCellMar>
+            <w:top w:w="0" w:type="dxa"/>
+            <w:bottom w:w="0" w:type="dxa"/>
+          </w:tblCellMar>
+        </w:tblPrEx>
+        <w:tc>
+          <w:tcPr>
+            <w:tcW w:w="4677" w:type="dxa"/>
+            <w:shd w:val="clear" w:color="auto" w:fill="auto"/>
+          </w:tcPr>
+          <w:p/>
+        </w:tc>
+        <w:tc>
+          <w:tcPr>
+            <w:tcW w:w="4678" w:type="dxa"/>
+            <w:shd w:val="clear" w:color="auto" w:fill="auto"/>
+          </w:tcPr>
+          <w:p/>
+        </w:tc>
+      </w:tr>
+      <w:tr>
+        <w:tblPrEx>
+          <w:tblCellMar>
+            <w:top w:w="0" w:type="dxa"/>
+            <w:bottom w:w="0" w:type="dxa"/>
+          </w:tblCellMar>
+        </w:tblPrEx>
+        <w:tc>
+          <w:tcPr>
+            <w:tcW w:w="4677" w:type="dxa"/>
+            <w:shd w:val="clear" w:color="auto" w:fill="auto"/>
+          </w:tcPr>
+          <w:p/>
+        </w:tc>
+        <w:tc>
+          <w:tcPr>
+            <w:tcW w:w="4678" w:type="dxa"/>
+            <w:shd w:val="clear" w:color="auto" w:fill="auto"/>
+          </w:tcPr>
+          <w:p/>
+        </w:tc>
+      </w:tr>
+      <w:tr>
+        <w:tblPrEx>
+          <w:tblCellMar>
+            <w:top w:w="0" w:type="dxa"/>
+            <w:bottom w:w="0" w:type="dxa"/>
+          </w:tblCellMar>
+        </w:tblPrEx>
+        <w:tc>
+          <w:tcPr>
+            <w:tcW w:w="4677" w:type="dxa"/>
+            <w:shd w:val="clear" w:color="auto" w:fill="auto"/>
+          </w:tcPr>
+          <w:p/>
+        </w:tc>
+        <w:tc>
+          <w:tcPr>
+            <w:tcW w:w="4678" w:type="dxa"/>
+            <w:shd w:val="clear" w:color="auto" w:fill="auto"/>
+          </w:tcPr>
+          <w:p/>
+        </w:tc>
+      </w:tr>
+    </w:tbl>
+    <w:p/>
+    <w:p>
+      <w:pPr>
+        <w:rPr>
+          <w:b/>
+        </w:rPr>
+      </w:pPr>
+      <w:r>
+        <w:rPr>
+          <w:b/>
+        </w:rPr>
+        <w:t>Сотрудник: Яковлева Ирина Петровна</w:t>
+      </w:r>
+    </w:p>
+    <w:tbl>
+      <w:tblPr>
+        <w:tblW w:w="9360" w:type="dxa"/>
+        <w:tblInd w:w="-5" w:type="dxa"/>
+        <w:tblBorders>
+          <w:top w:val="single" w:sz="4" w:space="0" w:color="auto"/>
+          <w:left w:val="single" w:sz="4" w:space="0" w:color="auto"/>
+          <w:bottom w:val="single" w:sz="4" w:space="0" w:color="auto"/>
+          <w:right w:val="single" w:sz="4" w:space="0" w:color="auto"/>
+          <w:insideH w:val="single" w:sz="4" w:space="0" w:color="auto"/>
+          <w:insideV w:val="single" w:sz="4" w:space="0" w:color="auto"/>
+        </w:tblBorders>
+        <w:tblLayout w:type="fixed"/>
+        <w:tblLook w:val="0000" w:firstRow="0" w:lastRow="0" w:firstColumn="0" w:lastColumn="0" w:noHBand="0" w:noVBand="0"/>
+      </w:tblPr>
+      <w:tblGrid>
+        <w:gridCol w:w="4679"/>
+        <w:gridCol w:w="4681"/>
+      </w:tblGrid>
+      <w:tr>
+        <w:tblPrEx>
+          <w:tblCellMar>
+            <w:top w:w="0" w:type="dxa"/>
+            <w:bottom w:w="0" w:type="dxa"/>
+          </w:tblCellMar>
+        </w:tblPrEx>
+        <w:tc>
+          <w:tcPr>
+            <w:tcW w:w="4677" w:type="dxa"/>
+            <w:shd w:val="clear" w:color="auto" w:fill="auto"/>
+          </w:tcPr>
+          <w:p>
+            <w:pPr>
+              <w:rPr>
+                <w:b/>
+              </w:rPr>
+            </w:pPr>
+            <w:r>
+              <w:rPr>
+                <w:b/>
+              </w:rPr>
+              <w:t>Общая сумма начислений</w:t>
+            </w:r>
+          </w:p>
+        </w:tc>
+        <w:tc>
+          <w:tcPr>
+            <w:tcW w:w="4678" w:type="dxa"/>
+            <w:shd w:val="clear" w:color="auto" w:fill="auto"/>
+          </w:tcPr>
+          <w:p>
+            <w:pPr>
+              <w:rPr>
+                <w:b/>
+              </w:rPr>
+            </w:pPr>
+            <w:r>
+              <w:rPr>
+                <w:b/>
+              </w:rPr>
+              <w:t>640 400,00 ₽</w:t>
+            </w:r>
+          </w:p>
+        </w:tc>
+      </w:tr>
+      <w:tr>
+        <w:tblPrEx>
+          <w:tblCellMar>
+            <w:top w:w="0" w:type="dxa"/>
+            <w:bottom w:w="0" w:type="dxa"/>
+          </w:tblCellMar>
+        </w:tblPrEx>
+        <w:tc>
+          <w:tcPr>
+            <w:tcW w:w="4677" w:type="dxa"/>
+            <w:shd w:val="clear" w:color="auto" w:fill="auto"/>
+          </w:tcPr>
+          <w:p>
+            <w:pPr>
+              <w:rPr>
+                <w:b/>
+              </w:rPr>
+            </w:pPr>
+            <w:r>
+              <w:rPr>
+                <w:b/>
+              </w:rPr>
+              <w:t>Налог (13%)</w:t>
+            </w:r>
+          </w:p>
+        </w:tc>
+        <w:tc>
+          <w:tcPr>
+            <w:tcW w:w="4678" w:type="dxa"/>
+            <w:shd w:val="clear" w:color="auto" w:fill="auto"/>
+          </w:tcPr>
+          <w:p>
+            <w:pPr>
+              <w:rPr>
+                <w:b/>
+              </w:rPr>
+            </w:pPr>
+            <w:r>
+              <w:rPr>
+                <w:b/>
+              </w:rPr>
+              <w:t>83 252,00 ₽</w:t>
+            </w:r>
+          </w:p>
+        </w:tc>
+      </w:tr>
+      <w:tr>
+        <w:tblPrEx>
+          <w:tblCellMar>
+            <w:top w:w="0" w:type="dxa"/>
+            <w:bottom w:w="0" w:type="dxa"/>
+          </w:tblCellMar>
+        </w:tblPrEx>
+        <w:tc>
+          <w:tcPr>
+            <w:tcW w:w="4677" w:type="dxa"/>
+            <w:shd w:val="clear" w:color="auto" w:fill="auto"/>
+          </w:tcPr>
+          <w:p>
+            <w:pPr>
+              <w:rPr>
+                <w:b/>
+              </w:rPr>
+            </w:pPr>
+            <w:r>
+              <w:rPr>
+                <w:b/>
+              </w:rPr>
+              <w:t>Пенсионный взнос (22%)</w:t>
+            </w:r>
+          </w:p>
+        </w:tc>
+        <w:tc>
+          <w:tcPr>
+            <w:tcW w:w="4678" w:type="dxa"/>
+            <w:shd w:val="clear" w:color="auto" w:fill="auto"/>
+          </w:tcPr>
+          <w:p>
+            <w:pPr>
+              <w:rPr>
+                <w:b/>
+              </w:rPr>
+            </w:pPr>
+            <w:r>
+              <w:rPr>
+                <w:b/>
+              </w:rPr>
+              <w:t>140 888,00 ₽</w:t>
+            </w:r>
+          </w:p>
+        </w:tc>
+      </w:tr>
+      <w:tr>
+        <w:tblPrEx>
+          <w:tblCellMar>
+            <w:top w:w="0" w:type="dxa"/>
+            <w:bottom w:w="0" w:type="dxa"/>
+          </w:tblCellMar>
+        </w:tblPrEx>
+        <w:tc>
+          <w:tcPr>
+            <w:tcW w:w="4677" w:type="dxa"/>
+            <w:shd w:val="clear" w:color="auto" w:fill="auto"/>
+          </w:tcPr>
+          <w:p>
+            <w:pPr>
+              <w:rPr>
+                <w:b/>
+              </w:rPr>
+            </w:pPr>
+            <w:r>
+              <w:rPr>
+                <w:b/>
+              </w:rPr>
+              <w:t>Итого к выплате</w:t>
+            </w:r>
+          </w:p>
+        </w:tc>
+        <w:tc>
+          <w:tcPr>
+            <w:tcW w:w="4678" w:type="dxa"/>
+            <w:shd w:val="clear" w:color="auto" w:fill="auto"/>
+          </w:tcPr>
+          <w:p>
+            <w:pPr>
+              <w:rPr>
+                <w:b/>
+              </w:rPr>
+            </w:pPr>
+            <w:r>
+              <w:rPr>
+                <w:b/>
+              </w:rPr>
+              <w:t>416 260,00 ₽</w:t>
+            </w:r>
+          </w:p>
+        </w:tc>
+      </w:tr>
+      <w:tr>
+        <w:tblPrEx>
+          <w:tblCellMar>
+            <w:top w:w="0" w:type="dxa"/>
+            <w:bottom w:w="0" w:type="dxa"/>
+          </w:tblCellMar>
+        </w:tblPrEx>
+        <w:tc>
+          <w:tcPr>
+            <w:tcW w:w="4677" w:type="dxa"/>
+            <w:shd w:val="clear" w:color="auto" w:fill="auto"/>
+          </w:tcPr>
+          <w:p>
+            <w:pPr>
+              <w:rPr>
+                <w:b/>
+              </w:rPr>
+            </w:pPr>
+            <w:r>
+              <w:rPr>
+                <w:b/>
+              </w:rPr>
+              <w:t>110 000,00</w:t>
+            </w:r>
+          </w:p>
+        </w:tc>
+        <w:tc>
+          <w:tcPr>
+            <w:tcW w:w="4678" w:type="dxa"/>
+            <w:shd w:val="clear" w:color="auto" w:fill="auto"/>
+          </w:tcPr>
+          <w:p>
+            <w:pPr>
+              <w:rPr>
+                <w:b/>
+              </w:rPr>
+            </w:pPr>
+            <w:r>
+              <w:rPr>
+                <w:b/>
+              </w:rPr>
+              <w:t>01.06.2024</w:t>
+            </w:r>
+          </w:p>
+        </w:tc>
+      </w:tr>
+      <w:tr>
+        <w:tblPrEx>
+          <w:tblCellMar>
+            <w:top w:w="0" w:type="dxa"/>
+            <w:bottom w:w="0" w:type="dxa"/>
+          </w:tblCellMar>
+        </w:tblPrEx>
+        <w:tc>
+          <w:tcPr>
+            <w:tcW w:w="4677" w:type="dxa"/>
+            <w:shd w:val="clear" w:color="auto" w:fill="auto"/>
+          </w:tcPr>
+          <w:p>
+            <w:pPr>
+              <w:rPr>
+                <w:b/>
+              </w:rPr>
+            </w:pPr>
+            <w:r>
+              <w:rPr>
+                <w:b/>
+              </w:rPr>
+              <w:t>25 000,00</w:t>
+            </w:r>
+          </w:p>
+        </w:tc>
+        <w:tc>
+          <w:tcPr>
+            <w:tcW w:w="4678" w:type="dxa"/>
+            <w:shd w:val="clear" w:color="auto" w:fill="auto"/>
+          </w:tcPr>
+          <w:p>
+            <w:pPr>
+              <w:rPr>
+                <w:b/>
+              </w:rPr>
+            </w:pPr>
+            <w:r>
+              <w:rPr>
+                <w:b/>
+              </w:rPr>
+              <w:t>01.07.2025</w:t>
+            </w:r>
+          </w:p>
+        </w:tc>
+      </w:tr>
+      <w:tr>
+        <w:tblPrEx>
+          <w:tblCellMar>
+            <w:top w:w="0" w:type="dxa"/>
+            <w:bottom w:w="0" w:type="dxa"/>
+          </w:tblCellMar>
+        </w:tblPrEx>
+        <w:tc>
+          <w:tcPr>
+            <w:tcW w:w="4677" w:type="dxa"/>
+            <w:shd w:val="clear" w:color="auto" w:fill="auto"/>
+          </w:tcPr>
+          <w:p>
+            <w:pPr>
+              <w:rPr>
+                <w:b/>
+              </w:rPr>
+            </w:pPr>
+            <w:r>
+              <w:rPr>
+                <w:b/>
+              </w:rPr>
+              <w:t>72 000,00</w:t>
+            </w:r>
+          </w:p>
+        </w:tc>
+        <w:tc>
+          <w:tcPr>
+            <w:tcW w:w="4678" w:type="dxa"/>
+            <w:shd w:val="clear" w:color="auto" w:fill="auto"/>
+          </w:tcPr>
+          <w:p>
+            <w:pPr>
+              <w:rPr>
+                <w:b/>
+              </w:rPr>
+            </w:pPr>
+            <w:r>
+              <w:rPr>
+                <w:b/>
+              </w:rPr>
+              <w:t>01.02.2024</w:t>
+            </w:r>
+          </w:p>
+        </w:tc>
+      </w:tr>
+      <w:tr>
+        <w:tblPrEx>
+          <w:tblCellMar>
+            <w:top w:w="0" w:type="dxa"/>
+            <w:bottom w:w="0" w:type="dxa"/>
+          </w:tblCellMar>
+        </w:tblPrEx>
+        <w:tc>
+          <w:tcPr>
+            <w:tcW w:w="4677" w:type="dxa"/>
+            <w:shd w:val="clear" w:color="auto" w:fill="auto"/>
+          </w:tcPr>
+          <w:p/>
+        </w:tc>
+        <w:tc>
+          <w:tcPr>
+            <w:tcW w:w="4678" w:type="dxa"/>
+            <w:shd w:val="clear" w:color="auto" w:fill="auto"/>
+          </w:tcPr>
+          <w:p/>
+        </w:tc>
+      </w:tr>
+      <w:tr>
+        <w:tblPrEx>
+          <w:tblCellMar>
+            <w:top w:w="0" w:type="dxa"/>
+            <w:bottom w:w="0" w:type="dxa"/>
+          </w:tblCellMar>
+        </w:tblPrEx>
+        <w:tc>
+          <w:tcPr>
+            <w:tcW w:w="4677" w:type="dxa"/>
+            <w:shd w:val="clear" w:color="auto" w:fill="auto"/>
+          </w:tcPr>
+          <w:p/>
+        </w:tc>
+        <w:tc>
+          <w:tcPr>
+            <w:tcW w:w="4678" w:type="dxa"/>
+            <w:shd w:val="clear" w:color="auto" w:fill="auto"/>
+          </w:tcPr>
+          <w:p/>
+        </w:tc>
+      </w:tr>
+      <w:tr>
+        <w:tblPrEx>
+          <w:tblCellMar>
+            <w:top w:w="0" w:type="dxa"/>
+            <w:bottom w:w="0" w:type="dxa"/>
+          </w:tblCellMar>
+        </w:tblPrEx>
+        <w:tc>
+          <w:tcPr>
+            <w:tcW w:w="4677" w:type="dxa"/>
+            <w:shd w:val="clear" w:color="auto" w:fill="auto"/>
+          </w:tcPr>
+          <w:p/>
+        </w:tc>
+        <w:tc>
+          <w:tcPr>
+            <w:tcW w:w="4678" w:type="dxa"/>
+            <w:shd w:val="clear" w:color="auto" w:fill="auto"/>
+          </w:tcPr>
+          <w:p/>
+        </w:tc>
+      </w:tr>
+      <w:tr>
+        <w:tblPrEx>
+          <w:tblCellMar>
+            <w:top w:w="0" w:type="dxa"/>
+            <w:bottom w:w="0" w:type="dxa"/>
+          </w:tblCellMar>
+        </w:tblPrEx>
+        <w:tc>
+          <w:tcPr>
+            <w:tcW w:w="4677" w:type="dxa"/>
+            <w:shd w:val="clear" w:color="auto" w:fill="auto"/>
+          </w:tcPr>
+          <w:p/>
+        </w:tc>
+        <w:tc>
+          <w:tcPr>
+            <w:tcW w:w="4678" w:type="dxa"/>
+            <w:shd w:val="clear" w:color="auto" w:fill="auto"/>
+          </w:tcPr>
+          <w:p/>
+        </w:tc>
+      </w:tr>
+    </w:tbl>
+    <w:p/>
+    <w:p>
+      <w:pPr>
+        <w:rPr>
+          <w:b/>
+        </w:rPr>
+      </w:pPr>
+      <w:r>
+        <w:rPr>
+          <w:b/>
+        </w:rPr>
+        <w:t>Сотрудник: Попов Николай Васильевич</w:t>
+      </w:r>
+    </w:p>
+    <w:tbl>
+      <w:tblPr>
+        <w:tblW w:w="9360" w:type="dxa"/>
+        <w:tblInd w:w="-5" w:type="dxa"/>
+        <w:tblBorders>
+          <w:top w:val="single" w:sz="4" w:space="0" w:color="auto"/>
+          <w:left w:val="single" w:sz="4" w:space="0" w:color="auto"/>
+          <w:bottom w:val="single" w:sz="4" w:space="0" w:color="auto"/>
+          <w:right w:val="single" w:sz="4" w:space="0" w:color="auto"/>
+          <w:insideH w:val="single" w:sz="4" w:space="0" w:color="auto"/>
+          <w:insideV w:val="single" w:sz="4" w:space="0" w:color="auto"/>
+        </w:tblBorders>
+        <w:tblLayout w:type="fixed"/>
+        <w:tblLook w:val="0000" w:firstRow="0" w:lastRow="0" w:firstColumn="0" w:lastColumn="0" w:noHBand="0" w:noVBand="0"/>
+      </w:tblPr>
+      <w:tblGrid>
+        <w:gridCol w:w="4679"/>
+        <w:gridCol w:w="4681"/>
+      </w:tblGrid>
+      <w:tr>
+        <w:tblPrEx>
+          <w:tblCellMar>
+            <w:top w:w="0" w:type="dxa"/>
+            <w:bottom w:w="0" w:type="dxa"/>
+          </w:tblCellMar>
+        </w:tblPrEx>
+        <w:tc>
+          <w:tcPr>
+            <w:tcW w:w="4677" w:type="dxa"/>
+            <w:shd w:val="clear" w:color="auto" w:fill="auto"/>
+          </w:tcPr>
+          <w:p>
+            <w:pPr>
+              <w:rPr>
+                <w:b/>
+              </w:rPr>
+            </w:pPr>
+            <w:r>
+              <w:rPr>
+                <w:b/>
+              </w:rPr>
+              <w:t>Общая сумма начислений</w:t>
+            </w:r>
+          </w:p>
+        </w:tc>
+        <w:tc>
+          <w:tcPr>
+            <w:tcW w:w="4678" w:type="dxa"/>
+            <w:shd w:val="clear" w:color="auto" w:fill="auto"/>
+          </w:tcPr>
+          <w:p>
+            <w:pPr>
+              <w:rPr>
+                <w:b/>
+              </w:rPr>
+            </w:pPr>
+            <w:r>
+              <w:rPr>
+                <w:b/>
+              </w:rPr>
+              <w:t>579 100,00 ₽</w:t>
+            </w:r>
+          </w:p>
+        </w:tc>
+      </w:tr>
+      <w:tr>
+        <w:tblPrEx>
+          <w:tblCellMar>
+            <w:top w:w="0" w:type="dxa"/>
+            <w:bottom w:w="0" w:type="dxa"/>
+          </w:tblCellMar>
+        </w:tblPrEx>
+        <w:tc>
+          <w:tcPr>
+            <w:tcW w:w="4677" w:type="dxa"/>
+            <w:shd w:val="clear" w:color="auto" w:fill="auto"/>
+          </w:tcPr>
+          <w:p>
+            <w:pPr>
+              <w:rPr>
+                <w:b/>
+              </w:rPr>
+            </w:pPr>
+            <w:r>
+              <w:rPr>
+                <w:b/>
+              </w:rPr>
+              <w:t>Налог (13%)</w:t>
+            </w:r>
+          </w:p>
+        </w:tc>
+        <w:tc>
+          <w:tcPr>
+            <w:tcW w:w="4678" w:type="dxa"/>
+            <w:shd w:val="clear" w:color="auto" w:fill="auto"/>
+          </w:tcPr>
+          <w:p>
+            <w:pPr>
+              <w:rPr>
+                <w:b/>
+              </w:rPr>
+            </w:pPr>
+            <w:r>
+              <w:rPr>
+                <w:b/>
+              </w:rPr>
+              <w:t>75 283,00 ₽</w:t>
+            </w:r>
+          </w:p>
+        </w:tc>
+      </w:tr>
+      <w:tr>
+        <w:tblPrEx>
+          <w:tblCellMar>
+            <w:top w:w="0" w:type="dxa"/>
+            <w:bottom w:w="0" w:type="dxa"/>
+          </w:tblCellMar>
+        </w:tblPrEx>
+        <w:tc>
+          <w:tcPr>
+            <w:tcW w:w="4677" w:type="dxa"/>
+            <w:shd w:val="clear" w:color="auto" w:fill="auto"/>
+          </w:tcPr>
+          <w:p>
+            <w:pPr>
+              <w:rPr>
+                <w:b/>
+              </w:rPr>
+            </w:pPr>
+            <w:r>
+              <w:rPr>
+                <w:b/>
+              </w:rPr>
+              <w:t>Пенсионный взнос (22%)</w:t>
+            </w:r>
+          </w:p>
+        </w:tc>
+        <w:tc>
+          <w:tcPr>
+            <w:tcW w:w="4678" w:type="dxa"/>
+            <w:shd w:val="clear" w:color="auto" w:fill="auto"/>
+          </w:tcPr>
+          <w:p>
+            <w:pPr>
+              <w:rPr>
+                <w:b/>
+              </w:rPr>
+            </w:pPr>
+            <w:r>
+              <w:rPr>
+                <w:b/>
+              </w:rPr>
+              <w:t>127 402,00 ₽</w:t>
+            </w:r>
+          </w:p>
+        </w:tc>
+      </w:tr>
+      <w:tr>
+        <w:tblPrEx>
+          <w:tblCellMar>
+            <w:top w:w="0" w:type="dxa"/>
+            <w:bottom w:w="0" w:type="dxa"/>
+          </w:tblCellMar>
+        </w:tblPrEx>
+        <w:tc>
+          <w:tcPr>
+            <w:tcW w:w="4677" w:type="dxa"/>
+            <w:shd w:val="clear" w:color="auto" w:fill="auto"/>
+          </w:tcPr>
+          <w:p>
+            <w:pPr>
+              <w:rPr>
+                <w:b/>
+              </w:rPr>
+            </w:pPr>
+            <w:r>
+              <w:rPr>
+                <w:b/>
+              </w:rPr>
+              <w:t>Итого к выплате</w:t>
+            </w:r>
+          </w:p>
+        </w:tc>
+        <w:tc>
+          <w:tcPr>
+            <w:tcW w:w="4678" w:type="dxa"/>
+            <w:shd w:val="clear" w:color="auto" w:fill="auto"/>
+          </w:tcPr>
+          <w:p>
+            <w:pPr>
+              <w:rPr>
+                <w:b/>
+              </w:rPr>
+            </w:pPr>
+            <w:r>
+              <w:rPr>
+                <w:b/>
+              </w:rPr>
+              <w:t>376 415,00 ₽</w:t>
+            </w:r>
+          </w:p>
+        </w:tc>
+      </w:tr>
+      <w:tr>
+        <w:tblPrEx>
+          <w:tblCellMar>
+            <w:top w:w="0" w:type="dxa"/>
+            <w:bottom w:w="0" w:type="dxa"/>
+          </w:tblCellMar>
+        </w:tblPrEx>
+        <w:tc>
+          <w:tcPr>
+            <w:tcW w:w="4677" w:type="dxa"/>
+            <w:shd w:val="clear" w:color="auto" w:fill="auto"/>
+          </w:tcPr>
+          <w:p>
+            <w:pPr>
+              <w:rPr>
+                <w:b/>
+              </w:rPr>
+            </w:pPr>
+            <w:r>
+              <w:rPr>
+                <w:b/>
+              </w:rPr>
+              <w:t>99 100,00</w:t>
+            </w:r>
+          </w:p>
+        </w:tc>
+        <w:tc>
+          <w:tcPr>
+            <w:tcW w:w="4678" w:type="dxa"/>
+            <w:shd w:val="clear" w:color="auto" w:fill="auto"/>
+          </w:tcPr>
+          <w:p>
+            <w:pPr>
+              <w:rPr>
+                <w:b/>
+              </w:rPr>
+            </w:pPr>
+            <w:r>
+              <w:rPr>
+                <w:b/>
+              </w:rPr>
+              <w:t>01.04.2024</w:t>
+            </w:r>
+          </w:p>
+        </w:tc>
+      </w:tr>
+      <w:tr>
+        <w:tblPrEx>
+          <w:tblCellMar>
+            <w:top w:w="0" w:type="dxa"/>
+            <w:bottom w:w="0" w:type="dxa"/>
+          </w:tblCellMar>
+        </w:tblPrEx>
+        <w:tc>
+          <w:tcPr>
+            <w:tcW w:w="4677" w:type="dxa"/>
+            <w:shd w:val="clear" w:color="auto" w:fill="auto"/>
+          </w:tcPr>
+          <w:p>
+            <w:pPr>
+              <w:rPr>
+                <w:b/>
+              </w:rPr>
+            </w:pPr>
+            <w:r>
+              <w:rPr>
+                <w:b/>
+              </w:rPr>
+              <w:t>82 000,00</w:t>
+            </w:r>
+          </w:p>
+        </w:tc>
+        <w:tc>
+          <w:tcPr>
+            <w:tcW w:w="4678" w:type="dxa"/>
+            <w:shd w:val="clear" w:color="auto" w:fill="auto"/>
+          </w:tcPr>
+          <w:p>
+            <w:pPr>
+              <w:rPr>
+                <w:b/>
+              </w:rPr>
+            </w:pPr>
+            <w:r>
+              <w:rPr>
+                <w:b/>
+              </w:rPr>
+              <w:t>01.03.2024</w:t>
+            </w:r>
+          </w:p>
+        </w:tc>
+      </w:tr>
+      <w:tr>
+        <w:tblPrEx>
+          <w:tblCellMar>
+            <w:top w:w="0" w:type="dxa"/>
+            <w:bottom w:w="0" w:type="dxa"/>
+          </w:tblCellMar>
+        </w:tblPrEx>
+        <w:tc>
+          <w:tcPr>
+            <w:tcW w:w="4677" w:type="dxa"/>
+            <w:shd w:val="clear" w:color="auto" w:fill="auto"/>
+          </w:tcPr>
+          <w:p>
+            <w:pPr>
+              <w:rPr>
+                <w:b/>
+              </w:rPr>
+            </w:pPr>
+            <w:r>
+              <w:rPr>
+                <w:b/>
+              </w:rPr>
+              <w:t>84 000,00</w:t>
+            </w:r>
+          </w:p>
+        </w:tc>
+        <w:tc>
+          <w:tcPr>
+            <w:tcW w:w="4678" w:type="dxa"/>
+            <w:shd w:val="clear" w:color="auto" w:fill="auto"/>
+          </w:tcPr>
+          <w:p>
+            <w:pPr>
+              <w:rPr>
+                <w:b/>
+              </w:rPr>
+            </w:pPr>
+            <w:r>
+              <w:rPr>
+                <w:b/>
+              </w:rPr>
+              <w:t>01.02.2024</w:t>
+            </w:r>
+          </w:p>
+        </w:tc>
+      </w:tr>
+      <w:tr>
+        <w:tblPrEx>
+          <w:tblCellMar>
+            <w:top w:w="0" w:type="dxa"/>
+            <w:bottom w:w="0" w:type="dxa"/>
+          </w:tblCellMar>
+        </w:tblPrEx>
+        <w:tc>
+          <w:tcPr>
+            <w:tcW w:w="4677" w:type="dxa"/>
+            <w:shd w:val="clear" w:color="auto" w:fill="auto"/>
+          </w:tcPr>
+          <w:p/>
+        </w:tc>
+        <w:tc>
+          <w:tcPr>
+            <w:tcW w:w="4678" w:type="dxa"/>
+            <w:shd w:val="clear" w:color="auto" w:fill="auto"/>
+          </w:tcPr>
+          <w:p/>
+        </w:tc>
+      </w:tr>
+      <w:tr>
+        <w:tblPrEx>
+          <w:tblCellMar>
+            <w:top w:w="0" w:type="dxa"/>
+            <w:bottom w:w="0" w:type="dxa"/>
+          </w:tblCellMar>
+        </w:tblPrEx>
+        <w:tc>
+          <w:tcPr>
+            <w:tcW w:w="4677" w:type="dxa"/>
+            <w:shd w:val="clear" w:color="auto" w:fill="auto"/>
+          </w:tcPr>
+          <w:p/>
+        </w:tc>
+        <w:tc>
+          <w:tcPr>
+            <w:tcW w:w="4678" w:type="dxa"/>
+            <w:shd w:val="clear" w:color="auto" w:fill="auto"/>
+          </w:tcPr>
+          <w:p/>
+        </w:tc>
+      </w:tr>
+      <w:tr>
+        <w:tblPrEx>
+          <w:tblCellMar>
+            <w:top w:w="0" w:type="dxa"/>
+            <w:bottom w:w="0" w:type="dxa"/>
+          </w:tblCellMar>
+        </w:tblPrEx>
+        <w:tc>
+          <w:tcPr>
+            <w:tcW w:w="4677" w:type="dxa"/>
+            <w:shd w:val="clear" w:color="auto" w:fill="auto"/>
+          </w:tcPr>
+          <w:p/>
+        </w:tc>
+        <w:tc>
+          <w:tcPr>
+            <w:tcW w:w="4678" w:type="dxa"/>
+            <w:shd w:val="clear" w:color="auto" w:fill="auto"/>
+          </w:tcPr>
+          <w:p/>
+        </w:tc>
+      </w:tr>
+      <w:tr>
+        <w:tblPrEx>
+          <w:tblCellMar>
+            <w:top w:w="0" w:type="dxa"/>
+            <w:bottom w:w="0" w:type="dxa"/>
+          </w:tblCellMar>
+        </w:tblPrEx>
+        <w:tc>
+          <w:tcPr>
+            <w:tcW w:w="4677" w:type="dxa"/>
+            <w:shd w:val="clear" w:color="auto" w:fill="auto"/>
+          </w:tcPr>
+          <w:p/>
+        </w:tc>
+        <w:tc>
+          <w:tcPr>
+            <w:tcW w:w="4678" w:type="dxa"/>
+            <w:shd w:val="clear" w:color="auto" w:fill="auto"/>
+          </w:tcPr>
+          <w:p/>
+        </w:tc>
+      </w:tr>
+    </w:tbl>
+    <w:p/>
+    <w:p>
+      <w:pPr>
+        <w:rPr>
+          <w:b/>
+        </w:rPr>
+      </w:pPr>
+      <w:r>
+        <w:rPr>
+          <w:b/>
+        </w:rPr>
+        <w:t>Сотрудник: Васильева Дарья Алексеевна</w:t>
+      </w:r>
+    </w:p>
+    <w:tbl>
+      <w:tblPr>
+        <w:tblW w:w="9360" w:type="dxa"/>
+        <w:tblInd w:w="-5" w:type="dxa"/>
+        <w:tblBorders>
+          <w:top w:val="single" w:sz="4" w:space="0" w:color="auto"/>
+          <w:left w:val="single" w:sz="4" w:space="0" w:color="auto"/>
+          <w:bottom w:val="single" w:sz="4" w:space="0" w:color="auto"/>
+          <w:right w:val="single" w:sz="4" w:space="0" w:color="auto"/>
+          <w:insideH w:val="single" w:sz="4" w:space="0" w:color="auto"/>
+          <w:insideV w:val="single" w:sz="4" w:space="0" w:color="auto"/>
+        </w:tblBorders>
+        <w:tblLayout w:type="fixed"/>
+        <w:tblLook w:val="0000" w:firstRow="0" w:lastRow="0" w:firstColumn="0" w:lastColumn="0" w:noHBand="0" w:noVBand="0"/>
+      </w:tblPr>
+      <w:tblGrid>
+        <w:gridCol w:w="4679"/>
+        <w:gridCol w:w="4681"/>
+      </w:tblGrid>
+      <w:tr>
+        <w:tblPrEx>
+          <w:tblCellMar>
+            <w:top w:w="0" w:type="dxa"/>
+            <w:bottom w:w="0" w:type="dxa"/>
+          </w:tblCellMar>
+        </w:tblPrEx>
+        <w:tc>
+          <w:tcPr>
+            <w:tcW w:w="4677" w:type="dxa"/>
+            <w:shd w:val="clear" w:color="auto" w:fill="auto"/>
+          </w:tcPr>
+          <w:p>
+            <w:pPr>
+              <w:rPr>
+                <w:b/>
+              </w:rPr>
+            </w:pPr>
+            <w:r>
+              <w:rPr>
+                <w:b/>
+              </w:rPr>
+              <w:t>Общая сумма начислений</w:t>
+            </w:r>
+          </w:p>
+        </w:tc>
+        <w:tc>
+          <w:tcPr>
+            <w:tcW w:w="4678" w:type="dxa"/>
+            <w:shd w:val="clear" w:color="auto" w:fill="auto"/>
+          </w:tcPr>
+          <w:p>
+            <w:pPr>
+              <w:rPr>
+                <w:b/>
+              </w:rPr>
+            </w:pPr>
+            <w:r>
+              <w:rPr>
+                <w:b/>
+              </w:rPr>
+              <w:t>575 700,00 ₽</w:t>
+            </w:r>
+          </w:p>
+        </w:tc>
+      </w:tr>
+      <w:tr>
+        <w:tblPrEx>
+          <w:tblCellMar>
+            <w:top w:w="0" w:type="dxa"/>
+            <w:bottom w:w="0" w:type="dxa"/>
+          </w:tblCellMar>
+        </w:tblPrEx>
+        <w:tc>
+          <w:tcPr>
+            <w:tcW w:w="4677" w:type="dxa"/>
+            <w:shd w:val="clear" w:color="auto" w:fill="auto"/>
+          </w:tcPr>
+          <w:p>
+            <w:pPr>
+              <w:rPr>
+                <w:b/>
+              </w:rPr>
+            </w:pPr>
+            <w:r>
+              <w:rPr>
+                <w:b/>
+              </w:rPr>
+              <w:t>Налог (13%)</w:t>
+            </w:r>
+          </w:p>
+        </w:tc>
+        <w:tc>
+          <w:tcPr>
+            <w:tcW w:w="4678" w:type="dxa"/>
+            <w:shd w:val="clear" w:color="auto" w:fill="auto"/>
+          </w:tcPr>
+          <w:p>
+            <w:pPr>
+              <w:rPr>
+                <w:b/>
+              </w:rPr>
+            </w:pPr>
+            <w:r>
+              <w:rPr>
+                <w:b/>
+              </w:rPr>
+              <w:t>74 841,00 ₽</w:t>
+            </w:r>
+          </w:p>
+        </w:tc>
+      </w:tr>
+      <w:tr>
+        <w:tblPrEx>
+          <w:tblCellMar>
+            <w:top w:w="0" w:type="dxa"/>
+            <w:bottom w:w="0" w:type="dxa"/>
+          </w:tblCellMar>
+        </w:tblPrEx>
+        <w:tc>
+          <w:tcPr>
+            <w:tcW w:w="4677" w:type="dxa"/>
+            <w:shd w:val="clear" w:color="auto" w:fill="auto"/>
+          </w:tcPr>
+          <w:p>
+            <w:pPr>
+              <w:rPr>
+                <w:b/>
+              </w:rPr>
+            </w:pPr>
+            <w:r>
+              <w:rPr>
+                <w:b/>
+              </w:rPr>
+              <w:t>Пенсионный взнос (22%)</w:t>
+            </w:r>
+          </w:p>
+        </w:tc>
+        <w:tc>
+          <w:tcPr>
+            <w:tcW w:w="4678" w:type="dxa"/>
+            <w:shd w:val="clear" w:color="auto" w:fill="auto"/>
+          </w:tcPr>
+          <w:p>
+            <w:pPr>
+              <w:rPr>
+                <w:b/>
+              </w:rPr>
+            </w:pPr>
+            <w:r>
+              <w:rPr>
+                <w:b/>
+              </w:rPr>
+              <w:t>126 654,00 ₽</w:t>
+            </w:r>
+          </w:p>
+        </w:tc>
+      </w:tr>
+      <w:tr>
+        <w:tblPrEx>
+          <w:tblCellMar>
+            <w:top w:w="0" w:type="dxa"/>
+            <w:bottom w:w="0" w:type="dxa"/>
+          </w:tblCellMar>
+        </w:tblPrEx>
+        <w:tc>
+          <w:tcPr>
+            <w:tcW w:w="4677" w:type="dxa"/>
+            <w:shd w:val="clear" w:color="auto" w:fill="auto"/>
+          </w:tcPr>
+          <w:p>
+            <w:pPr>
+              <w:rPr>
+                <w:b/>
+              </w:rPr>
+            </w:pPr>
+            <w:r>
+              <w:rPr>
+                <w:b/>
+              </w:rPr>
+              <w:t>Итого к выплате</w:t>
+            </w:r>
+          </w:p>
+        </w:tc>
+        <w:tc>
+          <w:tcPr>
+            <w:tcW w:w="4678" w:type="dxa"/>
+            <w:shd w:val="clear" w:color="auto" w:fill="auto"/>
+          </w:tcPr>
+          <w:p>
+            <w:pPr>
+              <w:rPr>
+                <w:b/>
+              </w:rPr>
+            </w:pPr>
+            <w:r>
+              <w:rPr>
+                <w:b/>
+              </w:rPr>
+              <w:t>374 205,00 ₽</w:t>
+            </w:r>
+          </w:p>
+        </w:tc>
+      </w:tr>
+      <w:tr>
+        <w:tblPrEx>
+          <w:tblCellMar>
+            <w:top w:w="0" w:type="dxa"/>
+            <w:bottom w:w="0" w:type="dxa"/>
+          </w:tblCellMar>
+        </w:tblPrEx>
+        <w:tc>
+          <w:tcPr>
+            <w:tcW w:w="4677" w:type="dxa"/>
+            <w:shd w:val="clear" w:color="auto" w:fill="auto"/>
+          </w:tcPr>
+          <w:p>
+            <w:pPr>
+              <w:rPr>
+                <w:b/>
+              </w:rPr>
+            </w:pPr>
+            <w:r>
+              <w:rPr>
+                <w:b/>
+              </w:rPr>
+              <w:t>71 000,00</w:t>
+            </w:r>
+          </w:p>
+        </w:tc>
+        <w:tc>
+          <w:tcPr>
+            <w:tcW w:w="4678" w:type="dxa"/>
+            <w:shd w:val="clear" w:color="auto" w:fill="auto"/>
+          </w:tcPr>
+          <w:p>
+            <w:pPr>
+              <w:rPr>
+                <w:b/>
+              </w:rPr>
+            </w:pPr>
+            <w:r>
+              <w:rPr>
+                <w:b/>
+              </w:rPr>
+              <w:t>01.05.2024</w:t>
+            </w:r>
+          </w:p>
+        </w:tc>
+      </w:tr>
+      <w:tr>
+        <w:tblPrEx>
+          <w:tblCellMar>
+            <w:top w:w="0" w:type="dxa"/>
+            <w:bottom w:w="0" w:type="dxa"/>
+          </w:tblCellMar>
+        </w:tblPrEx>
+        <w:tc>
+          <w:tcPr>
+            <w:tcW w:w="4677" w:type="dxa"/>
+            <w:shd w:val="clear" w:color="auto" w:fill="auto"/>
+          </w:tcPr>
+          <w:p>
+            <w:pPr>
+              <w:rPr>
+                <w:b/>
+              </w:rPr>
+            </w:pPr>
+            <w:r>
+              <w:rPr>
+                <w:b/>
+              </w:rPr>
+              <w:t>75 700,00</w:t>
+            </w:r>
+          </w:p>
+        </w:tc>
+        <w:tc>
+          <w:tcPr>
+            <w:tcW w:w="4678" w:type="dxa"/>
+            <w:shd w:val="clear" w:color="auto" w:fill="auto"/>
+          </w:tcPr>
+          <w:p>
+            <w:pPr>
+              <w:rPr>
+                <w:b/>
+              </w:rPr>
+            </w:pPr>
+            <w:r>
+              <w:rPr>
+                <w:b/>
+              </w:rPr>
+              <w:t>01.06.2024</w:t>
+            </w:r>
+          </w:p>
+        </w:tc>
+      </w:tr>
+      <w:tr>
+        <w:tblPrEx>
+          <w:tblCellMar>
+            <w:top w:w="0" w:type="dxa"/>
+            <w:bottom w:w="0" w:type="dxa"/>
+          </w:tblCellMar>
+        </w:tblPrEx>
+        <w:tc>
+          <w:tcPr>
+            <w:tcW w:w="4677" w:type="dxa"/>
+            <w:shd w:val="clear" w:color="auto" w:fill="auto"/>
+          </w:tcPr>
+          <w:p>
+            <w:pPr>
+              <w:rPr>
+                <w:b/>
+              </w:rPr>
+            </w:pPr>
+            <w:r>
+              <w:rPr>
+                <w:b/>
+              </w:rPr>
+              <w:t>100 000,00</w:t>
+            </w:r>
+          </w:p>
+        </w:tc>
+        <w:tc>
+          <w:tcPr>
+            <w:tcW w:w="4678" w:type="dxa"/>
+            <w:shd w:val="clear" w:color="auto" w:fill="auto"/>
+          </w:tcPr>
+          <w:p>
+            <w:pPr>
+              <w:rPr>
+                <w:b/>
+              </w:rPr>
+            </w:pPr>
+            <w:r>
+              <w:rPr>
+                <w:b/>
+              </w:rPr>
+              <w:t>01.07.2025</w:t>
+            </w:r>
+          </w:p>
+        </w:tc>
+      </w:tr>
+      <w:tr>
+        <w:tblPrEx>
+          <w:tblCellMar>
+            <w:top w:w="0" w:type="dxa"/>
+            <w:bottom w:w="0" w:type="dxa"/>
+          </w:tblCellMar>
+        </w:tblPrEx>
+        <w:tc>
+          <w:tcPr>
+            <w:tcW w:w="4677" w:type="dxa"/>
+            <w:shd w:val="clear" w:color="auto" w:fill="auto"/>
+          </w:tcPr>
+          <w:p/>
+        </w:tc>
+        <w:tc>
+          <w:tcPr>
+            <w:tcW w:w="4678" w:type="dxa"/>
+            <w:shd w:val="clear" w:color="auto" w:fill="auto"/>
+          </w:tcPr>
+          <w:p/>
+        </w:tc>
+      </w:tr>
+      <w:tr>
+        <w:tblPrEx>
+          <w:tblCellMar>
+            <w:top w:w="0" w:type="dxa"/>
+            <w:bottom w:w="0" w:type="dxa"/>
+          </w:tblCellMar>
+        </w:tblPrEx>
+        <w:tc>
+          <w:tcPr>
+            <w:tcW w:w="4677" w:type="dxa"/>
+            <w:shd w:val="clear" w:color="auto" w:fill="auto"/>
+          </w:tcPr>
+          <w:p/>
+        </w:tc>
+        <w:tc>
+          <w:tcPr>
+            <w:tcW w:w="4678" w:type="dxa"/>
+            <w:shd w:val="clear" w:color="auto" w:fill="auto"/>
+          </w:tcPr>
+          <w:p/>
+        </w:tc>
+      </w:tr>
+      <w:tr>
+        <w:tblPrEx>
+          <w:tblCellMar>
+            <w:top w:w="0" w:type="dxa"/>
+            <w:bottom w:w="0" w:type="dxa"/>
+          </w:tblCellMar>
+        </w:tblPrEx>
+        <w:tc>
+          <w:tcPr>
+            <w:tcW w:w="4677" w:type="dxa"/>
+            <w:shd w:val="clear" w:color="auto" w:fill="auto"/>
+          </w:tcPr>
+          <w:p/>
+        </w:tc>
+        <w:tc>
+          <w:tcPr>
+            <w:tcW w:w="4678" w:type="dxa"/>
+            <w:shd w:val="clear" w:color="auto" w:fill="auto"/>
+          </w:tcPr>
+          <w:p/>
+        </w:tc>
+      </w:tr>
+      <w:tr>
+        <w:tblPrEx>
+          <w:tblCellMar>
+            <w:top w:w="0" w:type="dxa"/>
+            <w:bottom w:w="0" w:type="dxa"/>
+          </w:tblCellMar>
+        </w:tblPrEx>
+        <w:tc>
+          <w:tcPr>
+            <w:tcW w:w="4677" w:type="dxa"/>
+            <w:shd w:val="clear" w:color="auto" w:fill="auto"/>
+          </w:tcPr>
+          <w:p/>
+        </w:tc>
+        <w:tc>
+          <w:tcPr>
+            <w:tcW w:w="4678" w:type="dxa"/>
+            <w:shd w:val="clear" w:color="auto" w:fill="auto"/>
+          </w:tcPr>
+          <w:p/>
+        </w:tc>
+      </w:tr>
+    </w:tbl>
+    <w:p/>
+    <w:p>
+      <w:pPr>
+        <w:rPr>
+          <w:b/>
+        </w:rPr>
+      </w:pPr>
+      <w:r>
+        <w:rPr>
+          <w:b/>
+        </w:rPr>
+        <w:t>Сотрудник: Зайцев Роман Юрьевич</w:t>
+      </w:r>
+    </w:p>
+    <w:tbl>
+      <w:tblPr>
+        <w:tblW w:w="9360" w:type="dxa"/>
+        <w:tblInd w:w="-5" w:type="dxa"/>
+        <w:tblBorders>
+          <w:top w:val="single" w:sz="4" w:space="0" w:color="auto"/>
+          <w:left w:val="single" w:sz="4" w:space="0" w:color="auto"/>
+          <w:bottom w:val="single" w:sz="4" w:space="0" w:color="auto"/>
+          <w:right w:val="single" w:sz="4" w:space="0" w:color="auto"/>
+          <w:insideH w:val="single" w:sz="4" w:space="0" w:color="auto"/>
+          <w:insideV w:val="single" w:sz="4" w:space="0" w:color="auto"/>
+        </w:tblBorders>
+        <w:tblLayout w:type="fixed"/>
+        <w:tblLook w:val="0000" w:firstRow="0" w:lastRow="0" w:firstColumn="0" w:lastColumn="0" w:noHBand="0" w:noVBand="0"/>
+      </w:tblPr>
+      <w:tblGrid>
+        <w:gridCol w:w="4679"/>
+        <w:gridCol w:w="4681"/>
+      </w:tblGrid>
+      <w:tr>
+        <w:tblPrEx>
+          <w:tblCellMar>
+            <w:top w:w="0" w:type="dxa"/>
+            <w:bottom w:w="0" w:type="dxa"/>
+          </w:tblCellMar>
+        </w:tblPrEx>
+        <w:tc>
+          <w:tcPr>
+            <w:tcW w:w="4677" w:type="dxa"/>
+            <w:shd w:val="clear" w:color="auto" w:fill="auto"/>
+          </w:tcPr>
+          <w:p>
+            <w:pPr>
+              <w:rPr>
+                <w:b/>
+              </w:rPr>
+            </w:pPr>
+            <w:r>
+              <w:rPr>
+                <w:b/>
+              </w:rPr>
+              <w:t>Общая сумма начислений</w:t>
+            </w:r>
+          </w:p>
+        </w:tc>
+        <w:tc>
+          <w:tcPr>
+            <w:tcW w:w="4678" w:type="dxa"/>
+            <w:shd w:val="clear" w:color="auto" w:fill="auto"/>
+          </w:tcPr>
+          <w:p>
+            <w:pPr>
+              <w:rPr>
+                <w:b/>
+              </w:rPr>
+            </w:pPr>
+            <w:r>
+              <w:rPr>
+                <w:b/>
+              </w:rPr>
+              <w:t>554 400,00 ₽</w:t>
+            </w:r>
+          </w:p>
+        </w:tc>
+      </w:tr>
+      <w:tr>
+        <w:tblPrEx>
+          <w:tblCellMar>
+            <w:top w:w="0" w:type="dxa"/>
+            <w:bottom w:w="0" w:type="dxa"/>
+          </w:tblCellMar>
+        </w:tblPrEx>
+        <w:tc>
+          <w:tcPr>
+            <w:tcW w:w="4677" w:type="dxa"/>
+            <w:shd w:val="clear" w:color="auto" w:fill="auto"/>
+          </w:tcPr>
+          <w:p>
+            <w:pPr>
+              <w:rPr>
+                <w:b/>
+              </w:rPr>
+            </w:pPr>
+            <w:r>
+              <w:rPr>
+                <w:b/>
+              </w:rPr>
+              <w:t>Налог (13%)</w:t>
+            </w:r>
+          </w:p>
+        </w:tc>
+        <w:tc>
+          <w:tcPr>
+            <w:tcW w:w="4678" w:type="dxa"/>
+            <w:shd w:val="clear" w:color="auto" w:fill="auto"/>
+          </w:tcPr>
+          <w:p>
+            <w:pPr>
+              <w:rPr>
+                <w:b/>
+              </w:rPr>
+            </w:pPr>
+            <w:r>
+              <w:rPr>
+                <w:b/>
+              </w:rPr>
+              <w:t>72 072,00 ₽</w:t>
+            </w:r>
+          </w:p>
+        </w:tc>
+      </w:tr>
+      <w:tr>
+        <w:tblPrEx>
+          <w:tblCellMar>
+            <w:top w:w="0" w:type="dxa"/>
+            <w:bottom w:w="0" w:type="dxa"/>
+          </w:tblCellMar>
+        </w:tblPrEx>
+        <w:tc>
+          <w:tcPr>
+            <w:tcW w:w="4677" w:type="dxa"/>
+            <w:shd w:val="clear" w:color="auto" w:fill="auto"/>
+          </w:tcPr>
+          <w:p>
+            <w:pPr>
+              <w:rPr>
+                <w:b/>
+              </w:rPr>
+            </w:pPr>
+            <w:r>
+              <w:rPr>
+                <w:b/>
+              </w:rPr>
+              <w:t>Пенсионный взнос (22%)</w:t>
+            </w:r>
+          </w:p>
+        </w:tc>
+        <w:tc>
+          <w:tcPr>
+            <w:tcW w:w="4678" w:type="dxa"/>
+            <w:shd w:val="clear" w:color="auto" w:fill="auto"/>
+          </w:tcPr>
+          <w:p>
+            <w:pPr>
+              <w:rPr>
+                <w:b/>
+              </w:rPr>
+            </w:pPr>
+            <w:r>
+              <w:rPr>
+                <w:b/>
+              </w:rPr>
+              <w:t>121 968,00 ₽</w:t>
+            </w:r>
+          </w:p>
+        </w:tc>
+      </w:tr>
+      <w:tr>
+        <w:tblPrEx>
+          <w:tblCellMar>
+            <w:top w:w="0" w:type="dxa"/>
+            <w:bottom w:w="0" w:type="dxa"/>
+          </w:tblCellMar>
+        </w:tblPrEx>
+        <w:tc>
+          <w:tcPr>
+            <w:tcW w:w="4677" w:type="dxa"/>
+            <w:shd w:val="clear" w:color="auto" w:fill="auto"/>
+          </w:tcPr>
+          <w:p>
+            <w:pPr>
+              <w:rPr>
+                <w:b/>
+              </w:rPr>
+            </w:pPr>
+            <w:r>
+              <w:rPr>
+                <w:b/>
+              </w:rPr>
+              <w:t>Итого к выплате</w:t>
+            </w:r>
+          </w:p>
+        </w:tc>
+        <w:tc>
+          <w:tcPr>
+            <w:tcW w:w="4678" w:type="dxa"/>
+            <w:shd w:val="clear" w:color="auto" w:fill="auto"/>
+          </w:tcPr>
+          <w:p>
+            <w:pPr>
+              <w:rPr>
+                <w:b/>
+              </w:rPr>
+            </w:pPr>
+            <w:r>
+              <w:rPr>
+                <w:b/>
+              </w:rPr>
+              <w:t>360 360,00 ₽</w:t>
+            </w:r>
+          </w:p>
+        </w:tc>
+      </w:tr>
+      <w:tr>
+        <w:tblPrEx>
+          <w:tblCellMar>
+            <w:top w:w="0" w:type="dxa"/>
+            <w:bottom w:w="0" w:type="dxa"/>
+          </w:tblCellMar>
+        </w:tblPrEx>
+        <w:tc>
+          <w:tcPr>
+            <w:tcW w:w="4677" w:type="dxa"/>
+            <w:shd w:val="clear" w:color="auto" w:fill="auto"/>
+          </w:tcPr>
+          <w:p>
+            <w:pPr>
+              <w:rPr>
+                <w:b/>
+              </w:rPr>
+            </w:pPr>
+            <w:r>
+              <w:rPr>
+                <w:b/>
+              </w:rPr>
+              <w:t>59 000,00</w:t>
+            </w:r>
+          </w:p>
+        </w:tc>
+        <w:tc>
+          <w:tcPr>
+            <w:tcW w:w="4678" w:type="dxa"/>
+            <w:shd w:val="clear" w:color="auto" w:fill="auto"/>
+          </w:tcPr>
+          <w:p>
+            <w:pPr>
+              <w:rPr>
+                <w:b/>
+              </w:rPr>
+            </w:pPr>
+            <w:r>
+              <w:rPr>
+                <w:b/>
+              </w:rPr>
+              <w:t>01.04.2024</w:t>
+            </w:r>
+          </w:p>
+        </w:tc>
+      </w:tr>
+      <w:tr>
+        <w:tblPrEx>
+          <w:tblCellMar>
+            <w:top w:w="0" w:type="dxa"/>
+            <w:bottom w:w="0" w:type="dxa"/>
+          </w:tblCellMar>
+        </w:tblPrEx>
+        <w:tc>
+          <w:tcPr>
+            <w:tcW w:w="4677" w:type="dxa"/>
+            <w:shd w:val="clear" w:color="auto" w:fill="auto"/>
+          </w:tcPr>
+          <w:p>
+            <w:pPr>
+              <w:rPr>
+                <w:b/>
+              </w:rPr>
+            </w:pPr>
+            <w:r>
+              <w:rPr>
+                <w:b/>
+              </w:rPr>
+              <w:t>75 000,00</w:t>
+            </w:r>
+          </w:p>
+        </w:tc>
+        <w:tc>
+          <w:tcPr>
+            <w:tcW w:w="4678" w:type="dxa"/>
+            <w:shd w:val="clear" w:color="auto" w:fill="auto"/>
+          </w:tcPr>
+          <w:p>
+            <w:pPr>
+              <w:rPr>
+                <w:b/>
+              </w:rPr>
+            </w:pPr>
+            <w:r>
+              <w:rPr>
+                <w:b/>
+              </w:rPr>
+              <w:t>01.03.2024</w:t>
+            </w:r>
+          </w:p>
+        </w:tc>
+      </w:tr>
+      <w:tr>
+        <w:tblPrEx>
+          <w:tblCellMar>
+            <w:top w:w="0" w:type="dxa"/>
+            <w:bottom w:w="0" w:type="dxa"/>
+          </w:tblCellMar>
+        </w:tblPrEx>
+        <w:tc>
+          <w:tcPr>
+            <w:tcW w:w="4677" w:type="dxa"/>
+            <w:shd w:val="clear" w:color="auto" w:fill="auto"/>
+          </w:tcPr>
+          <w:p>
+            <w:pPr>
+              <w:rPr>
+                <w:b/>
+              </w:rPr>
+            </w:pPr>
+            <w:r>
+              <w:rPr>
+                <w:b/>
+              </w:rPr>
+              <w:t>169 500,00</w:t>
+            </w:r>
+          </w:p>
+        </w:tc>
+        <w:tc>
+          <w:tcPr>
+            <w:tcW w:w="4678" w:type="dxa"/>
+            <w:shd w:val="clear" w:color="auto" w:fill="auto"/>
+          </w:tcPr>
+          <w:p>
+            <w:pPr>
+              <w:rPr>
+                <w:b/>
+              </w:rPr>
+            </w:pPr>
+            <w:r>
+              <w:rPr>
+                <w:b/>
+              </w:rPr>
+              <w:t>01.02.2024</w:t>
+            </w:r>
+          </w:p>
+        </w:tc>
+      </w:tr>
+      <w:tr>
+        <w:tblPrEx>
+          <w:tblCellMar>
+            <w:top w:w="0" w:type="dxa"/>
+            <w:bottom w:w="0" w:type="dxa"/>
+          </w:tblCellMar>
+        </w:tblPrEx>
+        <w:tc>
+          <w:tcPr>
+            <w:tcW w:w="4677" w:type="dxa"/>
+            <w:shd w:val="clear" w:color="auto" w:fill="auto"/>
+          </w:tcPr>
+          <w:p/>
+        </w:tc>
+        <w:tc>
+          <w:tcPr>
+            <w:tcW w:w="4678" w:type="dxa"/>
+            <w:shd w:val="clear" w:color="auto" w:fill="auto"/>
+          </w:tcPr>
+          <w:p/>
+        </w:tc>
+      </w:tr>
+      <w:tr>
+        <w:tblPrEx>
+          <w:tblCellMar>
+            <w:top w:w="0" w:type="dxa"/>
+            <w:bottom w:w="0" w:type="dxa"/>
+          </w:tblCellMar>
+        </w:tblPrEx>
+        <w:tc>
+          <w:tcPr>
+            <w:tcW w:w="4677" w:type="dxa"/>
+            <w:shd w:val="clear" w:color="auto" w:fill="auto"/>
+          </w:tcPr>
+          <w:p/>
+        </w:tc>
+        <w:tc>
+          <w:tcPr>
+            <w:tcW w:w="4678" w:type="dxa"/>
+            <w:shd w:val="clear" w:color="auto" w:fill="auto"/>
+          </w:tcPr>
+          <w:p/>
+        </w:tc>
+      </w:tr>
+      <w:tr>
+        <w:tblPrEx>
+          <w:tblCellMar>
+            <w:top w:w="0" w:type="dxa"/>
+            <w:bottom w:w="0" w:type="dxa"/>
+          </w:tblCellMar>
+        </w:tblPrEx>
+        <w:tc>
+          <w:tcPr>
+            <w:tcW w:w="4677" w:type="dxa"/>
+            <w:shd w:val="clear" w:color="auto" w:fill="auto"/>
+          </w:tcPr>
+          <w:p/>
+        </w:tc>
+        <w:tc>
+          <w:tcPr>
+            <w:tcW w:w="4678" w:type="dxa"/>
+            <w:shd w:val="clear" w:color="auto" w:fill="auto"/>
+          </w:tcPr>
+          <w:p/>
+        </w:tc>
+      </w:tr>
+      <w:tr>
+        <w:tblPrEx>
+          <w:tblCellMar>
+            <w:top w:w="0" w:type="dxa"/>
+            <w:bottom w:w="0" w:type="dxa"/>
+          </w:tblCellMar>
+        </w:tblPrEx>
+        <w:tc>
+          <w:tcPr>
+            <w:tcW w:w="4677" w:type="dxa"/>
+            <w:shd w:val="clear" w:color="auto" w:fill="auto"/>
+          </w:tcPr>
+          <w:p/>
+        </w:tc>
+        <w:tc>
+          <w:tcPr>
+            <w:tcW w:w="4678" w:type="dxa"/>
+            <w:shd w:val="clear" w:color="auto" w:fill="auto"/>
+          </w:tcPr>
+          <w:p/>
+        </w:tc>
+      </w:tr>
+    </w:tbl>
+    <w:p/>
+    <w:p>
+      <w:pPr>
+        <w:rPr>
+          <w:b/>
+        </w:rPr>
+      </w:pPr>
+      <w:r>
+        <w:rPr>
+          <w:b/>
+        </w:rPr>
+        <w:t>Сотрудник: Куликова Наталья Викторовна</w:t>
+      </w:r>
+    </w:p>
+    <w:tbl>
+      <w:tblPr>
+        <w:tblW w:w="9360" w:type="dxa"/>
+        <w:tblInd w:w="-5" w:type="dxa"/>
+        <w:tblBorders>
+          <w:top w:val="single" w:sz="4" w:space="0" w:color="auto"/>
+          <w:left w:val="single" w:sz="4" w:space="0" w:color="auto"/>
+          <w:bottom w:val="single" w:sz="4" w:space="0" w:color="auto"/>
+          <w:right w:val="single" w:sz="4" w:space="0" w:color="auto"/>
+          <w:insideH w:val="single" w:sz="4" w:space="0" w:color="auto"/>
+          <w:insideV w:val="single" w:sz="4" w:space="0" w:color="auto"/>
+        </w:tblBorders>
+        <w:tblLayout w:type="fixed"/>
+        <w:tblLook w:val="0000" w:firstRow="0" w:lastRow="0" w:firstColumn="0" w:lastColumn="0" w:noHBand="0" w:noVBand="0"/>
+      </w:tblPr>
+      <w:tblGrid>
+        <w:gridCol w:w="4679"/>
+        <w:gridCol w:w="4681"/>
+      </w:tblGrid>
+      <w:tr>
+        <w:tblPrEx>
+          <w:tblCellMar>
+            <w:top w:w="0" w:type="dxa"/>
+            <w:bottom w:w="0" w:type="dxa"/>
+          </w:tblCellMar>
+        </w:tblPrEx>
+        <w:tc>
+          <w:tcPr>
+            <w:tcW w:w="4677" w:type="dxa"/>
+            <w:shd w:val="clear" w:color="auto" w:fill="auto"/>
+          </w:tcPr>
+          <w:p>
+            <w:pPr>
+              <w:rPr>
+                <w:b/>
+              </w:rPr>
+            </w:pPr>
+            <w:r>
+              <w:rPr>
+                <w:b/>
+              </w:rPr>
+              <w:t>Общая сумма начислений</w:t>
+            </w:r>
+          </w:p>
+        </w:tc>
+        <w:tc>
+          <w:tcPr>
+            <w:tcW w:w="4678" w:type="dxa"/>
+            <w:shd w:val="clear" w:color="auto" w:fill="auto"/>
+          </w:tcPr>
+          <w:p>
+            <w:pPr>
+              <w:rPr>
+                <w:b/>
+              </w:rPr>
+            </w:pPr>
+            <w:r>
+              <w:rPr>
+                <w:b/>
+              </w:rPr>
+              <w:t>553 000,00 ₽</w:t>
+            </w:r>
+          </w:p>
+        </w:tc>
+      </w:tr>
+      <w:tr>
+        <w:tblPrEx>
+          <w:tblCellMar>
+            <w:top w:w="0" w:type="dxa"/>
+            <w:bottom w:w="0" w:type="dxa"/>
+          </w:tblCellMar>
+        </w:tblPrEx>
+        <w:tc>
+          <w:tcPr>
+            <w:tcW w:w="4677" w:type="dxa"/>
+            <w:shd w:val="clear" w:color="auto" w:fill="auto"/>
+          </w:tcPr>
+          <w:p>
+            <w:pPr>
+              <w:rPr>
+                <w:b/>
+              </w:rPr>
+            </w:pPr>
+            <w:r>
+              <w:rPr>
+                <w:b/>
+              </w:rPr>
+              <w:t>Налог (13%)</w:t>
+            </w:r>
+          </w:p>
+        </w:tc>
+        <w:tc>
+          <w:tcPr>
+            <w:tcW w:w="4678" w:type="dxa"/>
+            <w:shd w:val="clear" w:color="auto" w:fill="auto"/>
+          </w:tcPr>
+          <w:p>
+            <w:pPr>
+              <w:rPr>
+                <w:b/>
+              </w:rPr>
+            </w:pPr>
+            <w:r>
+              <w:rPr>
+                <w:b/>
+              </w:rPr>
+              <w:t>71 890,00 ₽</w:t>
+            </w:r>
+          </w:p>
+        </w:tc>
+      </w:tr>
+      <w:tr>
+        <w:tblPrEx>
+          <w:tblCellMar>
+            <w:top w:w="0" w:type="dxa"/>
+            <w:bottom w:w="0" w:type="dxa"/>
+          </w:tblCellMar>
+        </w:tblPrEx>
+        <w:tc>
+          <w:tcPr>
+            <w:tcW w:w="4677" w:type="dxa"/>
+            <w:shd w:val="clear" w:color="auto" w:fill="auto"/>
+          </w:tcPr>
+          <w:p>
+            <w:pPr>
+              <w:rPr>
+                <w:b/>
+              </w:rPr>
+            </w:pPr>
+            <w:r>
+              <w:rPr>
+                <w:b/>
+              </w:rPr>
+              <w:t>Пенсионный взнос (22%)</w:t>
+            </w:r>
+          </w:p>
+        </w:tc>
+        <w:tc>
+          <w:tcPr>
+            <w:tcW w:w="4678" w:type="dxa"/>
+            <w:shd w:val="clear" w:color="auto" w:fill="auto"/>
+          </w:tcPr>
+          <w:p>
+            <w:pPr>
+              <w:rPr>
+                <w:b/>
+              </w:rPr>
+            </w:pPr>
+            <w:r>
+              <w:rPr>
+                <w:b/>
+              </w:rPr>
+              <w:t>121 660,00 ₽</w:t>
+            </w:r>
+          </w:p>
+        </w:tc>
+      </w:tr>
+      <w:tr>
+        <w:tblPrEx>
+          <w:tblCellMar>
+            <w:top w:w="0" w:type="dxa"/>
+            <w:bottom w:w="0" w:type="dxa"/>
+          </w:tblCellMar>
+        </w:tblPrEx>
+        <w:tc>
+          <w:tcPr>
+            <w:tcW w:w="4677" w:type="dxa"/>
+            <w:shd w:val="clear" w:color="auto" w:fill="auto"/>
+          </w:tcPr>
+          <w:p>
+            <w:pPr>
+              <w:rPr>
+                <w:b/>
+              </w:rPr>
+            </w:pPr>
+            <w:r>
+              <w:rPr>
+                <w:b/>
+              </w:rPr>
+              <w:t>Итого к выплате</w:t>
+            </w:r>
+          </w:p>
+        </w:tc>
+        <w:tc>
+          <w:tcPr>
+            <w:tcW w:w="4678" w:type="dxa"/>
+            <w:shd w:val="clear" w:color="auto" w:fill="auto"/>
+          </w:tcPr>
+          <w:p>
+            <w:pPr>
+              <w:rPr>
+                <w:b/>
+              </w:rPr>
+            </w:pPr>
+            <w:r>
+              <w:rPr>
+                <w:b/>
+              </w:rPr>
+              <w:t>359 450,00 ₽</w:t>
+            </w:r>
+          </w:p>
+        </w:tc>
+      </w:tr>
+      <w:tr>
+        <w:tblPrEx>
+          <w:tblCellMar>
+            <w:top w:w="0" w:type="dxa"/>
+            <w:bottom w:w="0" w:type="dxa"/>
+          </w:tblCellMar>
+        </w:tblPrEx>
+        <w:tc>
+          <w:tcPr>
+            <w:tcW w:w="4677" w:type="dxa"/>
+            <w:shd w:val="clear" w:color="auto" w:fill="auto"/>
+          </w:tcPr>
+          <w:p>
+            <w:pPr>
+              <w:rPr>
+                <w:b/>
+              </w:rPr>
+            </w:pPr>
+            <w:r>
+              <w:rPr>
+                <w:b/>
+              </w:rPr>
+              <w:t>66 500,00</w:t>
+            </w:r>
+          </w:p>
+        </w:tc>
+        <w:tc>
+          <w:tcPr>
+            <w:tcW w:w="4678" w:type="dxa"/>
+            <w:shd w:val="clear" w:color="auto" w:fill="auto"/>
+          </w:tcPr>
+          <w:p>
+            <w:pPr>
+              <w:rPr>
+                <w:b/>
+              </w:rPr>
+            </w:pPr>
+            <w:r>
+              <w:rPr>
+                <w:b/>
+              </w:rPr>
+              <w:t>01.05.2024</w:t>
+            </w:r>
+          </w:p>
+        </w:tc>
+      </w:tr>
+      <w:tr>
+        <w:tblPrEx>
+          <w:tblCellMar>
+            <w:top w:w="0" w:type="dxa"/>
+            <w:bottom w:w="0" w:type="dxa"/>
+          </w:tblCellMar>
+        </w:tblPrEx>
+        <w:tc>
+          <w:tcPr>
+            <w:tcW w:w="4677" w:type="dxa"/>
+            <w:shd w:val="clear" w:color="auto" w:fill="auto"/>
+          </w:tcPr>
+          <w:p>
+            <w:pPr>
+              <w:rPr>
+                <w:b/>
+              </w:rPr>
+            </w:pPr>
+            <w:r>
+              <w:rPr>
+                <w:b/>
+              </w:rPr>
+              <w:t>46 000,00</w:t>
+            </w:r>
+          </w:p>
+        </w:tc>
+        <w:tc>
+          <w:tcPr>
+            <w:tcW w:w="4678" w:type="dxa"/>
+            <w:shd w:val="clear" w:color="auto" w:fill="auto"/>
+          </w:tcPr>
+          <w:p>
+            <w:pPr>
+              <w:rPr>
+                <w:b/>
+              </w:rPr>
+            </w:pPr>
+            <w:r>
+              <w:rPr>
+                <w:b/>
+              </w:rPr>
+              <w:t>01.06.2024</w:t>
+            </w:r>
+          </w:p>
+        </w:tc>
+      </w:tr>
+      <w:tr>
+        <w:tblPrEx>
+          <w:tblCellMar>
+            <w:top w:w="0" w:type="dxa"/>
+            <w:bottom w:w="0" w:type="dxa"/>
+          </w:tblCellMar>
+        </w:tblPrEx>
+        <w:tc>
+          <w:tcPr>
+            <w:tcW w:w="4677" w:type="dxa"/>
+            <w:shd w:val="clear" w:color="auto" w:fill="auto"/>
+          </w:tcPr>
+          <w:p>
+            <w:pPr>
+              <w:rPr>
+                <w:b/>
+              </w:rPr>
+            </w:pPr>
+            <w:r>
+              <w:rPr>
+                <w:b/>
+              </w:rPr>
+              <w:t>160 000,00</w:t>
+            </w:r>
+          </w:p>
+        </w:tc>
+        <w:tc>
+          <w:tcPr>
+            <w:tcW w:w="4678" w:type="dxa"/>
+            <w:shd w:val="clear" w:color="auto" w:fill="auto"/>
+          </w:tcPr>
+          <w:p>
+            <w:pPr>
+              <w:rPr>
+                <w:b/>
+              </w:rPr>
+            </w:pPr>
+            <w:r>
+              <w:rPr>
+                <w:b/>
+              </w:rPr>
+              <w:t>01.07.2025</w:t>
+            </w:r>
+          </w:p>
+        </w:tc>
+      </w:tr>
+      <w:tr>
+        <w:tblPrEx>
+          <w:tblCellMar>
+            <w:top w:w="0" w:type="dxa"/>
+            <w:bottom w:w="0" w:type="dxa"/>
+          </w:tblCellMar>
+        </w:tblPrEx>
+        <w:tc>
+          <w:tcPr>
+            <w:tcW w:w="4677" w:type="dxa"/>
+            <w:shd w:val="clear" w:color="auto" w:fill="auto"/>
+          </w:tcPr>
+          <w:p/>
+        </w:tc>
+        <w:tc>
+          <w:tcPr>
+            <w:tcW w:w="4678" w:type="dxa"/>
+            <w:shd w:val="clear" w:color="auto" w:fill="auto"/>
+          </w:tcPr>
+          <w:p/>
+        </w:tc>
+      </w:tr>
+      <w:tr>
+        <w:tblPrEx>
+          <w:tblCellMar>
+            <w:top w:w="0" w:type="dxa"/>
+            <w:bottom w:w="0" w:type="dxa"/>
+          </w:tblCellMar>
+        </w:tblPrEx>
+        <w:tc>
+          <w:tcPr>
+            <w:tcW w:w="4677" w:type="dxa"/>
+            <w:shd w:val="clear" w:color="auto" w:fill="auto"/>
+          </w:tcPr>
+          <w:p/>
+        </w:tc>
+        <w:tc>
+          <w:tcPr>
+            <w:tcW w:w="4678" w:type="dxa"/>
+            <w:shd w:val="clear" w:color="auto" w:fill="auto"/>
+          </w:tcPr>
+          <w:p/>
+        </w:tc>
+      </w:tr>
+      <w:tr>
+        <w:tblPrEx>
+          <w:tblCellMar>
+            <w:top w:w="0" w:type="dxa"/>
+            <w:bottom w:w="0" w:type="dxa"/>
+          </w:tblCellMar>
+        </w:tblPrEx>
+        <w:tc>
+          <w:tcPr>
+            <w:tcW w:w="4677" w:type="dxa"/>
+            <w:shd w:val="clear" w:color="auto" w:fill="auto"/>
+          </w:tcPr>
+          <w:p/>
+        </w:tc>
+        <w:tc>
+          <w:tcPr>
+            <w:tcW w:w="4678" w:type="dxa"/>
+            <w:shd w:val="clear" w:color="auto" w:fill="auto"/>
+          </w:tcPr>
+          <w:p/>
+        </w:tc>
+      </w:tr>
+      <w:tr>
+        <w:tblPrEx>
+          <w:tblCellMar>
+            <w:top w:w="0" w:type="dxa"/>
+            <w:bottom w:w="0" w:type="dxa"/>
+          </w:tblCellMar>
+        </w:tblPrEx>
+        <w:tc>
+          <w:tcPr>
+            <w:tcW w:w="4677" w:type="dxa"/>
+            <w:shd w:val="clear" w:color="auto" w:fill="auto"/>
+          </w:tcPr>
+          <w:p/>
+        </w:tc>
+        <w:tc>
+          <w:tcPr>
+            <w:tcW w:w="4678" w:type="dxa"/>
+            <w:shd w:val="clear" w:color="auto" w:fill="auto"/>
+          </w:tcPr>
+          <w:p/>
+        </w:tc>
+      </w:tr>
+    </w:tbl>
+    <w:p/>
+    <w:p>
+      <w:pPr>
+        <w:rPr>
+          <w:b/>
+        </w:rPr>
+      </w:pPr>
+      <w:r>
+        <w:rPr>
+          <w:b/>
+        </w:rPr>
+        <w:t>Сотрудник: Егоров Артём Никитич</w:t>
+      </w:r>
+    </w:p>
+    <w:tbl>
+      <w:tblPr>
+        <w:tblW w:w="9360" w:type="dxa"/>
+        <w:tblInd w:w="-5" w:type="dxa"/>
+        <w:tblBorders>
+          <w:top w:val="single" w:sz="4" w:space="0" w:color="auto"/>
+          <w:left w:val="single" w:sz="4" w:space="0" w:color="auto"/>
+          <w:bottom w:val="single" w:sz="4" w:space="0" w:color="auto"/>
+          <w:right w:val="single" w:sz="4" w:space="0" w:color="auto"/>
+          <w:insideH w:val="single" w:sz="4" w:space="0" w:color="auto"/>
+          <w:insideV w:val="single" w:sz="4" w:space="0" w:color="auto"/>
+        </w:tblBorders>
+        <w:tblLayout w:type="fixed"/>
+        <w:tblLook w:val="0000" w:firstRow="0" w:lastRow="0" w:firstColumn="0" w:lastColumn="0" w:noHBand="0" w:noVBand="0"/>
+      </w:tblPr>
+      <w:tblGrid>
+        <w:gridCol w:w="4679"/>
+        <w:gridCol w:w="4681"/>
+      </w:tblGrid>
+      <w:tr>
+        <w:tblPrEx>
+          <w:tblCellMar>
+            <w:top w:w="0" w:type="dxa"/>
+            <w:bottom w:w="0" w:type="dxa"/>
+          </w:tblCellMar>
+        </w:tblPrEx>
+        <w:tc>
+          <w:tcPr>
+            <w:tcW w:w="4677" w:type="dxa"/>
+            <w:shd w:val="clear" w:color="auto" w:fill="auto"/>
+          </w:tcPr>
+          <w:p>
+            <w:pPr>
+              <w:rPr>
+                <w:b/>
+              </w:rPr>
+            </w:pPr>
+            <w:r>
+              <w:rPr>
+                <w:b/>
+              </w:rPr>
+              <w:t>Общая сумма начислений</w:t>
+            </w:r>
+          </w:p>
+        </w:tc>
+        <w:tc>
+          <w:tcPr>
+            <w:tcW w:w="4678" w:type="dxa"/>
+            <w:shd w:val="clear" w:color="auto" w:fill="auto"/>
+          </w:tcPr>
+          <w:p>
+            <w:pPr>
+              <w:rPr>
+                <w:b/>
+              </w:rPr>
+            </w:pPr>
+            <w:r>
+              <w:rPr>
+                <w:b/>
+              </w:rPr>
+              <w:t>414 600,00 ₽</w:t>
+            </w:r>
+          </w:p>
+        </w:tc>
+      </w:tr>
+      <w:tr>
+        <w:tblPrEx>
+          <w:tblCellMar>
+            <w:top w:w="0" w:type="dxa"/>
+            <w:bottom w:w="0" w:type="dxa"/>
+          </w:tblCellMar>
+        </w:tblPrEx>
+        <w:tc>
+          <w:tcPr>
+            <w:tcW w:w="4677" w:type="dxa"/>
+            <w:shd w:val="clear" w:color="auto" w:fill="auto"/>
+          </w:tcPr>
+          <w:p>
+            <w:pPr>
+              <w:rPr>
+                <w:b/>
+              </w:rPr>
+            </w:pPr>
+            <w:r>
+              <w:rPr>
+                <w:b/>
+              </w:rPr>
+              <w:t>Налог (13%)</w:t>
+            </w:r>
+          </w:p>
+        </w:tc>
+        <w:tc>
+          <w:tcPr>
+            <w:tcW w:w="4678" w:type="dxa"/>
+            <w:shd w:val="clear" w:color="auto" w:fill="auto"/>
+          </w:tcPr>
+          <w:p>
+            <w:pPr>
+              <w:rPr>
+                <w:b/>
+              </w:rPr>
+            </w:pPr>
+            <w:r>
+              <w:rPr>
+                <w:b/>
+              </w:rPr>
+              <w:t>53 898,00 ₽</w:t>
+            </w:r>
+          </w:p>
+        </w:tc>
+      </w:tr>
+      <w:tr>
+        <w:tblPrEx>
+          <w:tblCellMar>
+            <w:top w:w="0" w:type="dxa"/>
+            <w:bottom w:w="0" w:type="dxa"/>
+          </w:tblCellMar>
+        </w:tblPrEx>
+        <w:tc>
+          <w:tcPr>
+            <w:tcW w:w="4677" w:type="dxa"/>
+            <w:shd w:val="clear" w:color="auto" w:fill="auto"/>
+          </w:tcPr>
+          <w:p>
+            <w:pPr>
+              <w:rPr>
+                <w:b/>
+              </w:rPr>
+            </w:pPr>
+            <w:r>
+              <w:rPr>
+                <w:b/>
+              </w:rPr>
+              <w:t>Пенсионный взнос (22%)</w:t>
+            </w:r>
+          </w:p>
+        </w:tc>
+        <w:tc>
+          <w:tcPr>
+            <w:tcW w:w="4678" w:type="dxa"/>
+            <w:shd w:val="clear" w:color="auto" w:fill="auto"/>
+          </w:tcPr>
+          <w:p>
+            <w:pPr>
+              <w:rPr>
+                <w:b/>
+              </w:rPr>
+            </w:pPr>
+            <w:r>
+              <w:rPr>
+                <w:b/>
+              </w:rPr>
+              <w:t>91 212,00 ₽</w:t>
+            </w:r>
+          </w:p>
+        </w:tc>
+      </w:tr>
+      <w:tr>
+        <w:tblPrEx>
+          <w:tblCellMar>
+            <w:top w:w="0" w:type="dxa"/>
+            <w:bottom w:w="0" w:type="dxa"/>
+          </w:tblCellMar>
+        </w:tblPrEx>
+        <w:tc>
+          <w:tcPr>
+            <w:tcW w:w="4677" w:type="dxa"/>
+            <w:shd w:val="clear" w:color="auto" w:fill="auto"/>
+          </w:tcPr>
+          <w:p>
+            <w:pPr>
+              <w:rPr>
+                <w:b/>
+              </w:rPr>
+            </w:pPr>
+            <w:r>
+              <w:rPr>
+                <w:b/>
+              </w:rPr>
+              <w:t>Итого к выплате</w:t>
+            </w:r>
+          </w:p>
+        </w:tc>
+        <w:tc>
+          <w:tcPr>
+            <w:tcW w:w="4678" w:type="dxa"/>
+            <w:shd w:val="clear" w:color="auto" w:fill="auto"/>
+          </w:tcPr>
+          <w:p>
+            <w:pPr>
+              <w:rPr>
+                <w:b/>
+              </w:rPr>
+            </w:pPr>
+            <w:r>
+              <w:rPr>
+                <w:b/>
+              </w:rPr>
+              <w:t>269 490,00 ₽</w:t>
+            </w:r>
+          </w:p>
+        </w:tc>
+      </w:tr>
+      <w:tr>
+        <w:tblPrEx>
+          <w:tblCellMar>
+            <w:top w:w="0" w:type="dxa"/>
+            <w:bottom w:w="0" w:type="dxa"/>
+          </w:tblCellMar>
+        </w:tblPrEx>
+        <w:tc>
+          <w:tcPr>
+            <w:tcW w:w="4677" w:type="dxa"/>
+            <w:shd w:val="clear" w:color="auto" w:fill="auto"/>
+          </w:tcPr>
+          <w:p>
+            <w:pPr>
+              <w:rPr>
+                <w:b/>
+              </w:rPr>
+            </w:pPr>
+            <w:r>
+              <w:rPr>
+                <w:b/>
+              </w:rPr>
+              <w:t>47 500,00</w:t>
+            </w:r>
+          </w:p>
+        </w:tc>
+        <w:tc>
+          <w:tcPr>
+            <w:tcW w:w="4678" w:type="dxa"/>
+            <w:shd w:val="clear" w:color="auto" w:fill="auto"/>
+          </w:tcPr>
+          <w:p>
+            <w:pPr>
+              <w:rPr>
+                <w:b/>
+              </w:rPr>
+            </w:pPr>
+            <w:r>
+              <w:rPr>
+                <w:b/>
+              </w:rPr>
+              <w:t>01.03.2024</w:t>
+            </w:r>
+          </w:p>
+        </w:tc>
+      </w:tr>
+      <w:tr>
+        <w:tblPrEx>
+          <w:tblCellMar>
+            <w:top w:w="0" w:type="dxa"/>
+            <w:bottom w:w="0" w:type="dxa"/>
+          </w:tblCellMar>
+        </w:tblPrEx>
+        <w:tc>
+          <w:tcPr>
+            <w:tcW w:w="4677" w:type="dxa"/>
+            <w:shd w:val="clear" w:color="auto" w:fill="auto"/>
+          </w:tcPr>
+          <w:p>
+            <w:pPr>
+              <w:rPr>
+                <w:b/>
+              </w:rPr>
+            </w:pPr>
+            <w:r>
+              <w:rPr>
+                <w:b/>
+              </w:rPr>
+              <w:t>60 000,00</w:t>
+            </w:r>
+          </w:p>
+        </w:tc>
+        <w:tc>
+          <w:tcPr>
+            <w:tcW w:w="4678" w:type="dxa"/>
+            <w:shd w:val="clear" w:color="auto" w:fill="auto"/>
+          </w:tcPr>
+          <w:p>
+            <w:pPr>
+              <w:rPr>
+                <w:b/>
+              </w:rPr>
+            </w:pPr>
+            <w:r>
+              <w:rPr>
+                <w:b/>
+              </w:rPr>
+              <w:t>01.02.2024</w:t>
+            </w:r>
+          </w:p>
+        </w:tc>
+      </w:tr>
+      <w:tr>
+        <w:tblPrEx>
+          <w:tblCellMar>
+            <w:top w:w="0" w:type="dxa"/>
+            <w:bottom w:w="0" w:type="dxa"/>
+          </w:tblCellMar>
+        </w:tblPrEx>
+        <w:tc>
+          <w:tcPr>
+            <w:tcW w:w="4677" w:type="dxa"/>
+            <w:shd w:val="clear" w:color="auto" w:fill="auto"/>
+          </w:tcPr>
+          <w:p/>
+        </w:tc>
+        <w:tc>
+          <w:tcPr>
+            <w:tcW w:w="4678" w:type="dxa"/>
+            <w:shd w:val="clear" w:color="auto" w:fill="auto"/>
+          </w:tcPr>
+          <w:p/>
+        </w:tc>
+      </w:tr>
+      <w:tr>
+        <w:tblPrEx>
+          <w:tblCellMar>
+            <w:top w:w="0" w:type="dxa"/>
+            <w:bottom w:w="0" w:type="dxa"/>
+          </w:tblCellMar>
+        </w:tblPrEx>
+        <w:tc>
+          <w:tcPr>
+            <w:tcW w:w="4677" w:type="dxa"/>
+            <w:shd w:val="clear" w:color="auto" w:fill="auto"/>
+          </w:tcPr>
+          <w:p/>
+        </w:tc>
+        <w:tc>
+          <w:tcPr>
+            <w:tcW w:w="4678" w:type="dxa"/>
+            <w:shd w:val="clear" w:color="auto" w:fill="auto"/>
+          </w:tcPr>
+          <w:p/>
+        </w:tc>
+      </w:tr>
+      <w:tr>
+        <w:tblPrEx>
+          <w:tblCellMar>
+            <w:top w:w="0" w:type="dxa"/>
+            <w:bottom w:w="0" w:type="dxa"/>
+          </w:tblCellMar>
+        </w:tblPrEx>
+        <w:tc>
+          <w:tcPr>
+            <w:tcW w:w="4677" w:type="dxa"/>
+            <w:shd w:val="clear" w:color="auto" w:fill="auto"/>
+          </w:tcPr>
+          <w:p/>
+        </w:tc>
+        <w:tc>
+          <w:tcPr>
+            <w:tcW w:w="4678" w:type="dxa"/>
+            <w:shd w:val="clear" w:color="auto" w:fill="auto"/>
+          </w:tcPr>
+          <w:p/>
+        </w:tc>
+      </w:tr>
+      <w:tr>
+        <w:tblPrEx>
+          <w:tblCellMar>
+            <w:top w:w="0" w:type="dxa"/>
+            <w:bottom w:w="0" w:type="dxa"/>
+          </w:tblCellMar>
+        </w:tblPrEx>
+        <w:tc>
+          <w:tcPr>
+            <w:tcW w:w="4677" w:type="dxa"/>
+            <w:shd w:val="clear" w:color="auto" w:fill="auto"/>
+          </w:tcPr>
+          <w:p/>
+        </w:tc>
+        <w:tc>
+          <w:tcPr>
+            <w:tcW w:w="4678" w:type="dxa"/>
+            <w:shd w:val="clear" w:color="auto" w:fill="auto"/>
+          </w:tcPr>
+          <w:p/>
+        </w:tc>
+      </w:tr>
+    </w:tbl>
+    <w:p/>
     <w:p/>
     <w:sectPr>
       <w:pgSz w:w="11906" w:h="16838"/>
